--- a/Reporte.docx
+++ b/Reporte.docx
@@ -4,13 +4,6 @@
   <w:body>
     <w:sdt>
       <w:sdtPr>
-        <w:id w:val="-1526401125"/>
-        <w:docPartObj>
-          <w:docPartGallery w:val="Cover Pages"/>
-          <w:docPartUnique/>
-        </w:docPartObj>
-      </w:sdtPr>
-      <w:sdtEndPr>
         <w:rPr>
           <w:rFonts w:eastAsiaTheme="minorHAnsi"/>
           <w:kern w:val="2"/>
@@ -19,7 +12,12 @@
           <w:lang w:eastAsia="en-US"/>
           <w14:ligatures w14:val="standardContextual"/>
         </w:rPr>
-      </w:sdtEndPr>
+        <w:id w:val="-1526401125"/>
+        <w:docPartObj>
+          <w:docPartGallery w:val="Cover Pages"/>
+          <w:docPartUnique/>
+        </w:docPartObj>
+      </w:sdtPr>
       <w:sdtContent>
         <w:p>
           <w:pPr>
@@ -4121,7 +4119,13 @@
     <w:sdt>
       <w:sdtPr>
         <w:rPr>
-          <w:lang w:val="es-ES"/>
+          <w:rFonts w:asciiTheme="minorHAnsi" w:eastAsiaTheme="minorHAnsi" w:hAnsiTheme="minorHAnsi" w:cstheme="minorBidi"/>
+          <w:color w:val="auto"/>
+          <w:kern w:val="2"/>
+          <w:sz w:val="24"/>
+          <w:szCs w:val="24"/>
+          <w:lang w:val="es-ES" w:eastAsia="en-US"/>
+          <w14:ligatures w14:val="standardContextual"/>
         </w:rPr>
         <w:id w:val="-779715641"/>
         <w:docPartObj>
@@ -4131,15 +4135,8 @@
       </w:sdtPr>
       <w:sdtEndPr>
         <w:rPr>
-          <w:rFonts w:asciiTheme="minorHAnsi" w:eastAsiaTheme="minorHAnsi" w:hAnsiTheme="minorHAnsi" w:cstheme="minorBidi"/>
           <w:b/>
           <w:bCs/>
-          <w:color w:val="auto"/>
-          <w:kern w:val="2"/>
-          <w:sz w:val="24"/>
-          <w:szCs w:val="24"/>
-          <w:lang w:eastAsia="en-US"/>
-          <w14:ligatures w14:val="standardContextual"/>
         </w:rPr>
       </w:sdtEndPr>
       <w:sdtContent>
@@ -4872,6 +4869,59 @@
     </w:p>
     <w:p>
       <w:r>
+        <w:t xml:space="preserve">En este proyecto se utilizaron datos de un data set de … donde eran las velas de 5 minutos y necesitábamos simular con las comisiones, para short </w:t>
+      </w:r>
+      <w:proofErr w:type="spellStart"/>
+      <w:r>
+        <w:t>margin</w:t>
+      </w:r>
+      <w:proofErr w:type="spellEnd"/>
+      <w:r>
+        <w:t xml:space="preserve"> y </w:t>
+      </w:r>
+      <w:proofErr w:type="spellStart"/>
+      <w:r>
+        <w:t>margin</w:t>
+      </w:r>
+      <w:proofErr w:type="spellEnd"/>
+      <w:r>
+        <w:t xml:space="preserve"> </w:t>
+      </w:r>
+      <w:proofErr w:type="spellStart"/>
+      <w:r>
+        <w:t>call</w:t>
+      </w:r>
+      <w:proofErr w:type="spellEnd"/>
+      <w:r>
+        <w:t xml:space="preserve"> del 30% eran necesarios tener en cuenta aparte de un </w:t>
+      </w:r>
+      <w:proofErr w:type="spellStart"/>
+      <w:r>
+        <w:t>borrow</w:t>
+      </w:r>
+      <w:proofErr w:type="spellEnd"/>
+      <w:r>
+        <w:t xml:space="preserve"> </w:t>
+      </w:r>
+      <w:proofErr w:type="spellStart"/>
+      <w:r>
+        <w:t>rate</w:t>
+      </w:r>
+      <w:proofErr w:type="spellEnd"/>
+      <w:r>
+        <w:t xml:space="preserve"> que era de 1% anual </w:t>
+      </w:r>
+      <w:proofErr w:type="gramStart"/>
+      <w:r>
+        <w:t>diario</w:t>
+      </w:r>
+      <w:proofErr w:type="gramEnd"/>
+      <w:r>
+        <w:t xml:space="preserve"> pero lo convertimos para ver cuanto sería por vela</w:t>
+      </w:r>
+    </w:p>
+    <w:p>
+      <w:r>
         <w:t xml:space="preserve">Para este </w:t>
       </w:r>
       <w:proofErr w:type="spellStart"/>
@@ -4880,7 +4930,15 @@
       </w:r>
       <w:proofErr w:type="spellEnd"/>
       <w:r>
-        <w:t xml:space="preserve"> se hizo un una simulación del mercado para poder hacer una estrategia de trading, para esto se agregaron comisiones, se agrego el cash, conteo de posiciones, </w:t>
+        <w:t xml:space="preserve"> se hizo un una simulación del mercado para poder hacer una estrategia de trading, para esto se agregaron comisiones, se </w:t>
+      </w:r>
+      <w:proofErr w:type="spellStart"/>
+      <w:r>
+        <w:t>agrego</w:t>
+      </w:r>
+      <w:proofErr w:type="spellEnd"/>
+      <w:r>
+        <w:t xml:space="preserve"> el cash, conteo de posiciones, </w:t>
       </w:r>
       <w:proofErr w:type="spellStart"/>
       <w:r>
@@ -4931,14 +4989,85 @@
       </w:r>
       <w:proofErr w:type="spellEnd"/>
       <w:r>
-        <w:t xml:space="preserve"> junto con otros como </w:t>
-      </w:r>
-      <w:r>
-        <w:t># RSI</w:t>
+        <w:t xml:space="preserve"> junto con otros como</w:t>
+      </w:r>
+      <w:r>
+        <w:t xml:space="preserve">, hacer este al hacer este proyecto nos vamos cuenta de que enfrentamos varias problemáticas desde el rango que se pone para que </w:t>
+      </w:r>
+      <w:proofErr w:type="spellStart"/>
+      <w:r>
+        <w:t>optuna</w:t>
+      </w:r>
+      <w:proofErr w:type="spellEnd"/>
+      <w:r>
+        <w:t xml:space="preserve"> elija el mejor </w:t>
+      </w:r>
+      <w:proofErr w:type="spellStart"/>
+      <w:r>
+        <w:t>hiperparametro</w:t>
+      </w:r>
+      <w:proofErr w:type="spellEnd"/>
+      <w:r>
+        <w:t xml:space="preserve"> es relevante para el proyecto tiene que ser un rango que haga sentido ya que no podemos poner un </w:t>
+      </w:r>
+      <w:proofErr w:type="spellStart"/>
+      <w:r>
+        <w:t>takep</w:t>
+      </w:r>
+      <w:proofErr w:type="spellEnd"/>
+      <w:r>
+        <w:t xml:space="preserve"> </w:t>
+      </w:r>
+      <w:proofErr w:type="spellStart"/>
+      <w:r>
+        <w:t>profit</w:t>
+      </w:r>
+      <w:proofErr w:type="spellEnd"/>
+      <w:r>
+        <w:t xml:space="preserve"> por ejemplo que este debajo de la comisión, y aparte muchas veces cuando se habrían muchas posiciones son encontrábamos con otra </w:t>
+      </w:r>
+      <w:proofErr w:type="spellStart"/>
+      <w:r>
+        <w:t>proboemamatica</w:t>
+      </w:r>
+      <w:proofErr w:type="spellEnd"/>
+      <w:r>
+        <w:t xml:space="preserve"> de que las comisiones nos </w:t>
+      </w:r>
+      <w:r>
+        <w:t>p = {</w:t>
       </w:r>
       <w:r>
         <w:br/>
-        <w:t>"</w:t>
+        <w:t xml:space="preserve">    "</w:t>
+      </w:r>
+      <w:proofErr w:type="spellStart"/>
+      <w:r>
+        <w:t>ema_slow</w:t>
+      </w:r>
+      <w:proofErr w:type="spellEnd"/>
+      <w:r>
+        <w:t xml:space="preserve">": </w:t>
+      </w:r>
+      <w:proofErr w:type="spellStart"/>
+      <w:r>
+        <w:t>trial.suggest_int</w:t>
+      </w:r>
+      <w:proofErr w:type="spellEnd"/>
+      <w:r>
+        <w:t>("</w:t>
+      </w:r>
+      <w:proofErr w:type="spellStart"/>
+      <w:r>
+        <w:t>ema_slow</w:t>
+      </w:r>
+      <w:proofErr w:type="spellEnd"/>
+      <w:r>
+        <w:t>", 150, 400),  # Tendencia más lenta = más estable</w:t>
+      </w:r>
+      <w:r>
+        <w:br/>
+        <w:t xml:space="preserve">    "</w:t>
       </w:r>
       <w:proofErr w:type="spellStart"/>
       <w:r>
@@ -4962,15 +5091,15 @@
       </w:r>
       <w:proofErr w:type="spellEnd"/>
       <w:r>
-        <w:t>", 14, 28),</w:t>
+        <w:t>", 14, 30),</w:t>
       </w:r>
       <w:r>
         <w:br/>
-        <w:t>"</w:t>
-      </w:r>
-      <w:proofErr w:type="spellStart"/>
-      <w:r>
-        <w:t>rsi_buy</w:t>
+        <w:t xml:space="preserve">    "</w:t>
+      </w:r>
+      <w:proofErr w:type="spellStart"/>
+      <w:r>
+        <w:t>macd_fast</w:t>
       </w:r>
       <w:proofErr w:type="spellEnd"/>
       <w:r>
@@ -4986,19 +5115,19 @@
       </w:r>
       <w:proofErr w:type="spellStart"/>
       <w:r>
-        <w:t>rsi_buy</w:t>
-      </w:r>
-      <w:proofErr w:type="spellEnd"/>
-      <w:r>
-        <w:t>", 15, 30),</w:t>
+        <w:t>macd_fast</w:t>
+      </w:r>
+      <w:proofErr w:type="spellEnd"/>
+      <w:r>
+        <w:t>", 12, 26),</w:t>
       </w:r>
       <w:r>
         <w:br/>
-        <w:t>"</w:t>
-      </w:r>
-      <w:proofErr w:type="spellStart"/>
-      <w:r>
-        <w:t>rsi_sell</w:t>
+        <w:t xml:space="preserve">    "</w:t>
+      </w:r>
+      <w:proofErr w:type="spellStart"/>
+      <w:r>
+        <w:t>macd_slow</w:t>
       </w:r>
       <w:proofErr w:type="spellEnd"/>
       <w:r>
@@ -5014,31 +5143,70 @@
       </w:r>
       <w:proofErr w:type="spellStart"/>
       <w:r>
-        <w:t>rsi_sell</w:t>
-      </w:r>
-      <w:proofErr w:type="spellEnd"/>
-      <w:r>
-        <w:t>", 70, 85),</w:t>
+        <w:t>macd_slow</w:t>
+      </w:r>
+      <w:proofErr w:type="spellEnd"/>
+      <w:r>
+        <w:t>", 26, 60),</w:t>
       </w:r>
       <w:r>
         <w:br/>
       </w:r>
       <w:r>
+        <w:lastRenderedPageBreak/>
+        <w:t xml:space="preserve">    "</w:t>
+      </w:r>
+      <w:proofErr w:type="spellStart"/>
+      <w:r>
+        <w:t>macd_sign</w:t>
+      </w:r>
+      <w:proofErr w:type="spellEnd"/>
+      <w:r>
+        <w:t xml:space="preserve">": </w:t>
+      </w:r>
+      <w:proofErr w:type="spellStart"/>
+      <w:proofErr w:type="gramStart"/>
+      <w:r>
+        <w:t>trial.suggest</w:t>
+      </w:r>
+      <w:proofErr w:type="gramEnd"/>
+      <w:r>
+        <w:t>_int</w:t>
+      </w:r>
+      <w:proofErr w:type="spellEnd"/>
+      <w:r>
+        <w:t>("</w:t>
+      </w:r>
+      <w:proofErr w:type="spellStart"/>
+      <w:r>
+        <w:t>macd_sign</w:t>
+      </w:r>
+      <w:proofErr w:type="spellEnd"/>
+      <w:r>
+        <w:t>", 9, 20),</w:t>
+      </w:r>
+      <w:r>
         <w:br/>
-        <w:t xml:space="preserve"># Bollinger </w:t>
-      </w:r>
-      <w:proofErr w:type="spellStart"/>
-      <w:r>
-        <w:t>Bands</w:t>
-      </w:r>
-      <w:proofErr w:type="spellEnd"/>
+      </w:r>
       <w:r>
         <w:br/>
-        <w:t>"</w:t>
-      </w:r>
-      <w:proofErr w:type="spellStart"/>
-      <w:r>
-        <w:t>bb_window</w:t>
+        <w:t xml:space="preserve">    # CAMBIO PARA WIN RATE: Stop </w:t>
+      </w:r>
+      <w:proofErr w:type="spellStart"/>
+      <w:r>
+        <w:t>Loss</w:t>
+      </w:r>
+      <w:proofErr w:type="spellEnd"/>
+      <w:r>
+        <w:t xml:space="preserve"> más grande (más aire)</w:t>
+      </w:r>
+      <w:r>
+        <w:br/>
+        <w:t xml:space="preserve">    "</w:t>
+      </w:r>
+      <w:proofErr w:type="spellStart"/>
+      <w:r>
+        <w:t>stop_loss</w:t>
       </w:r>
       <w:proofErr w:type="spellEnd"/>
       <w:r>
@@ -5046,7 +5214,7 @@
       </w:r>
       <w:proofErr w:type="spellStart"/>
       <w:r>
-        <w:t>trial.suggest_int</w:t>
+        <w:t>trial.suggest_float</w:t>
       </w:r>
       <w:proofErr w:type="spellEnd"/>
       <w:r>
@@ -5054,19 +5222,19 @@
       </w:r>
       <w:proofErr w:type="spellStart"/>
       <w:r>
-        <w:t>bb_window</w:t>
-      </w:r>
-      <w:proofErr w:type="spellEnd"/>
-      <w:r>
-        <w:t>", 20, 50),</w:t>
+        <w:t>stop_loss</w:t>
+      </w:r>
+      <w:proofErr w:type="spellEnd"/>
+      <w:r>
+        <w:t>", 0.025, 0.04),  # 2.5% a 4%</w:t>
       </w:r>
       <w:r>
         <w:br/>
-        <w:t>"</w:t>
-      </w:r>
-      <w:proofErr w:type="spellStart"/>
-      <w:r>
-        <w:t>bb_dev</w:t>
+        <w:t xml:space="preserve">    "</w:t>
+      </w:r>
+      <w:proofErr w:type="spellStart"/>
+      <w:r>
+        <w:t>take_profit</w:t>
       </w:r>
       <w:proofErr w:type="spellEnd"/>
       <w:r>
@@ -5082,22 +5250,106 @@
       </w:r>
       <w:proofErr w:type="spellStart"/>
       <w:r>
-        <w:t>bb_dev</w:t>
-      </w:r>
-      <w:proofErr w:type="spellEnd"/>
-      <w:r>
-        <w:t>", 2.0, 3.0),</w:t>
+        <w:t>take_profit</w:t>
+      </w:r>
+      <w:proofErr w:type="spellEnd"/>
+      <w:r>
+        <w:t>", 0.05, 0.12),  # 5% a 12%</w:t>
       </w:r>
       <w:r>
         <w:br/>
+        <w:t xml:space="preserve">    "</w:t>
+      </w:r>
+      <w:proofErr w:type="spellStart"/>
+      <w:r>
+        <w:t>risk_per_trade</w:t>
+      </w:r>
+      <w:proofErr w:type="spellEnd"/>
+      <w:r>
+        <w:t xml:space="preserve">": </w:t>
+      </w:r>
+      <w:proofErr w:type="spellStart"/>
+      <w:r>
+        <w:t>trial.suggest_float</w:t>
+      </w:r>
+      <w:proofErr w:type="spellEnd"/>
+      <w:r>
+        <w:t>("</w:t>
+      </w:r>
+      <w:proofErr w:type="spellStart"/>
+      <w:r>
+        <w:t>risk_per_trade</w:t>
+      </w:r>
+      <w:proofErr w:type="spellEnd"/>
+      <w:r>
+        <w:t>", 0.01, 0.02),</w:t>
       </w:r>
       <w:r>
         <w:br/>
-        <w:t># MACD (ESTO ES LO QUE FALTA Y CAUSA EL ERROR)</w:t>
+        <w:t>}</w:t>
+      </w:r>
+    </w:p>
+    <w:p>
+      <w:r>
+        <w:t xml:space="preserve">Otras restricciones que se pusieron </w:t>
+      </w:r>
+      <w:proofErr w:type="spellStart"/>
+      <w:r>
+        <w:t>if</w:t>
+      </w:r>
+      <w:proofErr w:type="spellEnd"/>
+      <w:r>
+        <w:t xml:space="preserve"> p["</w:t>
+      </w:r>
+      <w:proofErr w:type="spellStart"/>
+      <w:r>
+        <w:t>take_profit</w:t>
+      </w:r>
+      <w:proofErr w:type="spellEnd"/>
+      <w:r>
+        <w:t>"] &lt; p["</w:t>
+      </w:r>
+      <w:proofErr w:type="spellStart"/>
+      <w:r>
+        <w:t>stop_loss</w:t>
+      </w:r>
+      <w:proofErr w:type="spellEnd"/>
+      <w:r>
+        <w:t>"] * 2.0:</w:t>
       </w:r>
       <w:r>
         <w:br/>
-        <w:t>"</w:t>
+        <w:t xml:space="preserve">    </w:t>
+      </w:r>
+      <w:proofErr w:type="spellStart"/>
+      <w:r>
+        <w:t>return</w:t>
+      </w:r>
+      <w:proofErr w:type="spellEnd"/>
+      <w:r>
+        <w:t xml:space="preserve"> -1e6</w:t>
+      </w:r>
+      <w:r>
+        <w:br/>
+      </w:r>
+      <w:r>
+        <w:br/>
+      </w:r>
+      <w:proofErr w:type="spellStart"/>
+      <w:r>
+        <w:t>if</w:t>
+      </w:r>
+      <w:proofErr w:type="spellEnd"/>
+      <w:r>
+        <w:t xml:space="preserve"> p["</w:t>
+      </w:r>
+      <w:proofErr w:type="spellStart"/>
+      <w:r>
+        <w:t>macd_slow</w:t>
+      </w:r>
+      <w:proofErr w:type="spellEnd"/>
+      <w:r>
+        <w:t>"] &lt;= p["</w:t>
       </w:r>
       <w:proofErr w:type="spellStart"/>
       <w:r>
@@ -5105,147 +5357,22 @@
       </w:r>
       <w:proofErr w:type="spellEnd"/>
       <w:r>
-        <w:t xml:space="preserve">": </w:t>
-      </w:r>
-      <w:proofErr w:type="spellStart"/>
-      <w:r>
-        <w:t>trial.suggest_int</w:t>
-      </w:r>
-      <w:proofErr w:type="spellEnd"/>
-      <w:r>
-        <w:t>("</w:t>
-      </w:r>
-      <w:proofErr w:type="spellStart"/>
-      <w:r>
-        <w:t>macd_fast</w:t>
-      </w:r>
-      <w:proofErr w:type="spellEnd"/>
-      <w:r>
-        <w:t>", 8, 20),</w:t>
+        <w:t>"]:</w:t>
       </w:r>
       <w:r>
         <w:br/>
-        <w:t>"</w:t>
-      </w:r>
-      <w:proofErr w:type="spellStart"/>
-      <w:r>
-        <w:t>macd_slow</w:t>
-      </w:r>
-      <w:proofErr w:type="spellEnd"/>
-      <w:r>
-        <w:t xml:space="preserve">": </w:t>
-      </w:r>
-      <w:proofErr w:type="spellStart"/>
-      <w:r>
-        <w:t>trial.suggest_int</w:t>
-      </w:r>
-      <w:proofErr w:type="spellEnd"/>
-      <w:r>
-        <w:t>("</w:t>
-      </w:r>
-      <w:proofErr w:type="spellStart"/>
-      <w:r>
-        <w:t>macd_slow</w:t>
-      </w:r>
-      <w:proofErr w:type="spellEnd"/>
-      <w:r>
-        <w:t>", 21, 50),</w:t>
-      </w:r>
-      <w:r>
-        <w:br/>
-        <w:t>"</w:t>
-      </w:r>
-      <w:proofErr w:type="spellStart"/>
-      <w:r>
-        <w:t>macd_sign</w:t>
-      </w:r>
-      <w:proofErr w:type="spellEnd"/>
-      <w:r>
-        <w:t xml:space="preserve">": </w:t>
-      </w:r>
-      <w:proofErr w:type="spellStart"/>
-      <w:r>
-        <w:t>trial.suggest_int</w:t>
-      </w:r>
-      <w:proofErr w:type="spellEnd"/>
-      <w:r>
-        <w:t>("</w:t>
-      </w:r>
-      <w:proofErr w:type="spellStart"/>
-      <w:r>
-        <w:t>macd_sign</w:t>
-      </w:r>
-      <w:proofErr w:type="spellEnd"/>
-      <w:r>
-        <w:t>", 7, 15),</w:t>
-      </w:r>
-      <w:r>
-        <w:br/>
-      </w:r>
-      <w:r>
-        <w:br/>
-        <w:t># Gestión de riesgo (Rangos más amplios para sobrevivir a comisiones)</w:t>
-      </w:r>
-      <w:r>
-        <w:br/>
-      </w:r>
-      <w:r>
-        <w:lastRenderedPageBreak/>
-        <w:t>"</w:t>
-      </w:r>
-      <w:proofErr w:type="spellStart"/>
-      <w:r>
-        <w:t>stop_loss</w:t>
-      </w:r>
-      <w:proofErr w:type="spellEnd"/>
-      <w:r>
-        <w:t xml:space="preserve">": </w:t>
-      </w:r>
-      <w:proofErr w:type="spellStart"/>
-      <w:r>
-        <w:t>trial.suggest_float</w:t>
-      </w:r>
-      <w:proofErr w:type="spellEnd"/>
-      <w:r>
-        <w:t>("</w:t>
-      </w:r>
-      <w:proofErr w:type="spellStart"/>
-      <w:r>
-        <w:t>stop_loss</w:t>
-      </w:r>
-      <w:proofErr w:type="spellEnd"/>
-      <w:r>
-        <w:t>", 0.015, 0.05),</w:t>
-      </w:r>
-      <w:r>
-        <w:br/>
-        <w:t>"</w:t>
-      </w:r>
-      <w:proofErr w:type="spellStart"/>
-      <w:r>
-        <w:t>take_profit</w:t>
-      </w:r>
-      <w:proofErr w:type="spellEnd"/>
-      <w:r>
-        <w:t xml:space="preserve">": </w:t>
-      </w:r>
-      <w:proofErr w:type="spellStart"/>
-      <w:r>
-        <w:t>trial.suggest_float</w:t>
-      </w:r>
-      <w:proofErr w:type="spellEnd"/>
-      <w:r>
-        <w:t>("</w:t>
-      </w:r>
-      <w:proofErr w:type="spellStart"/>
-      <w:r>
-        <w:t>take_profit</w:t>
-      </w:r>
-      <w:proofErr w:type="spellEnd"/>
-      <w:r>
-        <w:t>", 0.04, 0.20),</w:t>
+        <w:t xml:space="preserve">    </w:t>
+      </w:r>
+      <w:proofErr w:type="spellStart"/>
+      <w:r>
+        <w:t>return</w:t>
+      </w:r>
+      <w:proofErr w:type="spellEnd"/>
+      <w:r>
+        <w:t xml:space="preserve"> -1e6</w:t>
       </w:r>
     </w:p>
+    <w:p/>
     <w:p>
       <w:r>
         <w:t xml:space="preserve">Que se optimizaran con </w:t>
@@ -5292,19 +5419,628 @@
       <w:proofErr w:type="spellEnd"/>
     </w:p>
     <w:p>
-      <w:r>
-        <w:t xml:space="preserve">Entre la estrategia final que implemente fue que no solo 2 de 3 indicadores me dieran </w:t>
+      <w:proofErr w:type="spellStart"/>
+      <w:r>
+        <w:t>def</w:t>
+      </w:r>
+      <w:proofErr w:type="spellEnd"/>
+      <w:r>
+        <w:t xml:space="preserve"> </w:t>
+      </w:r>
+      <w:proofErr w:type="spellStart"/>
+      <w:r>
+        <w:t>add_</w:t>
       </w:r>
       <w:proofErr w:type="gramStart"/>
       <w:r>
-        <w:t>apertura</w:t>
-      </w:r>
+        <w:t>indicators</w:t>
+      </w:r>
+      <w:proofErr w:type="spellEnd"/>
+      <w:r>
+        <w:t>(</w:t>
+      </w:r>
+      <w:proofErr w:type="spellStart"/>
       <w:proofErr w:type="gramEnd"/>
       <w:r>
-        <w:t xml:space="preserve"> sino que me puse más estricta y ahora 3 de los 3 indicadores me tenían que dar la </w:t>
-      </w:r>
-      <w:r>
-        <w:t xml:space="preserve">señal de compra, los indicadores usados fueron </w:t>
+        <w:t>df</w:t>
+      </w:r>
+      <w:proofErr w:type="spellEnd"/>
+      <w:r>
+        <w:t xml:space="preserve">: </w:t>
+      </w:r>
+      <w:proofErr w:type="spellStart"/>
+      <w:r>
+        <w:t>pd.DataFrame</w:t>
+      </w:r>
+      <w:proofErr w:type="spellEnd"/>
+      <w:r>
+        <w:t xml:space="preserve">, p: </w:t>
+      </w:r>
+      <w:proofErr w:type="spellStart"/>
+      <w:r>
+        <w:t>dict</w:t>
+      </w:r>
+      <w:proofErr w:type="spellEnd"/>
+      <w:r>
+        <w:t xml:space="preserve">) -&gt; </w:t>
+      </w:r>
+      <w:proofErr w:type="spellStart"/>
+      <w:r>
+        <w:t>pd.DataFrame</w:t>
+      </w:r>
+      <w:proofErr w:type="spellEnd"/>
+      <w:r>
+        <w:t>:</w:t>
+      </w:r>
+      <w:r>
+        <w:br/>
+        <w:t xml:space="preserve">    </w:t>
+      </w:r>
+      <w:proofErr w:type="spellStart"/>
+      <w:r>
+        <w:t>df</w:t>
+      </w:r>
+      <w:proofErr w:type="spellEnd"/>
+      <w:r>
+        <w:t xml:space="preserve"> = </w:t>
+      </w:r>
+      <w:proofErr w:type="spellStart"/>
+      <w:r>
+        <w:t>df.copy</w:t>
+      </w:r>
+      <w:proofErr w:type="spellEnd"/>
+      <w:r>
+        <w:t>()</w:t>
+      </w:r>
+      <w:r>
+        <w:br/>
+      </w:r>
+      <w:r>
+        <w:br/>
+        <w:t xml:space="preserve">    # 1. EMA de Tendencia (Para saber si el mercado sube o baja)</w:t>
+      </w:r>
+      <w:r>
+        <w:br/>
+        <w:t xml:space="preserve">    </w:t>
+      </w:r>
+      <w:proofErr w:type="spellStart"/>
+      <w:r>
+        <w:t>df</w:t>
+      </w:r>
+      <w:proofErr w:type="spellEnd"/>
+      <w:r>
+        <w:t>["</w:t>
+      </w:r>
+      <w:proofErr w:type="spellStart"/>
+      <w:r>
+        <w:t>ema_slow</w:t>
+      </w:r>
+      <w:proofErr w:type="spellEnd"/>
+      <w:r>
+        <w:t xml:space="preserve">"] = </w:t>
+      </w:r>
+      <w:proofErr w:type="spellStart"/>
+      <w:r>
+        <w:t>ta.trend.ema_indicator</w:t>
+      </w:r>
+      <w:proofErr w:type="spellEnd"/>
+      <w:r>
+        <w:t>(</w:t>
+      </w:r>
+      <w:proofErr w:type="spellStart"/>
+      <w:r>
+        <w:t>df</w:t>
+      </w:r>
+      <w:proofErr w:type="spellEnd"/>
+      <w:r>
+        <w:t>["</w:t>
+      </w:r>
+      <w:proofErr w:type="spellStart"/>
+      <w:r>
+        <w:t>Close</w:t>
+      </w:r>
+      <w:proofErr w:type="spellEnd"/>
+      <w:r>
+        <w:t xml:space="preserve">"], </w:t>
+      </w:r>
+      <w:proofErr w:type="spellStart"/>
+      <w:r>
+        <w:t>window</w:t>
+      </w:r>
+      <w:proofErr w:type="spellEnd"/>
+      <w:r>
+        <w:t>=p["</w:t>
+      </w:r>
+      <w:proofErr w:type="spellStart"/>
+      <w:r>
+        <w:t>ema_slow</w:t>
+      </w:r>
+      <w:proofErr w:type="spellEnd"/>
+      <w:r>
+        <w:t>"])</w:t>
+      </w:r>
+      <w:r>
+        <w:br/>
+      </w:r>
+      <w:r>
+        <w:br/>
+        <w:t xml:space="preserve">    # 2. RSI para medir la fuerza del movimiento</w:t>
+      </w:r>
+      <w:r>
+        <w:br/>
+        <w:t xml:space="preserve">    </w:t>
+      </w:r>
+      <w:proofErr w:type="spellStart"/>
+      <w:r>
+        <w:t>df</w:t>
+      </w:r>
+      <w:proofErr w:type="spellEnd"/>
+      <w:r>
+        <w:t>["</w:t>
+      </w:r>
+      <w:proofErr w:type="spellStart"/>
+      <w:r>
+        <w:t>rsi</w:t>
+      </w:r>
+      <w:proofErr w:type="spellEnd"/>
+      <w:r>
+        <w:t xml:space="preserve">"] = </w:t>
+      </w:r>
+      <w:proofErr w:type="spellStart"/>
+      <w:proofErr w:type="gramStart"/>
+      <w:r>
+        <w:t>ta.momentum</w:t>
+      </w:r>
+      <w:proofErr w:type="gramEnd"/>
+      <w:r>
+        <w:t>.RSIIndicator</w:t>
+      </w:r>
+      <w:proofErr w:type="spellEnd"/>
+      <w:r>
+        <w:t>(</w:t>
+      </w:r>
+      <w:proofErr w:type="spellStart"/>
+      <w:r>
+        <w:t>df</w:t>
+      </w:r>
+      <w:proofErr w:type="spellEnd"/>
+      <w:r>
+        <w:t>["</w:t>
+      </w:r>
+      <w:proofErr w:type="spellStart"/>
+      <w:r>
+        <w:t>Close</w:t>
+      </w:r>
+      <w:proofErr w:type="spellEnd"/>
+      <w:r>
+        <w:t xml:space="preserve">"], </w:t>
+      </w:r>
+      <w:proofErr w:type="spellStart"/>
+      <w:r>
+        <w:t>window</w:t>
+      </w:r>
+      <w:proofErr w:type="spellEnd"/>
+      <w:r>
+        <w:t>=p["</w:t>
+      </w:r>
+      <w:proofErr w:type="spellStart"/>
+      <w:r>
+        <w:t>rsi_window</w:t>
+      </w:r>
+      <w:proofErr w:type="spellEnd"/>
+      <w:r>
+        <w:t>"]).</w:t>
+      </w:r>
+      <w:proofErr w:type="spellStart"/>
+      <w:r>
+        <w:t>rsi</w:t>
+      </w:r>
+      <w:proofErr w:type="spellEnd"/>
+      <w:r>
+        <w:t>()</w:t>
+      </w:r>
+      <w:r>
+        <w:br/>
+      </w:r>
+      <w:r>
+        <w:br/>
+        <w:t xml:space="preserve">    # 3. MACD para confirmar el impulso</w:t>
+      </w:r>
+      <w:r>
+        <w:br/>
+        <w:t xml:space="preserve">    </w:t>
+      </w:r>
+      <w:proofErr w:type="spellStart"/>
+      <w:r>
+        <w:t>macd</w:t>
+      </w:r>
+      <w:proofErr w:type="spellEnd"/>
+      <w:r>
+        <w:t xml:space="preserve"> = </w:t>
+      </w:r>
+      <w:proofErr w:type="spellStart"/>
+      <w:proofErr w:type="gramStart"/>
+      <w:r>
+        <w:t>ta.trend</w:t>
+      </w:r>
+      <w:proofErr w:type="gramEnd"/>
+      <w:r>
+        <w:t>.MACD</w:t>
+      </w:r>
+      <w:proofErr w:type="spellEnd"/>
+      <w:r>
+        <w:t>(</w:t>
+      </w:r>
+      <w:proofErr w:type="spellStart"/>
+      <w:r>
+        <w:t>df</w:t>
+      </w:r>
+      <w:proofErr w:type="spellEnd"/>
+      <w:r>
+        <w:t>["</w:t>
+      </w:r>
+      <w:proofErr w:type="spellStart"/>
+      <w:r>
+        <w:t>Close</w:t>
+      </w:r>
+      <w:proofErr w:type="spellEnd"/>
+      <w:r>
+        <w:t xml:space="preserve">"], </w:t>
+      </w:r>
+      <w:proofErr w:type="spellStart"/>
+      <w:r>
+        <w:t>window_fast</w:t>
+      </w:r>
+      <w:proofErr w:type="spellEnd"/>
+      <w:r>
+        <w:t>=p["</w:t>
+      </w:r>
+      <w:proofErr w:type="spellStart"/>
+      <w:r>
+        <w:t>macd_fast</w:t>
+      </w:r>
+      <w:proofErr w:type="spellEnd"/>
+      <w:r>
+        <w:t>"],</w:t>
+      </w:r>
+      <w:r>
+        <w:br/>
+        <w:t xml:space="preserve">                         </w:t>
+      </w:r>
+      <w:proofErr w:type="spellStart"/>
+      <w:r>
+        <w:t>window_slow</w:t>
+      </w:r>
+      <w:proofErr w:type="spellEnd"/>
+      <w:r>
+        <w:t>=p["</w:t>
+      </w:r>
+      <w:proofErr w:type="spellStart"/>
+      <w:r>
+        <w:t>macd_slow</w:t>
+      </w:r>
+      <w:proofErr w:type="spellEnd"/>
+      <w:r>
+        <w:t xml:space="preserve">"], </w:t>
+      </w:r>
+      <w:proofErr w:type="spellStart"/>
+      <w:r>
+        <w:t>window_sign</w:t>
+      </w:r>
+      <w:proofErr w:type="spellEnd"/>
+      <w:r>
+        <w:t>=p["</w:t>
+      </w:r>
+      <w:proofErr w:type="spellStart"/>
+      <w:r>
+        <w:t>macd_sign</w:t>
+      </w:r>
+      <w:proofErr w:type="spellEnd"/>
+      <w:r>
+        <w:t>"])</w:t>
+      </w:r>
+      <w:r>
+        <w:br/>
+        <w:t xml:space="preserve">    </w:t>
+      </w:r>
+      <w:proofErr w:type="spellStart"/>
+      <w:r>
+        <w:t>df</w:t>
+      </w:r>
+      <w:proofErr w:type="spellEnd"/>
+      <w:r>
+        <w:t>["</w:t>
+      </w:r>
+      <w:proofErr w:type="spellStart"/>
+      <w:r>
+        <w:t>macd_diff</w:t>
+      </w:r>
+      <w:proofErr w:type="spellEnd"/>
+      <w:r>
+        <w:t xml:space="preserve">"] = </w:t>
+      </w:r>
+      <w:proofErr w:type="spellStart"/>
+      <w:r>
+        <w:t>macd.macd_diff</w:t>
+      </w:r>
+      <w:proofErr w:type="spellEnd"/>
+      <w:r>
+        <w:t>()</w:t>
+      </w:r>
+      <w:r>
+        <w:br/>
+      </w:r>
+      <w:r>
+        <w:br/>
+        <w:t xml:space="preserve">    # 4. Canales de Ruptura (En lugar de Bollinger para evitar errores de nombres)</w:t>
+      </w:r>
+      <w:r>
+        <w:br/>
+        <w:t xml:space="preserve">    # Calculamos el máximo y mínimo de las últimas N barras</w:t>
+      </w:r>
+      <w:r>
+        <w:br/>
+        <w:t xml:space="preserve">    </w:t>
+      </w:r>
+      <w:proofErr w:type="spellStart"/>
+      <w:r>
+        <w:t>df</w:t>
+      </w:r>
+      <w:proofErr w:type="spellEnd"/>
+      <w:r>
+        <w:t>["</w:t>
+      </w:r>
+      <w:proofErr w:type="spellStart"/>
+      <w:r>
+        <w:t>high_channel</w:t>
+      </w:r>
+      <w:proofErr w:type="spellEnd"/>
+      <w:r>
+        <w:t xml:space="preserve">"] = </w:t>
+      </w:r>
+      <w:proofErr w:type="spellStart"/>
+      <w:r>
+        <w:t>df</w:t>
+      </w:r>
+      <w:proofErr w:type="spellEnd"/>
+      <w:r>
+        <w:t>["</w:t>
+      </w:r>
+      <w:proofErr w:type="spellStart"/>
+      <w:r>
+        <w:t>Close</w:t>
+      </w:r>
+      <w:proofErr w:type="spellEnd"/>
+      <w:r>
+        <w:t>"].</w:t>
+      </w:r>
+      <w:proofErr w:type="spellStart"/>
+      <w:r>
+        <w:t>rolling</w:t>
+      </w:r>
+      <w:proofErr w:type="spellEnd"/>
+      <w:r>
+        <w:t>(</w:t>
+      </w:r>
+      <w:proofErr w:type="spellStart"/>
+      <w:r>
+        <w:t>window</w:t>
+      </w:r>
+      <w:proofErr w:type="spellEnd"/>
+      <w:r>
+        <w:t>=</w:t>
+      </w:r>
+      <w:proofErr w:type="spellStart"/>
+      <w:r>
+        <w:t>p.get</w:t>
+      </w:r>
+      <w:proofErr w:type="spellEnd"/>
+      <w:r>
+        <w:t>("</w:t>
+      </w:r>
+      <w:proofErr w:type="spellStart"/>
+      <w:r>
+        <w:t>lookback</w:t>
+      </w:r>
+      <w:proofErr w:type="spellEnd"/>
+      <w:r>
+        <w:t>", 20)).</w:t>
+      </w:r>
+      <w:proofErr w:type="spellStart"/>
+      <w:r>
+        <w:t>max</w:t>
+      </w:r>
+      <w:proofErr w:type="spellEnd"/>
+      <w:r>
+        <w:t>()</w:t>
+      </w:r>
+      <w:r>
+        <w:br/>
+        <w:t xml:space="preserve">    </w:t>
+      </w:r>
+      <w:proofErr w:type="spellStart"/>
+      <w:r>
+        <w:t>df</w:t>
+      </w:r>
+      <w:proofErr w:type="spellEnd"/>
+      <w:r>
+        <w:t>["</w:t>
+      </w:r>
+      <w:proofErr w:type="spellStart"/>
+      <w:r>
+        <w:t>low_channel</w:t>
+      </w:r>
+      <w:proofErr w:type="spellEnd"/>
+      <w:r>
+        <w:t xml:space="preserve">"] = </w:t>
+      </w:r>
+      <w:proofErr w:type="spellStart"/>
+      <w:r>
+        <w:t>df</w:t>
+      </w:r>
+      <w:proofErr w:type="spellEnd"/>
+      <w:r>
+        <w:t>["</w:t>
+      </w:r>
+      <w:proofErr w:type="spellStart"/>
+      <w:r>
+        <w:t>Close</w:t>
+      </w:r>
+      <w:proofErr w:type="spellEnd"/>
+      <w:r>
+        <w:t>"].</w:t>
+      </w:r>
+      <w:proofErr w:type="spellStart"/>
+      <w:r>
+        <w:t>rolling</w:t>
+      </w:r>
+      <w:proofErr w:type="spellEnd"/>
+      <w:r>
+        <w:t>(</w:t>
+      </w:r>
+      <w:proofErr w:type="spellStart"/>
+      <w:r>
+        <w:t>window</w:t>
+      </w:r>
+      <w:proofErr w:type="spellEnd"/>
+      <w:r>
+        <w:t>=</w:t>
+      </w:r>
+      <w:proofErr w:type="spellStart"/>
+      <w:r>
+        <w:t>p.get</w:t>
+      </w:r>
+      <w:proofErr w:type="spellEnd"/>
+      <w:r>
+        <w:t>("</w:t>
+      </w:r>
+      <w:proofErr w:type="spellStart"/>
+      <w:r>
+        <w:t>lookback</w:t>
+      </w:r>
+      <w:proofErr w:type="spellEnd"/>
+      <w:r>
+        <w:t>", 20)).min()</w:t>
+      </w:r>
+      <w:r>
+        <w:br/>
+      </w:r>
+      <w:r>
+        <w:lastRenderedPageBreak/>
+        <w:br/>
+        <w:t xml:space="preserve">    </w:t>
+      </w:r>
+      <w:proofErr w:type="spellStart"/>
+      <w:r>
+        <w:t>return</w:t>
+      </w:r>
+      <w:proofErr w:type="spellEnd"/>
+      <w:r>
+        <w:t xml:space="preserve"> </w:t>
+      </w:r>
+      <w:proofErr w:type="spellStart"/>
+      <w:r>
+        <w:t>df.dropna</w:t>
+      </w:r>
+      <w:proofErr w:type="spellEnd"/>
+      <w:r>
+        <w:t>()</w:t>
+      </w:r>
+      <w:r>
+        <w:br/>
+      </w:r>
+      <w:r>
+        <w:br/>
+      </w:r>
+      <w:r>
+        <w:br/>
+      </w:r>
+      <w:proofErr w:type="spellStart"/>
+      <w:r>
+        <w:t>def</w:t>
+      </w:r>
+      <w:proofErr w:type="spellEnd"/>
+      <w:r>
+        <w:t xml:space="preserve"> </w:t>
+      </w:r>
+      <w:proofErr w:type="spellStart"/>
+      <w:r>
+        <w:t>get_signals</w:t>
+      </w:r>
+      <w:proofErr w:type="spellEnd"/>
+      <w:r>
+        <w:t>(</w:t>
+      </w:r>
+      <w:proofErr w:type="spellStart"/>
+      <w:r>
+        <w:t>row</w:t>
+      </w:r>
+      <w:proofErr w:type="spellEnd"/>
+      <w:r>
+        <w:t xml:space="preserve">: </w:t>
+      </w:r>
+      <w:proofErr w:type="spellStart"/>
+      <w:r>
+        <w:t>pd.Series</w:t>
+      </w:r>
+      <w:proofErr w:type="spellEnd"/>
+      <w:r>
+        <w:t xml:space="preserve">, p: </w:t>
+      </w:r>
+      <w:proofErr w:type="spellStart"/>
+      <w:r>
+        <w:t>dict</w:t>
+      </w:r>
+      <w:proofErr w:type="spellEnd"/>
+      <w:r>
+        <w:t xml:space="preserve">) -&gt; </w:t>
+      </w:r>
+      <w:proofErr w:type="spellStart"/>
+      <w:r>
+        <w:t>int</w:t>
+      </w:r>
+      <w:proofErr w:type="spellEnd"/>
+      <w:r>
+        <w:t>:</w:t>
+      </w:r>
+      <w:r>
+        <w:br/>
+        <w:t xml:space="preserve">    </w:t>
+      </w:r>
+      <w:proofErr w:type="spellStart"/>
+      <w:r>
+        <w:t>v_long</w:t>
+      </w:r>
+      <w:proofErr w:type="spellEnd"/>
+      <w:r>
+        <w:t xml:space="preserve"> = 0</w:t>
+      </w:r>
+      <w:r>
+        <w:br/>
+        <w:t xml:space="preserve">    </w:t>
+      </w:r>
+      <w:proofErr w:type="spellStart"/>
+      <w:r>
+        <w:t>v_short</w:t>
+      </w:r>
+      <w:proofErr w:type="spellEnd"/>
+      <w:r>
+        <w:t xml:space="preserve"> = 0</w:t>
+      </w:r>
+      <w:r>
+        <w:br/>
+      </w:r>
+      <w:r>
+        <w:br/>
+        <w:t xml:space="preserve">    # CAMBIO: Usaremos el RSI no para comprar barato, sino para confirmar que el tren ya arrancó</w:t>
+      </w:r>
+      <w:r>
+        <w:br/>
+        <w:t xml:space="preserve">    # Votos LONG</w:t>
+      </w:r>
+      <w:r>
+        <w:br/>
+        <w:t xml:space="preserve">    </w:t>
       </w:r>
       <w:proofErr w:type="spellStart"/>
       <w:r>
@@ -5328,7 +6064,7 @@
       </w:r>
       <w:proofErr w:type="spellEnd"/>
       <w:r>
-        <w:t xml:space="preserve">"] &gt; 50: </w:t>
+        <w:t xml:space="preserve">"] &gt; 55: </w:t>
       </w:r>
       <w:proofErr w:type="spellStart"/>
       <w:r>
@@ -5336,10 +6072,11 @@
       </w:r>
       <w:proofErr w:type="spellEnd"/>
       <w:r>
-        <w:t xml:space="preserve"> += 1</w:t>
+        <w:t xml:space="preserve"> += 1                 # El precio tiene fuerza alcista real</w:t>
       </w:r>
       <w:r>
         <w:br/>
+        <w:t xml:space="preserve">    </w:t>
       </w:r>
       <w:proofErr w:type="spellStart"/>
       <w:r>
@@ -5359,11 +6096,106 @@
       </w:r>
       <w:proofErr w:type="spellStart"/>
       <w:r>
+        <w:t>macd_diff</w:t>
+      </w:r>
+      <w:proofErr w:type="spellEnd"/>
+      <w:r>
+        <w:t xml:space="preserve">"] &gt; 0: </w:t>
+      </w:r>
+      <w:proofErr w:type="spellStart"/>
+      <w:r>
+        <w:t>v_long</w:t>
+      </w:r>
+      <w:proofErr w:type="spellEnd"/>
+      <w:r>
+        <w:t xml:space="preserve"> += 1            # El impulso está creciendo</w:t>
+      </w:r>
+      <w:r>
+        <w:br/>
+        <w:t xml:space="preserve">    </w:t>
+      </w:r>
+      <w:proofErr w:type="spellStart"/>
+      <w:r>
+        <w:t>if</w:t>
+      </w:r>
+      <w:proofErr w:type="spellEnd"/>
+      <w:r>
+        <w:t xml:space="preserve"> </w:t>
+      </w:r>
+      <w:proofErr w:type="spellStart"/>
+      <w:r>
+        <w:t>row</w:t>
+      </w:r>
+      <w:proofErr w:type="spellEnd"/>
+      <w:r>
+        <w:t>["</w:t>
+      </w:r>
+      <w:proofErr w:type="spellStart"/>
+      <w:r>
+        <w:t>Close</w:t>
+      </w:r>
+      <w:proofErr w:type="spellEnd"/>
+      <w:r>
+        <w:t xml:space="preserve">"] &gt; </w:t>
+      </w:r>
+      <w:proofErr w:type="spellStart"/>
+      <w:r>
+        <w:t>row</w:t>
+      </w:r>
+      <w:proofErr w:type="spellEnd"/>
+      <w:r>
+        <w:t>["</w:t>
+      </w:r>
+      <w:proofErr w:type="spellStart"/>
+      <w:r>
+        <w:t>ema_slow</w:t>
+      </w:r>
+      <w:proofErr w:type="spellEnd"/>
+      <w:r>
+        <w:t xml:space="preserve">"]: </w:t>
+      </w:r>
+      <w:proofErr w:type="spellStart"/>
+      <w:r>
+        <w:t>v_long</w:t>
+      </w:r>
+      <w:proofErr w:type="spellEnd"/>
+      <w:r>
+        <w:t xml:space="preserve"> += 1  # Estamos por encima de la tendencia macro</w:t>
+      </w:r>
+      <w:r>
+        <w:br/>
+      </w:r>
+      <w:r>
+        <w:br/>
+        <w:t xml:space="preserve">    # Votos SHORT</w:t>
+      </w:r>
+      <w:r>
+        <w:br/>
+        <w:t xml:space="preserve">    </w:t>
+      </w:r>
+      <w:proofErr w:type="spellStart"/>
+      <w:r>
+        <w:t>if</w:t>
+      </w:r>
+      <w:proofErr w:type="spellEnd"/>
+      <w:r>
+        <w:t xml:space="preserve"> </w:t>
+      </w:r>
+      <w:proofErr w:type="spellStart"/>
+      <w:r>
+        <w:t>row</w:t>
+      </w:r>
+      <w:proofErr w:type="spellEnd"/>
+      <w:r>
+        <w:t>["</w:t>
+      </w:r>
+      <w:proofErr w:type="spellStart"/>
+      <w:r>
         <w:t>rsi</w:t>
       </w:r>
       <w:proofErr w:type="spellEnd"/>
       <w:r>
-        <w:t xml:space="preserve">"] &lt; 50: </w:t>
+        <w:t xml:space="preserve">"] &lt; 45: </w:t>
       </w:r>
       <w:proofErr w:type="spellStart"/>
       <w:r>
@@ -5371,18 +6203,51 @@
       </w:r>
       <w:proofErr w:type="spellEnd"/>
       <w:r>
-        <w:t xml:space="preserve"> += 1</w:t>
+        <w:t xml:space="preserve"> += 1                # El precio tiene fuerza bajista real</w:t>
       </w:r>
       <w:r>
         <w:br/>
+        <w:t xml:space="preserve">    </w:t>
+      </w:r>
+      <w:proofErr w:type="spellStart"/>
+      <w:r>
+        <w:t>if</w:t>
+      </w:r>
+      <w:proofErr w:type="spellEnd"/>
+      <w:r>
+        <w:t xml:space="preserve"> </w:t>
+      </w:r>
+      <w:proofErr w:type="spellStart"/>
+      <w:r>
+        <w:t>row</w:t>
+      </w:r>
+      <w:proofErr w:type="spellEnd"/>
+      <w:r>
+        <w:t>["</w:t>
+      </w:r>
+      <w:proofErr w:type="spellStart"/>
+      <w:r>
+        <w:t>macd_diff</w:t>
+      </w:r>
+      <w:proofErr w:type="spellEnd"/>
+      <w:r>
+        <w:t xml:space="preserve">"] &lt; 0: </w:t>
+      </w:r>
+      <w:proofErr w:type="spellStart"/>
+      <w:r>
+        <w:t>v_short</w:t>
+      </w:r>
+      <w:proofErr w:type="spellEnd"/>
+      <w:r>
+        <w:t xml:space="preserve"> += 1           # El impulso es negativo</w:t>
       </w:r>
       <w:r>
         <w:br/>
-        <w:t># 2. BB: Ruptura de bandas (</w:t>
-      </w:r>
-      <w:proofErr w:type="spellStart"/>
-      <w:r>
-        <w:t>Volatility</w:t>
+        <w:t xml:space="preserve">    </w:t>
+      </w:r>
+      <w:proofErr w:type="spellStart"/>
+      <w:r>
+        <w:t>if</w:t>
       </w:r>
       <w:proofErr w:type="spellEnd"/>
       <w:r>
@@ -5390,15 +6255,97 @@
       </w:r>
       <w:proofErr w:type="spellStart"/>
       <w:r>
-        <w:t>Breakout</w:t>
-      </w:r>
-      <w:proofErr w:type="spellEnd"/>
-      <w:r>
-        <w:t>)</w:t>
+        <w:t>row</w:t>
+      </w:r>
+      <w:proofErr w:type="spellEnd"/>
+      <w:r>
+        <w:t>["</w:t>
+      </w:r>
+      <w:proofErr w:type="spellStart"/>
+      <w:r>
+        <w:t>Close</w:t>
+      </w:r>
+      <w:proofErr w:type="spellEnd"/>
+      <w:r>
+        <w:t xml:space="preserve">"] &lt; </w:t>
+      </w:r>
+      <w:proofErr w:type="spellStart"/>
+      <w:r>
+        <w:t>row</w:t>
+      </w:r>
+      <w:proofErr w:type="spellEnd"/>
+      <w:r>
+        <w:t>["</w:t>
+      </w:r>
+      <w:proofErr w:type="spellStart"/>
+      <w:r>
+        <w:t>ema_slow</w:t>
+      </w:r>
+      <w:proofErr w:type="spellEnd"/>
+      <w:r>
+        <w:t xml:space="preserve">"]: </w:t>
+      </w:r>
+      <w:proofErr w:type="spellStart"/>
+      <w:r>
+        <w:t>v_short</w:t>
+      </w:r>
+      <w:proofErr w:type="spellEnd"/>
+      <w:r>
+        <w:t xml:space="preserve"> += 1 # Estamos por debajo de la tendencia macro</w:t>
       </w:r>
       <w:r>
         <w:br/>
       </w:r>
+      <w:r>
+        <w:br/>
+        <w:t xml:space="preserve">    # REGLA 3 de 3: Solo entramos si </w:t>
+      </w:r>
+      <w:r>
+        <w:rPr>
+          <w:i/>
+          <w:iCs/>
+        </w:rPr>
+        <w:t>TODO confirma la tendencia.</w:t>
+      </w:r>
+      <w:r>
+        <w:rPr>
+          <w:i/>
+          <w:iCs/>
+        </w:rPr>
+        <w:br/>
+        <w:t xml:space="preserve">    </w:t>
+      </w:r>
+      <w:r>
+        <w:t xml:space="preserve"># Esto bajará el número de </w:t>
+      </w:r>
+      <w:proofErr w:type="spellStart"/>
+      <w:r>
+        <w:t>trades</w:t>
+      </w:r>
+      <w:proofErr w:type="spellEnd"/>
+      <w:r>
+        <w:t xml:space="preserve"> pero subirá el </w:t>
+      </w:r>
+      <w:proofErr w:type="spellStart"/>
+      <w:r>
+        <w:t>Win</w:t>
+      </w:r>
+      <w:proofErr w:type="spellEnd"/>
+      <w:r>
+        <w:t xml:space="preserve"> </w:t>
+      </w:r>
+      <w:proofErr w:type="spellStart"/>
+      <w:r>
+        <w:t>Rate</w:t>
+      </w:r>
+      <w:proofErr w:type="spellEnd"/>
+      <w:r>
+        <w:t xml:space="preserve"> drásticamente.</w:t>
+      </w:r>
+      <w:r>
+        <w:br/>
+        <w:t xml:space="preserve">    </w:t>
+      </w:r>
       <w:proofErr w:type="spellStart"/>
       <w:r>
         <w:t>if</w:t>
@@ -5409,46 +6356,23 @@
       </w:r>
       <w:proofErr w:type="spellStart"/>
       <w:r>
-        <w:t>row</w:t>
-      </w:r>
-      <w:proofErr w:type="spellEnd"/>
-      <w:r>
-        <w:t>["</w:t>
-      </w:r>
-      <w:proofErr w:type="spellStart"/>
-      <w:r>
-        <w:t>Close</w:t>
-      </w:r>
-      <w:proofErr w:type="spellEnd"/>
-      <w:r>
-        <w:t xml:space="preserve">"] &gt; </w:t>
-      </w:r>
-      <w:proofErr w:type="spellStart"/>
-      <w:r>
-        <w:t>row</w:t>
-      </w:r>
-      <w:proofErr w:type="spellEnd"/>
-      <w:r>
-        <w:t>["</w:t>
-      </w:r>
-      <w:proofErr w:type="spellStart"/>
-      <w:r>
-        <w:t>bb_upper</w:t>
-      </w:r>
-      <w:proofErr w:type="spellEnd"/>
-      <w:r>
-        <w:t xml:space="preserve">"]: </w:t>
-      </w:r>
-      <w:proofErr w:type="spellStart"/>
-      <w:r>
         <w:t>v_long</w:t>
       </w:r>
       <w:proofErr w:type="spellEnd"/>
       <w:r>
-        <w:t xml:space="preserve"> += 1</w:t>
+        <w:t xml:space="preserve"> == 3: </w:t>
+      </w:r>
+      <w:proofErr w:type="spellStart"/>
+      <w:r>
+        <w:t>return</w:t>
+      </w:r>
+      <w:proofErr w:type="spellEnd"/>
+      <w:r>
+        <w:t xml:space="preserve"> 1</w:t>
       </w:r>
       <w:r>
         <w:br/>
+        <w:t xml:space="preserve">    </w:t>
       </w:r>
       <w:proofErr w:type="spellStart"/>
       <w:r>
@@ -5460,285 +6384,34 @@
       </w:r>
       <w:proofErr w:type="spellStart"/>
       <w:r>
-        <w:t>row</w:t>
-      </w:r>
-      <w:proofErr w:type="spellEnd"/>
-      <w:r>
-        <w:t>["</w:t>
-      </w:r>
-      <w:proofErr w:type="spellStart"/>
-      <w:r>
-        <w:t>Close</w:t>
-      </w:r>
-      <w:proofErr w:type="spellEnd"/>
-      <w:r>
-        <w:t xml:space="preserve">"] &lt; </w:t>
-      </w:r>
-      <w:proofErr w:type="spellStart"/>
-      <w:r>
-        <w:t>row</w:t>
-      </w:r>
-      <w:proofErr w:type="spellEnd"/>
-      <w:r>
-        <w:t>["</w:t>
-      </w:r>
-      <w:proofErr w:type="spellStart"/>
-      <w:r>
-        <w:t>bb_lower</w:t>
-      </w:r>
-      <w:proofErr w:type="spellEnd"/>
-      <w:r>
-        <w:t xml:space="preserve">"]: </w:t>
-      </w:r>
-      <w:proofErr w:type="spellStart"/>
-      <w:r>
         <w:t>v_short</w:t>
       </w:r>
       <w:proofErr w:type="spellEnd"/>
       <w:r>
-        <w:t xml:space="preserve"> += 1</w:t>
+        <w:t xml:space="preserve"> == 3: </w:t>
+      </w:r>
+      <w:proofErr w:type="spellStart"/>
+      <w:r>
+        <w:t>return</w:t>
+      </w:r>
+      <w:proofErr w:type="spellEnd"/>
+      <w:r>
+        <w:t xml:space="preserve"> -1</w:t>
       </w:r>
       <w:r>
         <w:br/>
-      </w:r>
-      <w:r>
-        <w:br/>
-        <w:t># 3. MACD: Confirmación de tendencia</w:t>
-      </w:r>
-      <w:r>
-        <w:br/>
-      </w:r>
-      <w:proofErr w:type="spellStart"/>
-      <w:r>
-        <w:t>if</w:t>
-      </w:r>
-      <w:proofErr w:type="spellEnd"/>
-      <w:r>
-        <w:t xml:space="preserve"> </w:t>
-      </w:r>
-      <w:proofErr w:type="spellStart"/>
-      <w:r>
-        <w:t>row</w:t>
-      </w:r>
-      <w:proofErr w:type="spellEnd"/>
-      <w:r>
-        <w:t>["</w:t>
-      </w:r>
-      <w:proofErr w:type="spellStart"/>
-      <w:r>
-        <w:t>macd_diff</w:t>
-      </w:r>
-      <w:proofErr w:type="spellEnd"/>
-      <w:r>
-        <w:t xml:space="preserve">"] &gt; 0: </w:t>
-      </w:r>
-      <w:proofErr w:type="spellStart"/>
-      <w:r>
-        <w:t>v_long</w:t>
-      </w:r>
-      <w:proofErr w:type="spellEnd"/>
-      <w:r>
-        <w:t xml:space="preserve"> += 1</w:t>
-      </w:r>
-      <w:r>
-        <w:br/>
-      </w:r>
-      <w:proofErr w:type="spellStart"/>
-      <w:r>
-        <w:t>if</w:t>
-      </w:r>
-      <w:proofErr w:type="spellEnd"/>
-      <w:r>
-        <w:t xml:space="preserve"> </w:t>
-      </w:r>
-      <w:proofErr w:type="spellStart"/>
-      <w:r>
-        <w:t>row</w:t>
-      </w:r>
-      <w:proofErr w:type="spellEnd"/>
-      <w:r>
-        <w:t>["</w:t>
-      </w:r>
-      <w:proofErr w:type="spellStart"/>
-      <w:r>
-        <w:t>macd_diff</w:t>
-      </w:r>
-      <w:proofErr w:type="spellEnd"/>
-      <w:r>
-        <w:t xml:space="preserve">"] &lt; 0: </w:t>
-      </w:r>
-      <w:proofErr w:type="spellStart"/>
-      <w:r>
-        <w:t>v_short</w:t>
-      </w:r>
-      <w:proofErr w:type="spellEnd"/>
-      <w:r>
-        <w:t xml:space="preserve"> += 1</w:t>
+        <w:t xml:space="preserve">    </w:t>
+      </w:r>
+      <w:proofErr w:type="spellStart"/>
+      <w:r>
+        <w:t>return</w:t>
+      </w:r>
+      <w:proofErr w:type="spellEnd"/>
+      <w:r>
+        <w:t xml:space="preserve"> 0</w:t>
       </w:r>
     </w:p>
-    <w:p>
-      <w:r>
-        <w:t xml:space="preserve">Tenemos ahora de </w:t>
-      </w:r>
-      <w:proofErr w:type="spellStart"/>
-      <w:r>
-        <w:t>momentum</w:t>
-      </w:r>
-      <w:proofErr w:type="spellEnd"/>
-      <w:r>
-        <w:t xml:space="preserve">, volatilidad con </w:t>
-      </w:r>
-      <w:proofErr w:type="spellStart"/>
-      <w:r>
-        <w:t>bollinger</w:t>
-      </w:r>
-      <w:proofErr w:type="spellEnd"/>
-      <w:r>
-        <w:t xml:space="preserve"> y de tendencia de MACD y las tres nos tiene que decir que es hora para que se realice la compra. </w:t>
-      </w:r>
-    </w:p>
-    <w:p>
-      <w:r>
-        <w:t xml:space="preserve"> Explicar cada uno. La estrategia era ser más estrictos ya que las comisiones son </w:t>
-      </w:r>
-      <w:proofErr w:type="gramStart"/>
-      <w:r>
-        <w:t>alta</w:t>
-      </w:r>
-      <w:proofErr w:type="gramEnd"/>
-      <w:r>
-        <w:t xml:space="preserve"> y entre las dos que se cobran son 0.25. </w:t>
-      </w:r>
-    </w:p>
-    <w:p>
-      <w:r>
-        <w:t xml:space="preserve">En la parte de optimización hasta poner el rango de donde exploraría </w:t>
-      </w:r>
-      <w:proofErr w:type="spellStart"/>
-      <w:r>
-        <w:t>optuna</w:t>
-      </w:r>
-      <w:proofErr w:type="spellEnd"/>
-      <w:r>
-        <w:t xml:space="preserve"> fue un reto ya que </w:t>
-      </w:r>
-      <w:proofErr w:type="spellStart"/>
-      <w:r>
-        <w:t>influia</w:t>
-      </w:r>
-      <w:proofErr w:type="spellEnd"/>
-      <w:r>
-        <w:t xml:space="preserve"> mucho en los resultados, tenían que tener cierta lógica y se puso unas restricciones de lógica financiera </w:t>
-      </w:r>
-      <w:r>
-        <w:t># Restricciones de lógica financiera</w:t>
-      </w:r>
-      <w:r>
-        <w:br/>
-      </w:r>
-      <w:proofErr w:type="spellStart"/>
-      <w:r>
-        <w:t>if</w:t>
-      </w:r>
-      <w:proofErr w:type="spellEnd"/>
-      <w:r>
-        <w:t xml:space="preserve"> p["</w:t>
-      </w:r>
-      <w:proofErr w:type="spellStart"/>
-      <w:r>
-        <w:t>take_profit</w:t>
-      </w:r>
-      <w:proofErr w:type="spellEnd"/>
-      <w:r>
-        <w:t>"] &lt; p["</w:t>
-      </w:r>
-      <w:proofErr w:type="spellStart"/>
-      <w:r>
-        <w:t>stop_loss</w:t>
-      </w:r>
-      <w:proofErr w:type="spellEnd"/>
-      <w:r>
-        <w:t xml:space="preserve">"] * 2.5:   </w:t>
-      </w:r>
-      <w:proofErr w:type="spellStart"/>
-      <w:r>
-        <w:t>return</w:t>
-      </w:r>
-      <w:proofErr w:type="spellEnd"/>
-      <w:r>
-        <w:t xml:space="preserve"> -1e6</w:t>
-      </w:r>
-      <w:r>
-        <w:br/>
-      </w:r>
-      <w:proofErr w:type="spellStart"/>
-      <w:r>
-        <w:t>if</w:t>
-      </w:r>
-      <w:proofErr w:type="spellEnd"/>
-      <w:r>
-        <w:t xml:space="preserve"> p["</w:t>
-      </w:r>
-      <w:proofErr w:type="spellStart"/>
-      <w:r>
-        <w:t>macd_slow</w:t>
-      </w:r>
-      <w:proofErr w:type="spellEnd"/>
-      <w:r>
-        <w:t>"]   &lt;= p["</w:t>
-      </w:r>
-      <w:proofErr w:type="spellStart"/>
-      <w:r>
-        <w:t>macd_fast</w:t>
-      </w:r>
-      <w:proofErr w:type="spellEnd"/>
-      <w:r>
-        <w:t xml:space="preserve">"]:          </w:t>
-      </w:r>
-      <w:proofErr w:type="spellStart"/>
-      <w:r>
-        <w:t>return</w:t>
-      </w:r>
-      <w:proofErr w:type="spellEnd"/>
-      <w:r>
-        <w:t xml:space="preserve"> -1e6</w:t>
-      </w:r>
-      <w:r>
-        <w:br/>
-      </w:r>
-      <w:proofErr w:type="spellStart"/>
-      <w:r>
-        <w:t>if</w:t>
-      </w:r>
-      <w:proofErr w:type="spellEnd"/>
-      <w:r>
-        <w:t xml:space="preserve"> p["</w:t>
-      </w:r>
-      <w:proofErr w:type="spellStart"/>
-      <w:r>
-        <w:t>rsi_buy</w:t>
-      </w:r>
-      <w:proofErr w:type="spellEnd"/>
-      <w:r>
-        <w:t>"]     &gt;= p["</w:t>
-      </w:r>
-      <w:proofErr w:type="spellStart"/>
-      <w:r>
-        <w:t>rsi_sell</w:t>
-      </w:r>
-      <w:proofErr w:type="spellEnd"/>
-      <w:r>
-        <w:t xml:space="preserve">"]:            </w:t>
-      </w:r>
-      <w:proofErr w:type="spellStart"/>
-      <w:r>
-        <w:t>return</w:t>
-      </w:r>
-      <w:proofErr w:type="spellEnd"/>
-      <w:r>
-        <w:t xml:space="preserve"> -1e6</w:t>
-      </w:r>
-    </w:p>
+    <w:p/>
     <w:p/>
     <w:p>
       <w:pPr>
@@ -6210,7 +6883,6 @@
                 <w:lang w:eastAsia="es-MX"/>
                 <w14:ligatures w14:val="none"/>
               </w:rPr>
-              <w:lastRenderedPageBreak/>
               <w:t>1714656600</w:t>
             </w:r>
           </w:p>
@@ -6925,6 +7597,7 @@
                 <w:lang w:eastAsia="es-MX"/>
                 <w14:ligatures w14:val="none"/>
               </w:rPr>
+              <w:lastRenderedPageBreak/>
               <w:t>1714657200</w:t>
             </w:r>
           </w:p>
@@ -12091,6 +12764,41 @@
       <w:r>
         <w:t xml:space="preserve"> en el resto.</w:t>
       </w:r>
+      <w:r>
+        <w:t xml:space="preserve"> Esto no fue tan relevante porque al final de cuentas no se hizo ningún </w:t>
+      </w:r>
+      <w:proofErr w:type="spellStart"/>
+      <w:r>
+        <w:t>trade</w:t>
+      </w:r>
+      <w:proofErr w:type="spellEnd"/>
+      <w:r>
+        <w:t xml:space="preserve"> en el test con esos días que había. El </w:t>
+      </w:r>
+      <w:proofErr w:type="spellStart"/>
+      <w:r>
+        <w:t>walkforward</w:t>
+      </w:r>
+      <w:proofErr w:type="spellEnd"/>
+      <w:r>
+        <w:t xml:space="preserve"> </w:t>
+      </w:r>
+      <w:proofErr w:type="spellStart"/>
+      <w:r>
+        <w:t>analysis</w:t>
+      </w:r>
+      <w:proofErr w:type="spellEnd"/>
+      <w:r>
+        <w:t xml:space="preserve"> fue muy relevante para evitar el </w:t>
+      </w:r>
+      <w:proofErr w:type="spellStart"/>
+      <w:r>
+        <w:t>overfitting</w:t>
+      </w:r>
+      <w:proofErr w:type="spellEnd"/>
+      <w:r>
+        <w:t xml:space="preserve">. </w:t>
+      </w:r>
     </w:p>
     <w:p>
       <w:pPr>
@@ -12114,6 +12822,158 @@
     </w:p>
     <w:p>
       <w:r>
+        <w:t>[</w:t>
+      </w:r>
+      <w:r>
+        <w:br/>
+        <w:t xml:space="preserve"> </w:t>
+      </w:r>
+      <w:proofErr w:type="gramStart"/>
+      <w:r>
+        <w:t xml:space="preserve">   {</w:t>
+      </w:r>
+      <w:proofErr w:type="gramEnd"/>
+      <w:r>
+        <w:br/>
+        <w:t xml:space="preserve">        "</w:t>
+      </w:r>
+      <w:proofErr w:type="spellStart"/>
+      <w:r>
+        <w:t>ema_slow</w:t>
+      </w:r>
+      <w:proofErr w:type="spellEnd"/>
+      <w:r>
+        <w:t>": 151,</w:t>
+      </w:r>
+      <w:r>
+        <w:br/>
+      </w:r>
+      <w:r>
+        <w:lastRenderedPageBreak/>
+        <w:t xml:space="preserve">        "</w:t>
+      </w:r>
+      <w:proofErr w:type="spellStart"/>
+      <w:r>
+        <w:t>rsi_window</w:t>
+      </w:r>
+      <w:proofErr w:type="spellEnd"/>
+      <w:r>
+        <w:t>": 27,</w:t>
+      </w:r>
+      <w:r>
+        <w:br/>
+        <w:t xml:space="preserve">        "</w:t>
+      </w:r>
+      <w:proofErr w:type="spellStart"/>
+      <w:r>
+        <w:t>macd_fast</w:t>
+      </w:r>
+      <w:proofErr w:type="spellEnd"/>
+      <w:r>
+        <w:t>": 22,</w:t>
+      </w:r>
+      <w:r>
+        <w:br/>
+        <w:t xml:space="preserve">        "</w:t>
+      </w:r>
+      <w:proofErr w:type="spellStart"/>
+      <w:r>
+        <w:t>macd_slow</w:t>
+      </w:r>
+      <w:proofErr w:type="spellEnd"/>
+      <w:r>
+        <w:t>": 51,</w:t>
+      </w:r>
+      <w:r>
+        <w:br/>
+        <w:t xml:space="preserve">        "</w:t>
+      </w:r>
+      <w:proofErr w:type="spellStart"/>
+      <w:r>
+        <w:t>macd_sign</w:t>
+      </w:r>
+      <w:proofErr w:type="spellEnd"/>
+      <w:r>
+        <w:t>": 18,</w:t>
+      </w:r>
+      <w:r>
+        <w:br/>
+        <w:t xml:space="preserve">        "</w:t>
+      </w:r>
+      <w:proofErr w:type="spellStart"/>
+      <w:r>
+        <w:t>stop_loss</w:t>
+      </w:r>
+      <w:proofErr w:type="spellEnd"/>
+      <w:r>
+        <w:t>": 0.026110669776011355,</w:t>
+      </w:r>
+      <w:r>
+        <w:br/>
+        <w:t xml:space="preserve">        "</w:t>
+      </w:r>
+      <w:proofErr w:type="spellStart"/>
+      <w:r>
+        <w:t>take_profit</w:t>
+      </w:r>
+      <w:proofErr w:type="spellEnd"/>
+      <w:r>
+        <w:t>": 0.07509260099809908,</w:t>
+      </w:r>
+      <w:r>
+        <w:br/>
+        <w:t xml:space="preserve">        "</w:t>
+      </w:r>
+      <w:proofErr w:type="spellStart"/>
+      <w:r>
+        <w:t>risk_per_trade</w:t>
+      </w:r>
+      <w:proofErr w:type="spellEnd"/>
+      <w:r>
+        <w:t>": 0.011158690595251297</w:t>
+      </w:r>
+      <w:r>
+        <w:br/>
+        <w:t xml:space="preserve">    }</w:t>
+      </w:r>
+      <w:r>
+        <w:br/>
+        <w:t>]</w:t>
+      </w:r>
+    </w:p>
+    <w:p>
+      <w:r>
+        <w:t xml:space="preserve">Los </w:t>
+      </w:r>
+      <w:proofErr w:type="spellStart"/>
+      <w:r>
+        <w:t>hiperparametros</w:t>
+      </w:r>
+      <w:proofErr w:type="spellEnd"/>
+      <w:r>
+        <w:t xml:space="preserve"> que había el </w:t>
+      </w:r>
+      <w:proofErr w:type="spellStart"/>
+      <w:r>
+        <w:t>risk_per_trade</w:t>
+      </w:r>
+      <w:proofErr w:type="spellEnd"/>
+      <w:r>
+        <w:t xml:space="preserve"> es…. Aunque hay muchas cosas que pudieran seguir siendo </w:t>
+      </w:r>
+      <w:proofErr w:type="spellStart"/>
+      <w:proofErr w:type="gramStart"/>
+      <w:r>
+        <w:t>hiperparametros</w:t>
+      </w:r>
+      <w:proofErr w:type="spellEnd"/>
+      <w:proofErr w:type="gramEnd"/>
+      <w:r>
+        <w:t xml:space="preserve"> pero no podemos poner todo.</w:t>
+      </w:r>
+    </w:p>
+    <w:p>
+      <w:r>
         <w:t xml:space="preserve">Se inicio haciendo el short y el </w:t>
       </w:r>
       <w:proofErr w:type="spellStart"/>
@@ -12170,39 +13030,646 @@
       </w:r>
       <w:proofErr w:type="spellEnd"/>
       <w:r>
-        <w:t xml:space="preserve"> del 30%. Luego empecé a cambiar estrategias primero cometí el error de </w:t>
+        <w:t xml:space="preserve"> del 30%. Luego empecé a cambiar estrategias primero cometí el error de tener indicadores </w:t>
+      </w:r>
+      <w:proofErr w:type="spellStart"/>
+      <w:r>
+        <w:t>rebundantes</w:t>
+      </w:r>
+      <w:proofErr w:type="spellEnd"/>
+      <w:r>
+        <w:t xml:space="preserve"> que me decían lo mismo y por ello es que me daba la apertura de comprar ya que median lo mismo como </w:t>
+      </w:r>
+      <w:proofErr w:type="spellStart"/>
+      <w:r>
+        <w:t>impulto</w:t>
+      </w:r>
+      <w:proofErr w:type="spellEnd"/>
+      <w:r>
+        <w:t xml:space="preserve"> y </w:t>
+      </w:r>
+      <w:proofErr w:type="spellStart"/>
+      <w:r>
+        <w:t>volatildia</w:t>
+      </w:r>
+      <w:proofErr w:type="spellEnd"/>
+      <w:r>
+        <w:t xml:space="preserve"> o cosas así así que me tiraba muchas señales de compra cuando no era, y el </w:t>
+      </w:r>
+      <w:proofErr w:type="spellStart"/>
+      <w:r>
+        <w:t>win</w:t>
+      </w:r>
+      <w:proofErr w:type="spellEnd"/>
+      <w:r>
+        <w:t xml:space="preserve"> </w:t>
+      </w:r>
+      <w:proofErr w:type="spellStart"/>
+      <w:r>
+        <w:t>rate</w:t>
+      </w:r>
+      <w:proofErr w:type="spellEnd"/>
+      <w:r>
+        <w:t xml:space="preserve"> era muy bajo, luego fui cambiando mi estrategia pero o era muy estricta tanto así que no hacia comprar o a veces hacia demasiadas y las comisiones me comían todos mis beneficios, </w:t>
+      </w:r>
+      <w:r>
+        <w:t xml:space="preserve">tenemos el </w:t>
+      </w:r>
+      <w:proofErr w:type="spellStart"/>
+      <w:r>
+        <w:t>mark-to-market</w:t>
+      </w:r>
+      <w:proofErr w:type="spellEnd"/>
+      <w:r>
+        <w:t xml:space="preserve"> que lo que hace es…. </w:t>
+      </w:r>
+    </w:p>
+    <w:p>
+      <w:r>
+        <w:t xml:space="preserve">Para nuestra estrategia se utilizaron EMA, </w:t>
+      </w:r>
+      <w:proofErr w:type="spellStart"/>
+      <w:proofErr w:type="gramStart"/>
+      <w:r>
+        <w:t>RSI,MACD</w:t>
+      </w:r>
+      <w:proofErr w:type="gramEnd"/>
+      <w:r>
+        <w:t>_diff</w:t>
+      </w:r>
+      <w:proofErr w:type="spellEnd"/>
+      <w:r>
+        <w:t xml:space="preserve"> al momento d </w:t>
+      </w:r>
+      <w:proofErr w:type="spellStart"/>
+      <w:r>
+        <w:t>ela</w:t>
+      </w:r>
+      <w:proofErr w:type="spellEnd"/>
+      <w:r>
+        <w:t xml:space="preserve"> </w:t>
+      </w:r>
+      <w:proofErr w:type="spellStart"/>
+      <w:r>
+        <w:t>sestrategias</w:t>
+      </w:r>
+      <w:proofErr w:type="spellEnd"/>
+      <w:r>
+        <w:t xml:space="preserve"> se cambiaron mucho para ver cual era la que mejor rendimiento nos daba </w:t>
+      </w:r>
+      <w:r>
+        <w:t xml:space="preserve">al final me </w:t>
+      </w:r>
+      <w:proofErr w:type="spellStart"/>
+      <w:r>
+        <w:t>empearon</w:t>
+      </w:r>
+      <w:proofErr w:type="spellEnd"/>
+      <w:r>
+        <w:t xml:space="preserve"> a dar mejores resultados cuando no solo 2 de 3 nos decían que </w:t>
+      </w:r>
+      <w:proofErr w:type="spellStart"/>
+      <w:r>
+        <w:t>actuaramos</w:t>
+      </w:r>
+      <w:proofErr w:type="spellEnd"/>
+      <w:r>
+        <w:t xml:space="preserve">, pero </w:t>
+      </w:r>
+      <w:proofErr w:type="spellStart"/>
+      <w:r>
+        <w:t>hacia</w:t>
+      </w:r>
+      <w:proofErr w:type="spellEnd"/>
+      <w:r>
+        <w:t xml:space="preserve"> mucho ruido y  no era exacto mi </w:t>
+      </w:r>
+      <w:proofErr w:type="spellStart"/>
+      <w:r>
+        <w:t>winrate</w:t>
+      </w:r>
+      <w:proofErr w:type="spellEnd"/>
+      <w:r>
+        <w:t xml:space="preserve"> era como de 10% así que decidí cambiar y agregar otro indicador pero no fue relevante hasta pudo ser contradictorio así que mejor opte por 3 indicadores. </w:t>
+      </w:r>
+    </w:p>
+    <w:p>
+      <w:proofErr w:type="spellStart"/>
+      <w:r>
+        <w:t>def</w:t>
+      </w:r>
+      <w:proofErr w:type="spellEnd"/>
+      <w:r>
+        <w:t xml:space="preserve"> </w:t>
+      </w:r>
+      <w:proofErr w:type="spellStart"/>
+      <w:r>
+        <w:t>add_</w:t>
+      </w:r>
+      <w:proofErr w:type="gramStart"/>
+      <w:r>
+        <w:t>indicators</w:t>
+      </w:r>
+      <w:proofErr w:type="spellEnd"/>
+      <w:r>
+        <w:t>(</w:t>
+      </w:r>
+      <w:proofErr w:type="spellStart"/>
+      <w:proofErr w:type="gramEnd"/>
+      <w:r>
+        <w:t>df</w:t>
+      </w:r>
+      <w:proofErr w:type="spellEnd"/>
+      <w:r>
+        <w:t xml:space="preserve">: </w:t>
+      </w:r>
+      <w:proofErr w:type="spellStart"/>
+      <w:r>
+        <w:t>pd.DataFrame</w:t>
+      </w:r>
+      <w:proofErr w:type="spellEnd"/>
+      <w:r>
+        <w:t xml:space="preserve">, p: </w:t>
+      </w:r>
+      <w:proofErr w:type="spellStart"/>
+      <w:r>
+        <w:t>dict</w:t>
+      </w:r>
+      <w:proofErr w:type="spellEnd"/>
+      <w:r>
+        <w:t xml:space="preserve">) -&gt; </w:t>
+      </w:r>
+      <w:proofErr w:type="spellStart"/>
+      <w:r>
+        <w:t>pd.DataFrame</w:t>
+      </w:r>
+      <w:proofErr w:type="spellEnd"/>
+      <w:r>
+        <w:t>:</w:t>
+      </w:r>
+      <w:r>
+        <w:br/>
+        <w:t xml:space="preserve">    </w:t>
+      </w:r>
+      <w:proofErr w:type="spellStart"/>
+      <w:r>
+        <w:t>df</w:t>
+      </w:r>
+      <w:proofErr w:type="spellEnd"/>
+      <w:r>
+        <w:t xml:space="preserve"> = </w:t>
+      </w:r>
+      <w:proofErr w:type="spellStart"/>
+      <w:r>
+        <w:t>df.copy</w:t>
+      </w:r>
+      <w:proofErr w:type="spellEnd"/>
+      <w:r>
+        <w:t>()</w:t>
+      </w:r>
+      <w:r>
+        <w:br/>
+      </w:r>
+      <w:r>
+        <w:br/>
+        <w:t xml:space="preserve">    # 1. EMA de Tendencia (Para saber si el mercado sube o baja)</w:t>
+      </w:r>
+      <w:r>
+        <w:br/>
+        <w:t xml:space="preserve">    </w:t>
+      </w:r>
+      <w:proofErr w:type="spellStart"/>
+      <w:r>
+        <w:t>df</w:t>
+      </w:r>
+      <w:proofErr w:type="spellEnd"/>
+      <w:r>
+        <w:t>["</w:t>
+      </w:r>
+      <w:proofErr w:type="spellStart"/>
+      <w:r>
+        <w:t>ema_slow</w:t>
+      </w:r>
+      <w:proofErr w:type="spellEnd"/>
+      <w:r>
+        <w:t xml:space="preserve">"] = </w:t>
+      </w:r>
+      <w:proofErr w:type="spellStart"/>
+      <w:r>
+        <w:t>ta.trend.ema_indicator</w:t>
+      </w:r>
+      <w:proofErr w:type="spellEnd"/>
+      <w:r>
+        <w:t>(</w:t>
+      </w:r>
+      <w:proofErr w:type="spellStart"/>
+      <w:r>
+        <w:t>df</w:t>
+      </w:r>
+      <w:proofErr w:type="spellEnd"/>
+      <w:r>
+        <w:t>["</w:t>
+      </w:r>
+      <w:proofErr w:type="spellStart"/>
+      <w:r>
+        <w:t>Close</w:t>
+      </w:r>
+      <w:proofErr w:type="spellEnd"/>
+      <w:r>
+        <w:t xml:space="preserve">"], </w:t>
+      </w:r>
+      <w:proofErr w:type="spellStart"/>
+      <w:r>
+        <w:t>window</w:t>
+      </w:r>
+      <w:proofErr w:type="spellEnd"/>
+      <w:r>
+        <w:t>=p["</w:t>
+      </w:r>
+      <w:proofErr w:type="spellStart"/>
+      <w:r>
+        <w:t>ema_slow</w:t>
+      </w:r>
+      <w:proofErr w:type="spellEnd"/>
+      <w:r>
+        <w:t>"])</w:t>
+      </w:r>
+      <w:r>
+        <w:br/>
+      </w:r>
+      <w:r>
+        <w:br/>
+        <w:t xml:space="preserve">    # 2. RSI para medir la fuerza del movimiento</w:t>
+      </w:r>
+      <w:r>
+        <w:br/>
+        <w:t xml:space="preserve">    </w:t>
+      </w:r>
+      <w:proofErr w:type="spellStart"/>
+      <w:r>
+        <w:t>df</w:t>
+      </w:r>
+      <w:proofErr w:type="spellEnd"/>
+      <w:r>
+        <w:t>["</w:t>
+      </w:r>
+      <w:proofErr w:type="spellStart"/>
+      <w:r>
+        <w:t>rsi</w:t>
+      </w:r>
+      <w:proofErr w:type="spellEnd"/>
+      <w:r>
+        <w:t xml:space="preserve">"] = </w:t>
+      </w:r>
+      <w:proofErr w:type="spellStart"/>
+      <w:proofErr w:type="gramStart"/>
+      <w:r>
+        <w:t>ta.momentum</w:t>
+      </w:r>
+      <w:proofErr w:type="gramEnd"/>
+      <w:r>
+        <w:t>.RSIIndicator</w:t>
+      </w:r>
+      <w:proofErr w:type="spellEnd"/>
+      <w:r>
+        <w:t>(</w:t>
+      </w:r>
+      <w:proofErr w:type="spellStart"/>
+      <w:r>
+        <w:t>df</w:t>
+      </w:r>
+      <w:proofErr w:type="spellEnd"/>
+      <w:r>
+        <w:t>["</w:t>
+      </w:r>
+      <w:proofErr w:type="spellStart"/>
+      <w:r>
+        <w:t>Close</w:t>
+      </w:r>
+      <w:proofErr w:type="spellEnd"/>
+      <w:r>
+        <w:t xml:space="preserve">"], </w:t>
+      </w:r>
+      <w:proofErr w:type="spellStart"/>
+      <w:r>
+        <w:t>window</w:t>
+      </w:r>
+      <w:proofErr w:type="spellEnd"/>
+      <w:r>
+        <w:t>=p["</w:t>
+      </w:r>
+      <w:proofErr w:type="spellStart"/>
+      <w:r>
+        <w:t>rsi_window</w:t>
+      </w:r>
+      <w:proofErr w:type="spellEnd"/>
+      <w:r>
+        <w:t>"]).</w:t>
+      </w:r>
+      <w:proofErr w:type="spellStart"/>
+      <w:r>
+        <w:t>rsi</w:t>
+      </w:r>
+      <w:proofErr w:type="spellEnd"/>
+      <w:r>
+        <w:t>()</w:t>
+      </w:r>
+      <w:r>
+        <w:br/>
+      </w:r>
+      <w:r>
+        <w:br/>
+        <w:t xml:space="preserve">    # 3. MACD para confirmar el impulso</w:t>
+      </w:r>
+      <w:r>
+        <w:br/>
       </w:r>
       <w:r>
         <w:lastRenderedPageBreak/>
-        <w:t xml:space="preserve">tener indicadores </w:t>
-      </w:r>
-      <w:proofErr w:type="spellStart"/>
-      <w:r>
-        <w:t>rebundantes</w:t>
-      </w:r>
-      <w:proofErr w:type="spellEnd"/>
-      <w:r>
-        <w:t xml:space="preserve"> que me decían lo mismo y por ello es que me daba la apertura de comprar ya que median lo mismo como </w:t>
-      </w:r>
-      <w:proofErr w:type="spellStart"/>
-      <w:r>
-        <w:t>impulto</w:t>
-      </w:r>
-      <w:proofErr w:type="spellEnd"/>
-      <w:r>
-        <w:t xml:space="preserve"> y </w:t>
-      </w:r>
-      <w:proofErr w:type="spellStart"/>
-      <w:r>
-        <w:t>volatildia</w:t>
-      </w:r>
-      <w:proofErr w:type="spellEnd"/>
-      <w:r>
-        <w:t xml:space="preserve"> o cosas así así que me tiraba muchas señales de compra cuando no era, y el </w:t>
-      </w:r>
-      <w:proofErr w:type="spellStart"/>
-      <w:r>
-        <w:t>win</w:t>
+        <w:t xml:space="preserve">    </w:t>
+      </w:r>
+      <w:proofErr w:type="spellStart"/>
+      <w:r>
+        <w:t>macd</w:t>
+      </w:r>
+      <w:proofErr w:type="spellEnd"/>
+      <w:r>
+        <w:t xml:space="preserve"> = </w:t>
+      </w:r>
+      <w:proofErr w:type="spellStart"/>
+      <w:proofErr w:type="gramStart"/>
+      <w:r>
+        <w:t>ta.trend</w:t>
+      </w:r>
+      <w:proofErr w:type="gramEnd"/>
+      <w:r>
+        <w:t>.MACD</w:t>
+      </w:r>
+      <w:proofErr w:type="spellEnd"/>
+      <w:r>
+        <w:t>(</w:t>
+      </w:r>
+      <w:proofErr w:type="spellStart"/>
+      <w:r>
+        <w:t>df</w:t>
+      </w:r>
+      <w:proofErr w:type="spellEnd"/>
+      <w:r>
+        <w:t>["</w:t>
+      </w:r>
+      <w:proofErr w:type="spellStart"/>
+      <w:r>
+        <w:t>Close</w:t>
+      </w:r>
+      <w:proofErr w:type="spellEnd"/>
+      <w:r>
+        <w:t xml:space="preserve">"], </w:t>
+      </w:r>
+      <w:proofErr w:type="spellStart"/>
+      <w:r>
+        <w:t>window_fast</w:t>
+      </w:r>
+      <w:proofErr w:type="spellEnd"/>
+      <w:r>
+        <w:t>=p["</w:t>
+      </w:r>
+      <w:proofErr w:type="spellStart"/>
+      <w:r>
+        <w:t>macd_fast</w:t>
+      </w:r>
+      <w:proofErr w:type="spellEnd"/>
+      <w:r>
+        <w:t>"],</w:t>
+      </w:r>
+      <w:r>
+        <w:br/>
+        <w:t xml:space="preserve">                         </w:t>
+      </w:r>
+      <w:proofErr w:type="spellStart"/>
+      <w:r>
+        <w:t>window_slow</w:t>
+      </w:r>
+      <w:proofErr w:type="spellEnd"/>
+      <w:r>
+        <w:t>=p["</w:t>
+      </w:r>
+      <w:proofErr w:type="spellStart"/>
+      <w:r>
+        <w:t>macd_slow</w:t>
+      </w:r>
+      <w:proofErr w:type="spellEnd"/>
+      <w:r>
+        <w:t xml:space="preserve">"], </w:t>
+      </w:r>
+      <w:proofErr w:type="spellStart"/>
+      <w:r>
+        <w:t>window_sign</w:t>
+      </w:r>
+      <w:proofErr w:type="spellEnd"/>
+      <w:r>
+        <w:t>=p["</w:t>
+      </w:r>
+      <w:proofErr w:type="spellStart"/>
+      <w:r>
+        <w:t>macd_sign</w:t>
+      </w:r>
+      <w:proofErr w:type="spellEnd"/>
+      <w:r>
+        <w:t>"])</w:t>
+      </w:r>
+      <w:r>
+        <w:br/>
+        <w:t xml:space="preserve">    </w:t>
+      </w:r>
+      <w:proofErr w:type="spellStart"/>
+      <w:r>
+        <w:t>df</w:t>
+      </w:r>
+      <w:proofErr w:type="spellEnd"/>
+      <w:r>
+        <w:t>["</w:t>
+      </w:r>
+      <w:proofErr w:type="spellStart"/>
+      <w:r>
+        <w:t>macd_diff</w:t>
+      </w:r>
+      <w:proofErr w:type="spellEnd"/>
+      <w:r>
+        <w:t xml:space="preserve">"] = </w:t>
+      </w:r>
+      <w:proofErr w:type="spellStart"/>
+      <w:r>
+        <w:t>macd.macd_diff</w:t>
+      </w:r>
+      <w:proofErr w:type="spellEnd"/>
+      <w:r>
+        <w:t>()</w:t>
+      </w:r>
+      <w:r>
+        <w:br/>
+      </w:r>
+      <w:r>
+        <w:br/>
+        <w:t xml:space="preserve">    # 4. Canales de Ruptura (En lugar de Bollinger para evitar errores de nombres)</w:t>
+      </w:r>
+      <w:r>
+        <w:br/>
+        <w:t xml:space="preserve">    # Calculamos el máximo y mínimo de las últimas N barras</w:t>
+      </w:r>
+      <w:r>
+        <w:br/>
+        <w:t xml:space="preserve">    </w:t>
+      </w:r>
+      <w:proofErr w:type="spellStart"/>
+      <w:r>
+        <w:t>df</w:t>
+      </w:r>
+      <w:proofErr w:type="spellEnd"/>
+      <w:r>
+        <w:t>["</w:t>
+      </w:r>
+      <w:proofErr w:type="spellStart"/>
+      <w:r>
+        <w:t>high_channel</w:t>
+      </w:r>
+      <w:proofErr w:type="spellEnd"/>
+      <w:r>
+        <w:t xml:space="preserve">"] = </w:t>
+      </w:r>
+      <w:proofErr w:type="spellStart"/>
+      <w:r>
+        <w:t>df</w:t>
+      </w:r>
+      <w:proofErr w:type="spellEnd"/>
+      <w:r>
+        <w:t>["</w:t>
+      </w:r>
+      <w:proofErr w:type="spellStart"/>
+      <w:r>
+        <w:t>Close</w:t>
+      </w:r>
+      <w:proofErr w:type="spellEnd"/>
+      <w:r>
+        <w:t>"].</w:t>
+      </w:r>
+      <w:proofErr w:type="spellStart"/>
+      <w:r>
+        <w:t>rolling</w:t>
+      </w:r>
+      <w:proofErr w:type="spellEnd"/>
+      <w:r>
+        <w:t>(</w:t>
+      </w:r>
+      <w:proofErr w:type="spellStart"/>
+      <w:r>
+        <w:t>window</w:t>
+      </w:r>
+      <w:proofErr w:type="spellEnd"/>
+      <w:r>
+        <w:t>=</w:t>
+      </w:r>
+      <w:proofErr w:type="spellStart"/>
+      <w:r>
+        <w:t>p.get</w:t>
+      </w:r>
+      <w:proofErr w:type="spellEnd"/>
+      <w:r>
+        <w:t>("</w:t>
+      </w:r>
+      <w:proofErr w:type="spellStart"/>
+      <w:r>
+        <w:t>lookback</w:t>
+      </w:r>
+      <w:proofErr w:type="spellEnd"/>
+      <w:r>
+        <w:t>", 20)).</w:t>
+      </w:r>
+      <w:proofErr w:type="spellStart"/>
+      <w:r>
+        <w:t>max</w:t>
+      </w:r>
+      <w:proofErr w:type="spellEnd"/>
+      <w:r>
+        <w:t>()</w:t>
+      </w:r>
+      <w:r>
+        <w:br/>
+        <w:t xml:space="preserve">    </w:t>
+      </w:r>
+      <w:proofErr w:type="spellStart"/>
+      <w:r>
+        <w:t>df</w:t>
+      </w:r>
+      <w:proofErr w:type="spellEnd"/>
+      <w:r>
+        <w:t>["</w:t>
+      </w:r>
+      <w:proofErr w:type="spellStart"/>
+      <w:r>
+        <w:t>low_channel</w:t>
+      </w:r>
+      <w:proofErr w:type="spellEnd"/>
+      <w:r>
+        <w:t xml:space="preserve">"] = </w:t>
+      </w:r>
+      <w:proofErr w:type="spellStart"/>
+      <w:r>
+        <w:t>df</w:t>
+      </w:r>
+      <w:proofErr w:type="spellEnd"/>
+      <w:r>
+        <w:t>["</w:t>
+      </w:r>
+      <w:proofErr w:type="spellStart"/>
+      <w:r>
+        <w:t>Close</w:t>
+      </w:r>
+      <w:proofErr w:type="spellEnd"/>
+      <w:r>
+        <w:t>"].</w:t>
+      </w:r>
+      <w:proofErr w:type="spellStart"/>
+      <w:r>
+        <w:t>rolling</w:t>
+      </w:r>
+      <w:proofErr w:type="spellEnd"/>
+      <w:r>
+        <w:t>(</w:t>
+      </w:r>
+      <w:proofErr w:type="spellStart"/>
+      <w:r>
+        <w:t>window</w:t>
+      </w:r>
+      <w:proofErr w:type="spellEnd"/>
+      <w:r>
+        <w:t>=</w:t>
+      </w:r>
+      <w:proofErr w:type="spellStart"/>
+      <w:r>
+        <w:t>p.get</w:t>
+      </w:r>
+      <w:proofErr w:type="spellEnd"/>
+      <w:r>
+        <w:t>("</w:t>
+      </w:r>
+      <w:proofErr w:type="spellStart"/>
+      <w:r>
+        <w:t>lookback</w:t>
+      </w:r>
+      <w:proofErr w:type="spellEnd"/>
+      <w:r>
+        <w:t>", 20)).min()</w:t>
+      </w:r>
+      <w:r>
+        <w:br/>
+      </w:r>
+      <w:r>
+        <w:br/>
+        <w:t xml:space="preserve">    </w:t>
+      </w:r>
+      <w:proofErr w:type="spellStart"/>
+      <w:r>
+        <w:t>return</w:t>
       </w:r>
       <w:proofErr w:type="spellEnd"/>
       <w:r>
@@ -12210,22 +13677,521 @@
       </w:r>
       <w:proofErr w:type="spellStart"/>
       <w:r>
-        <w:t>rate</w:t>
-      </w:r>
-      <w:proofErr w:type="spellEnd"/>
-      <w:r>
-        <w:t xml:space="preserve"> era muy bajo, luego fui cambiando mi estrategia pero o era muy estricta tanto así que no hacia comprar o a veces hacia demasiadas y las comisiones me comían todos mis beneficios, </w:t>
-      </w:r>
-      <w:r>
-        <w:t xml:space="preserve">tenemos el </w:t>
-      </w:r>
-      <w:proofErr w:type="spellStart"/>
-      <w:r>
-        <w:t>mark-to-market</w:t>
-      </w:r>
-      <w:proofErr w:type="spellEnd"/>
-      <w:r>
-        <w:t xml:space="preserve"> que lo que hace es…. </w:t>
+        <w:t>df.dropna</w:t>
+      </w:r>
+      <w:proofErr w:type="spellEnd"/>
+      <w:r>
+        <w:t>()</w:t>
+      </w:r>
+      <w:r>
+        <w:br/>
+      </w:r>
+      <w:r>
+        <w:br/>
+      </w:r>
+      <w:r>
+        <w:br/>
+      </w:r>
+      <w:proofErr w:type="spellStart"/>
+      <w:r>
+        <w:t>def</w:t>
+      </w:r>
+      <w:proofErr w:type="spellEnd"/>
+      <w:r>
+        <w:t xml:space="preserve"> </w:t>
+      </w:r>
+      <w:proofErr w:type="spellStart"/>
+      <w:r>
+        <w:t>get_signals</w:t>
+      </w:r>
+      <w:proofErr w:type="spellEnd"/>
+      <w:r>
+        <w:t>(</w:t>
+      </w:r>
+      <w:proofErr w:type="spellStart"/>
+      <w:r>
+        <w:t>row</w:t>
+      </w:r>
+      <w:proofErr w:type="spellEnd"/>
+      <w:r>
+        <w:t xml:space="preserve">: </w:t>
+      </w:r>
+      <w:proofErr w:type="spellStart"/>
+      <w:r>
+        <w:t>pd.Series</w:t>
+      </w:r>
+      <w:proofErr w:type="spellEnd"/>
+      <w:r>
+        <w:t xml:space="preserve">, p: </w:t>
+      </w:r>
+      <w:proofErr w:type="spellStart"/>
+      <w:r>
+        <w:t>dict</w:t>
+      </w:r>
+      <w:proofErr w:type="spellEnd"/>
+      <w:r>
+        <w:t xml:space="preserve">) -&gt; </w:t>
+      </w:r>
+      <w:proofErr w:type="spellStart"/>
+      <w:r>
+        <w:t>int</w:t>
+      </w:r>
+      <w:proofErr w:type="spellEnd"/>
+      <w:r>
+        <w:t>:</w:t>
+      </w:r>
+      <w:r>
+        <w:br/>
+        <w:t xml:space="preserve">    </w:t>
+      </w:r>
+      <w:proofErr w:type="spellStart"/>
+      <w:r>
+        <w:t>v_long</w:t>
+      </w:r>
+      <w:proofErr w:type="spellEnd"/>
+      <w:r>
+        <w:t xml:space="preserve"> = 0</w:t>
+      </w:r>
+      <w:r>
+        <w:br/>
+        <w:t xml:space="preserve">    </w:t>
+      </w:r>
+      <w:proofErr w:type="spellStart"/>
+      <w:r>
+        <w:t>v_short</w:t>
+      </w:r>
+      <w:proofErr w:type="spellEnd"/>
+      <w:r>
+        <w:t xml:space="preserve"> = 0</w:t>
+      </w:r>
+      <w:r>
+        <w:br/>
+      </w:r>
+      <w:r>
+        <w:br/>
+        <w:t xml:space="preserve">    # CAMBIO: Usaremos el RSI no para comprar barato, sino para confirmar que el tren ya arrancó</w:t>
+      </w:r>
+      <w:r>
+        <w:br/>
+        <w:t xml:space="preserve">    # Votos LONG</w:t>
+      </w:r>
+      <w:r>
+        <w:br/>
+        <w:t xml:space="preserve">    </w:t>
+      </w:r>
+      <w:proofErr w:type="spellStart"/>
+      <w:r>
+        <w:t>if</w:t>
+      </w:r>
+      <w:proofErr w:type="spellEnd"/>
+      <w:r>
+        <w:t xml:space="preserve"> </w:t>
+      </w:r>
+      <w:proofErr w:type="spellStart"/>
+      <w:r>
+        <w:t>row</w:t>
+      </w:r>
+      <w:proofErr w:type="spellEnd"/>
+      <w:r>
+        <w:t>["</w:t>
+      </w:r>
+      <w:proofErr w:type="spellStart"/>
+      <w:r>
+        <w:t>rsi</w:t>
+      </w:r>
+      <w:proofErr w:type="spellEnd"/>
+      <w:r>
+        <w:t xml:space="preserve">"] &gt; 55: </w:t>
+      </w:r>
+      <w:proofErr w:type="spellStart"/>
+      <w:r>
+        <w:t>v_long</w:t>
+      </w:r>
+      <w:proofErr w:type="spellEnd"/>
+      <w:r>
+        <w:t xml:space="preserve"> += 1                 # El precio tiene fuerza alcista real</w:t>
+      </w:r>
+      <w:r>
+        <w:br/>
+        <w:t xml:space="preserve">    </w:t>
+      </w:r>
+      <w:proofErr w:type="spellStart"/>
+      <w:r>
+        <w:t>if</w:t>
+      </w:r>
+      <w:proofErr w:type="spellEnd"/>
+      <w:r>
+        <w:t xml:space="preserve"> </w:t>
+      </w:r>
+      <w:proofErr w:type="spellStart"/>
+      <w:r>
+        <w:t>row</w:t>
+      </w:r>
+      <w:proofErr w:type="spellEnd"/>
+      <w:r>
+        <w:t>["</w:t>
+      </w:r>
+      <w:proofErr w:type="spellStart"/>
+      <w:r>
+        <w:t>macd_diff</w:t>
+      </w:r>
+      <w:proofErr w:type="spellEnd"/>
+      <w:r>
+        <w:t xml:space="preserve">"] &gt; 0: </w:t>
+      </w:r>
+      <w:proofErr w:type="spellStart"/>
+      <w:r>
+        <w:t>v_long</w:t>
+      </w:r>
+      <w:proofErr w:type="spellEnd"/>
+      <w:r>
+        <w:t xml:space="preserve"> += 1            # El impulso está creciendo</w:t>
+      </w:r>
+      <w:r>
+        <w:br/>
+        <w:t xml:space="preserve">    </w:t>
+      </w:r>
+      <w:proofErr w:type="spellStart"/>
+      <w:r>
+        <w:t>if</w:t>
+      </w:r>
+      <w:proofErr w:type="spellEnd"/>
+      <w:r>
+        <w:t xml:space="preserve"> </w:t>
+      </w:r>
+      <w:proofErr w:type="spellStart"/>
+      <w:r>
+        <w:t>row</w:t>
+      </w:r>
+      <w:proofErr w:type="spellEnd"/>
+      <w:r>
+        <w:t>["</w:t>
+      </w:r>
+      <w:proofErr w:type="spellStart"/>
+      <w:r>
+        <w:t>Close</w:t>
+      </w:r>
+      <w:proofErr w:type="spellEnd"/>
+      <w:r>
+        <w:t xml:space="preserve">"] &gt; </w:t>
+      </w:r>
+      <w:proofErr w:type="spellStart"/>
+      <w:r>
+        <w:t>row</w:t>
+      </w:r>
+      <w:proofErr w:type="spellEnd"/>
+      <w:r>
+        <w:t>["</w:t>
+      </w:r>
+      <w:proofErr w:type="spellStart"/>
+      <w:r>
+        <w:t>ema_slow</w:t>
+      </w:r>
+      <w:proofErr w:type="spellEnd"/>
+      <w:r>
+        <w:t xml:space="preserve">"]: </w:t>
+      </w:r>
+      <w:proofErr w:type="spellStart"/>
+      <w:r>
+        <w:t>v_long</w:t>
+      </w:r>
+      <w:proofErr w:type="spellEnd"/>
+      <w:r>
+        <w:t xml:space="preserve"> += 1  # Estamos por encima de la tendencia macro</w:t>
+      </w:r>
+      <w:r>
+        <w:br/>
+      </w:r>
+      <w:r>
+        <w:br/>
+        <w:t xml:space="preserve">    # Votos SHORT</w:t>
+      </w:r>
+      <w:r>
+        <w:br/>
+        <w:t xml:space="preserve">    </w:t>
+      </w:r>
+      <w:proofErr w:type="spellStart"/>
+      <w:r>
+        <w:t>if</w:t>
+      </w:r>
+      <w:proofErr w:type="spellEnd"/>
+      <w:r>
+        <w:t xml:space="preserve"> </w:t>
+      </w:r>
+      <w:proofErr w:type="spellStart"/>
+      <w:r>
+        <w:t>row</w:t>
+      </w:r>
+      <w:proofErr w:type="spellEnd"/>
+      <w:r>
+        <w:t>["</w:t>
+      </w:r>
+      <w:proofErr w:type="spellStart"/>
+      <w:r>
+        <w:t>rsi</w:t>
+      </w:r>
+      <w:proofErr w:type="spellEnd"/>
+      <w:r>
+        <w:t xml:space="preserve">"] &lt; 45: </w:t>
+      </w:r>
+      <w:proofErr w:type="spellStart"/>
+      <w:r>
+        <w:t>v_short</w:t>
+      </w:r>
+      <w:proofErr w:type="spellEnd"/>
+      <w:r>
+        <w:t xml:space="preserve"> += 1                # El precio tiene fuerza bajista real</w:t>
+      </w:r>
+      <w:r>
+        <w:br/>
+        <w:t xml:space="preserve">    </w:t>
+      </w:r>
+      <w:proofErr w:type="spellStart"/>
+      <w:r>
+        <w:t>if</w:t>
+      </w:r>
+      <w:proofErr w:type="spellEnd"/>
+      <w:r>
+        <w:t xml:space="preserve"> </w:t>
+      </w:r>
+      <w:proofErr w:type="spellStart"/>
+      <w:r>
+        <w:t>row</w:t>
+      </w:r>
+      <w:proofErr w:type="spellEnd"/>
+      <w:r>
+        <w:t>["</w:t>
+      </w:r>
+      <w:proofErr w:type="spellStart"/>
+      <w:r>
+        <w:t>macd_diff</w:t>
+      </w:r>
+      <w:proofErr w:type="spellEnd"/>
+      <w:r>
+        <w:t xml:space="preserve">"] &lt; 0: </w:t>
+      </w:r>
+      <w:proofErr w:type="spellStart"/>
+      <w:r>
+        <w:t>v_short</w:t>
+      </w:r>
+      <w:proofErr w:type="spellEnd"/>
+      <w:r>
+        <w:t xml:space="preserve"> += 1           # El impulso es negativo</w:t>
+      </w:r>
+      <w:r>
+        <w:br/>
+        <w:t xml:space="preserve">    </w:t>
+      </w:r>
+      <w:proofErr w:type="spellStart"/>
+      <w:r>
+        <w:t>if</w:t>
+      </w:r>
+      <w:proofErr w:type="spellEnd"/>
+      <w:r>
+        <w:t xml:space="preserve"> </w:t>
+      </w:r>
+      <w:proofErr w:type="spellStart"/>
+      <w:r>
+        <w:t>row</w:t>
+      </w:r>
+      <w:proofErr w:type="spellEnd"/>
+      <w:r>
+        <w:t>["</w:t>
+      </w:r>
+      <w:proofErr w:type="spellStart"/>
+      <w:r>
+        <w:t>Close</w:t>
+      </w:r>
+      <w:proofErr w:type="spellEnd"/>
+      <w:r>
+        <w:t xml:space="preserve">"] &lt; </w:t>
+      </w:r>
+      <w:proofErr w:type="spellStart"/>
+      <w:r>
+        <w:t>row</w:t>
+      </w:r>
+      <w:proofErr w:type="spellEnd"/>
+      <w:r>
+        <w:t>["</w:t>
+      </w:r>
+      <w:proofErr w:type="spellStart"/>
+      <w:r>
+        <w:t>ema_slow</w:t>
+      </w:r>
+      <w:proofErr w:type="spellEnd"/>
+      <w:r>
+        <w:t xml:space="preserve">"]: </w:t>
+      </w:r>
+      <w:proofErr w:type="spellStart"/>
+      <w:r>
+        <w:t>v_short</w:t>
+      </w:r>
+      <w:proofErr w:type="spellEnd"/>
+      <w:r>
+        <w:t xml:space="preserve"> += 1 # Estamos por debajo de la tendencia macro</w:t>
+      </w:r>
+      <w:r>
+        <w:br/>
+      </w:r>
+      <w:r>
+        <w:br/>
+        <w:t xml:space="preserve">    # REGLA 3 de 3: Solo entramos si </w:t>
+      </w:r>
+      <w:r>
+        <w:rPr>
+          <w:i/>
+          <w:iCs/>
+        </w:rPr>
+        <w:t>TODO confirma la tendencia.</w:t>
+      </w:r>
+      <w:r>
+        <w:rPr>
+          <w:i/>
+          <w:iCs/>
+        </w:rPr>
+        <w:br/>
+        <w:t xml:space="preserve">    </w:t>
+      </w:r>
+      <w:r>
+        <w:t xml:space="preserve"># Esto bajará el número de </w:t>
+      </w:r>
+      <w:proofErr w:type="spellStart"/>
+      <w:r>
+        <w:t>trades</w:t>
+      </w:r>
+      <w:proofErr w:type="spellEnd"/>
+      <w:r>
+        <w:t xml:space="preserve"> pero subirá el </w:t>
+      </w:r>
+      <w:proofErr w:type="spellStart"/>
+      <w:r>
+        <w:t>Win</w:t>
+      </w:r>
+      <w:proofErr w:type="spellEnd"/>
+      <w:r>
+        <w:t xml:space="preserve"> </w:t>
+      </w:r>
+      <w:proofErr w:type="spellStart"/>
+      <w:r>
+        <w:t>Rate</w:t>
+      </w:r>
+      <w:proofErr w:type="spellEnd"/>
+      <w:r>
+        <w:t xml:space="preserve"> drásticamente.</w:t>
+      </w:r>
+      <w:r>
+        <w:br/>
+        <w:t xml:space="preserve">    </w:t>
+      </w:r>
+      <w:proofErr w:type="spellStart"/>
+      <w:r>
+        <w:t>if</w:t>
+      </w:r>
+      <w:proofErr w:type="spellEnd"/>
+      <w:r>
+        <w:t xml:space="preserve"> </w:t>
+      </w:r>
+      <w:proofErr w:type="spellStart"/>
+      <w:r>
+        <w:t>v_long</w:t>
+      </w:r>
+      <w:proofErr w:type="spellEnd"/>
+      <w:r>
+        <w:t xml:space="preserve"> == 3: </w:t>
+      </w:r>
+      <w:proofErr w:type="spellStart"/>
+      <w:r>
+        <w:t>return</w:t>
+      </w:r>
+      <w:proofErr w:type="spellEnd"/>
+      <w:r>
+        <w:t xml:space="preserve"> 1</w:t>
+      </w:r>
+      <w:r>
+        <w:br/>
+        <w:t xml:space="preserve">    </w:t>
+      </w:r>
+      <w:proofErr w:type="spellStart"/>
+      <w:r>
+        <w:t>if</w:t>
+      </w:r>
+      <w:proofErr w:type="spellEnd"/>
+      <w:r>
+        <w:t xml:space="preserve"> </w:t>
+      </w:r>
+      <w:proofErr w:type="spellStart"/>
+      <w:r>
+        <w:t>v_short</w:t>
+      </w:r>
+      <w:proofErr w:type="spellEnd"/>
+      <w:r>
+        <w:t xml:space="preserve"> == 3: </w:t>
+      </w:r>
+      <w:proofErr w:type="spellStart"/>
+      <w:r>
+        <w:t>return</w:t>
+      </w:r>
+      <w:proofErr w:type="spellEnd"/>
+      <w:r>
+        <w:t xml:space="preserve"> -1</w:t>
+      </w:r>
+      <w:r>
+        <w:br/>
+        <w:t xml:space="preserve">    </w:t>
+      </w:r>
+      <w:proofErr w:type="spellStart"/>
+      <w:r>
+        <w:t>return</w:t>
+      </w:r>
+      <w:proofErr w:type="spellEnd"/>
+      <w:r>
+        <w:t xml:space="preserve"> 0</w:t>
+      </w:r>
+    </w:p>
+    <w:p>
+      <w:r>
+        <w:t xml:space="preserve">la </w:t>
+      </w:r>
+      <w:proofErr w:type="spellStart"/>
+      <w:r>
+        <w:t>metología</w:t>
+      </w:r>
+      <w:proofErr w:type="spellEnd"/>
+      <w:r>
+        <w:t xml:space="preserve"> que se </w:t>
+      </w:r>
+      <w:proofErr w:type="spellStart"/>
+      <w:r>
+        <w:t>utilizo</w:t>
+      </w:r>
+      <w:proofErr w:type="spellEnd"/>
+      <w:r>
+        <w:t xml:space="preserve">, fue mayormente prueba y error, ahora que analice un poco más los datos que tenía pude observar que fue mientras se basaba un </w:t>
+      </w:r>
+      <w:proofErr w:type="spellStart"/>
+      <w:r>
+        <w:t>moemtno</w:t>
+      </w:r>
+      <w:proofErr w:type="spellEnd"/>
+      <w:r>
+        <w:t xml:space="preserve"> </w:t>
+      </w:r>
+      <w:proofErr w:type="spellStart"/>
+      <w:r>
+        <w:lastRenderedPageBreak/>
+        <w:t>critico</w:t>
+      </w:r>
+      <w:proofErr w:type="spellEnd"/>
+      <w:r>
+        <w:t xml:space="preserve">, pero el saber y tomar decisiones con respecto a eso no me ayudaría ya que quería que se hiciera un modelo inteligente no solo que me diera buenos resultados ya que en un futuro n o sabía que iba </w:t>
+      </w:r>
+      <w:proofErr w:type="spellStart"/>
+      <w:r>
+        <w:t>apasar</w:t>
+      </w:r>
+      <w:proofErr w:type="spellEnd"/>
+      <w:r>
+        <w:t xml:space="preserve">. </w:t>
       </w:r>
     </w:p>
     <w:p>
@@ -12247,11 +14213,2110 @@
       <w:bookmarkEnd w:id="4"/>
     </w:p>
     <w:p>
+      <w:r>
+        <w:t>--- WALK-FORWARD TRAIN ---</w:t>
+      </w:r>
+    </w:p>
+    <w:p/>
+    <w:p>
+      <w:r>
+        <w:t>==================== REPORTE: WALK-FORWARD TRAIN (OOS) ====================</w:t>
+      </w:r>
+    </w:p>
+    <w:p>
+      <w:r>
+        <w:t xml:space="preserve">Capital </w:t>
+      </w:r>
+      <w:proofErr w:type="gramStart"/>
+      <w:r>
+        <w:t>Inicial :</w:t>
+      </w:r>
+      <w:proofErr w:type="gramEnd"/>
+      <w:r>
+        <w:t xml:space="preserve"> $   1,000,000.00</w:t>
+      </w:r>
+    </w:p>
+    <w:p>
+      <w:r>
+        <w:t xml:space="preserve">Capital Final </w:t>
+      </w:r>
+      <w:proofErr w:type="gramStart"/>
+      <w:r>
+        <w:t xml:space="preserve">  :</w:t>
+      </w:r>
+      <w:proofErr w:type="gramEnd"/>
+      <w:r>
+        <w:t xml:space="preserve"> $   1,410,099.41</w:t>
+      </w:r>
+    </w:p>
+    <w:p>
+      <w:r>
+        <w:t xml:space="preserve">Ganancia Neta </w:t>
+      </w:r>
+      <w:proofErr w:type="gramStart"/>
+      <w:r>
+        <w:t xml:space="preserve">  :</w:t>
+      </w:r>
+      <w:proofErr w:type="gramEnd"/>
+      <w:r>
+        <w:t xml:space="preserve"> $     410,099.41  (41.01%)</w:t>
+      </w:r>
+    </w:p>
+    <w:p>
+      <w:proofErr w:type="spellStart"/>
+      <w:r>
+        <w:t>Win</w:t>
+      </w:r>
+      <w:proofErr w:type="spellEnd"/>
+      <w:r>
+        <w:t xml:space="preserve"> </w:t>
+      </w:r>
+      <w:proofErr w:type="spellStart"/>
+      <w:r>
+        <w:t>Rate</w:t>
+      </w:r>
+      <w:proofErr w:type="spellEnd"/>
+      <w:r>
+        <w:t xml:space="preserve">      </w:t>
+      </w:r>
+      <w:proofErr w:type="gramStart"/>
+      <w:r>
+        <w:t xml:space="preserve">  :</w:t>
+      </w:r>
+      <w:proofErr w:type="gramEnd"/>
+      <w:r>
+        <w:t xml:space="preserve"> 29.29%</w:t>
+      </w:r>
+    </w:p>
+    <w:p>
+      <w:r>
+        <w:t xml:space="preserve">Total </w:t>
+      </w:r>
+      <w:proofErr w:type="spellStart"/>
+      <w:r>
+        <w:t>Trades</w:t>
+      </w:r>
+      <w:proofErr w:type="spellEnd"/>
+      <w:r>
+        <w:t xml:space="preserve">  </w:t>
+      </w:r>
+      <w:proofErr w:type="gramStart"/>
+      <w:r>
+        <w:t xml:space="preserve">  :</w:t>
+      </w:r>
+      <w:proofErr w:type="gramEnd"/>
+      <w:r>
+        <w:t xml:space="preserve"> 99  (</w:t>
+      </w:r>
+      <w:proofErr w:type="spellStart"/>
+      <w:r>
+        <w:t>Longs</w:t>
+      </w:r>
+      <w:proofErr w:type="spellEnd"/>
+      <w:r>
+        <w:t>: 54 | Shorts: 45)</w:t>
+      </w:r>
+    </w:p>
+    <w:p>
+      <w:r>
+        <w:t>-------------------------------------------------------</w:t>
+      </w:r>
+    </w:p>
+    <w:p>
+      <w:r>
+        <w:t>Calmar (Simple</w:t>
+      </w:r>
+      <w:proofErr w:type="gramStart"/>
+      <w:r>
+        <w:t>) :</w:t>
+      </w:r>
+      <w:proofErr w:type="gramEnd"/>
+      <w:r>
+        <w:t xml:space="preserve">     2.1726</w:t>
+      </w:r>
+    </w:p>
+    <w:p>
+      <w:r>
+        <w:t xml:space="preserve">Sharpe Ratio  </w:t>
+      </w:r>
+      <w:proofErr w:type="gramStart"/>
+      <w:r>
+        <w:t xml:space="preserve">  :</w:t>
+      </w:r>
+      <w:proofErr w:type="gramEnd"/>
+      <w:r>
+        <w:t xml:space="preserve">     1.3513</w:t>
+      </w:r>
+    </w:p>
+    <w:p>
+      <w:proofErr w:type="spellStart"/>
+      <w:r>
+        <w:t>Sortino</w:t>
+      </w:r>
+      <w:proofErr w:type="spellEnd"/>
+      <w:r>
+        <w:t xml:space="preserve"> Ratio </w:t>
+      </w:r>
+      <w:proofErr w:type="gramStart"/>
+      <w:r>
+        <w:t xml:space="preserve">  :</w:t>
+      </w:r>
+      <w:proofErr w:type="gramEnd"/>
+      <w:r>
+        <w:t xml:space="preserve">     1.6548</w:t>
+      </w:r>
+    </w:p>
+    <w:p>
+      <w:r>
+        <w:t xml:space="preserve">Max </w:t>
+      </w:r>
+      <w:proofErr w:type="spellStart"/>
+      <w:r>
+        <w:t>Drawdown</w:t>
+      </w:r>
+      <w:proofErr w:type="spellEnd"/>
+      <w:r>
+        <w:t xml:space="preserve">  </w:t>
+      </w:r>
+      <w:proofErr w:type="gramStart"/>
+      <w:r>
+        <w:t xml:space="preserve">  :</w:t>
+      </w:r>
+      <w:proofErr w:type="gramEnd"/>
+      <w:r>
+        <w:t xml:space="preserve">      18.88%</w:t>
+      </w:r>
+    </w:p>
+    <w:p>
+      <w:r>
+        <w:t xml:space="preserve">Volatilidad </w:t>
+      </w:r>
+      <w:proofErr w:type="spellStart"/>
+      <w:r>
+        <w:t>An</w:t>
+      </w:r>
+      <w:proofErr w:type="spellEnd"/>
+      <w:proofErr w:type="gramStart"/>
+      <w:r>
+        <w:t>. :</w:t>
+      </w:r>
+      <w:proofErr w:type="gramEnd"/>
+      <w:r>
+        <w:t xml:space="preserve">      21.62%</w:t>
+      </w:r>
+    </w:p>
+    <w:p>
+      <w:r>
+        <w:t>=======================================================</w:t>
+      </w:r>
+    </w:p>
+    <w:p/>
+    <w:p>
+      <w:r>
+        <w:t>RETORNOS MENSUAL (WALK-FORWARD TRAIN (OOS)):</w:t>
+      </w:r>
+    </w:p>
+    <w:p>
+      <w:r>
+        <w:t xml:space="preserve">              </w:t>
+      </w:r>
+      <w:proofErr w:type="spellStart"/>
+      <w:r>
+        <w:t>Ret</w:t>
+      </w:r>
+      <w:proofErr w:type="spellEnd"/>
+      <w:r>
+        <w:t xml:space="preserve"> (%)</w:t>
+      </w:r>
+    </w:p>
+    <w:p>
+      <w:proofErr w:type="spellStart"/>
+      <w:r>
+        <w:t>Datetime</w:t>
+      </w:r>
+      <w:proofErr w:type="spellEnd"/>
+      <w:r>
+        <w:t xml:space="preserve">             </w:t>
+      </w:r>
+    </w:p>
+    <w:p>
+      <w:r>
+        <w:t>2022-08-31   3.094104</w:t>
+      </w:r>
+    </w:p>
+    <w:p>
+      <w:r>
+        <w:t>2022-09-</w:t>
+      </w:r>
+      <w:proofErr w:type="gramStart"/>
+      <w:r>
+        <w:t>30  -</w:t>
+      </w:r>
+      <w:proofErr w:type="gramEnd"/>
+      <w:r>
+        <w:t>3.041086</w:t>
+      </w:r>
+    </w:p>
+    <w:p>
+      <w:r>
+        <w:t>2022-10-</w:t>
+      </w:r>
+      <w:proofErr w:type="gramStart"/>
+      <w:r>
+        <w:t>31  -</w:t>
+      </w:r>
+      <w:proofErr w:type="gramEnd"/>
+      <w:r>
+        <w:t>9.130078</w:t>
+      </w:r>
+    </w:p>
+    <w:p>
+      <w:r>
+        <w:lastRenderedPageBreak/>
+        <w:t>2022-11-</w:t>
+      </w:r>
+      <w:proofErr w:type="gramStart"/>
+      <w:r>
+        <w:t>30  -</w:t>
+      </w:r>
+      <w:proofErr w:type="gramEnd"/>
+      <w:r>
+        <w:t>0.573562</w:t>
+      </w:r>
+    </w:p>
+    <w:p>
+      <w:r>
+        <w:t>2022-12-31   2.785117</w:t>
+      </w:r>
+    </w:p>
+    <w:p>
+      <w:r>
+        <w:t>2023-01-31   8.946641</w:t>
+      </w:r>
+    </w:p>
+    <w:p>
+      <w:r>
+        <w:t>2023-02-28   5.945806</w:t>
+      </w:r>
+    </w:p>
+    <w:p>
+      <w:r>
+        <w:t>2023-03-31   7.258871</w:t>
+      </w:r>
+    </w:p>
+    <w:p>
+      <w:r>
+        <w:t>2023-04-</w:t>
+      </w:r>
+      <w:proofErr w:type="gramStart"/>
+      <w:r>
+        <w:t>30  15.043881</w:t>
+      </w:r>
+      <w:proofErr w:type="gramEnd"/>
+    </w:p>
+    <w:p>
+      <w:r>
+        <w:t>2023-05-</w:t>
+      </w:r>
+      <w:proofErr w:type="gramStart"/>
+      <w:r>
+        <w:t>31  -</w:t>
+      </w:r>
+      <w:proofErr w:type="gramEnd"/>
+      <w:r>
+        <w:t>4.798159</w:t>
+      </w:r>
+    </w:p>
+    <w:p>
+      <w:r>
+        <w:t>2023-06-30   3.757728</w:t>
+      </w:r>
+    </w:p>
+    <w:p>
+      <w:r>
+        <w:t>2023-07-</w:t>
+      </w:r>
+      <w:proofErr w:type="gramStart"/>
+      <w:r>
+        <w:t>31  -</w:t>
+      </w:r>
+      <w:proofErr w:type="gramEnd"/>
+      <w:r>
+        <w:t>6.073913</w:t>
+      </w:r>
+    </w:p>
+    <w:p>
+      <w:r>
+        <w:t>2023-08-31   2.514347</w:t>
+      </w:r>
+    </w:p>
+    <w:p>
+      <w:r>
+        <w:t>2023-09-30   3.903556</w:t>
+      </w:r>
+    </w:p>
+    <w:p>
+      <w:r>
+        <w:t>2023-10-31   3.746406</w:t>
+      </w:r>
+    </w:p>
+    <w:p>
+      <w:r>
+        <w:t>2023-11-</w:t>
+      </w:r>
+      <w:proofErr w:type="gramStart"/>
+      <w:r>
+        <w:t>30  -</w:t>
+      </w:r>
+      <w:proofErr w:type="gramEnd"/>
+      <w:r>
+        <w:t>1.690146</w:t>
+      </w:r>
+    </w:p>
+    <w:p>
+      <w:r>
+        <w:t>2023-12-31   3.681306</w:t>
+      </w:r>
+    </w:p>
+    <w:p/>
+    <w:p>
+      <w:r>
+        <w:t>RETORNOS TRIMESTRAL (WALK-FORWARD TRAIN (OOS)):</w:t>
+      </w:r>
+    </w:p>
+    <w:p>
+      <w:r>
+        <w:t xml:space="preserve">              </w:t>
+      </w:r>
+      <w:proofErr w:type="spellStart"/>
+      <w:r>
+        <w:t>Ret</w:t>
+      </w:r>
+      <w:proofErr w:type="spellEnd"/>
+      <w:r>
+        <w:t xml:space="preserve"> (%)</w:t>
+      </w:r>
+    </w:p>
+    <w:p>
+      <w:proofErr w:type="spellStart"/>
+      <w:r>
+        <w:t>Datetime</w:t>
+      </w:r>
+      <w:proofErr w:type="spellEnd"/>
+      <w:r>
+        <w:t xml:space="preserve">             </w:t>
+      </w:r>
+    </w:p>
+    <w:p>
+      <w:r>
+        <w:t>2022-12-</w:t>
+      </w:r>
+      <w:proofErr w:type="gramStart"/>
+      <w:r>
+        <w:t>31  -</w:t>
+      </w:r>
+      <w:proofErr w:type="gramEnd"/>
+      <w:r>
+        <w:t>7.134955</w:t>
+      </w:r>
+    </w:p>
+    <w:p>
+      <w:r>
+        <w:t>2023-03-</w:t>
+      </w:r>
+      <w:proofErr w:type="gramStart"/>
+      <w:r>
+        <w:t>31  23.802905</w:t>
+      </w:r>
+      <w:proofErr w:type="gramEnd"/>
+    </w:p>
+    <w:p>
+      <w:r>
+        <w:t>2023-06-</w:t>
+      </w:r>
+      <w:proofErr w:type="gramStart"/>
+      <w:r>
+        <w:t>30  13.639502</w:t>
+      </w:r>
+      <w:proofErr w:type="gramEnd"/>
+    </w:p>
+    <w:p>
+      <w:r>
+        <w:t>2023-09-30   0.046360</w:t>
+      </w:r>
+    </w:p>
+    <w:p>
+      <w:r>
+        <w:t>2023-12-31   5.747614</w:t>
+      </w:r>
+    </w:p>
+    <w:p/>
+    <w:p>
+      <w:r>
+        <w:t>RETORNOS ANUAL (WALK-FORWARD TRAIN (OOS)):</w:t>
+      </w:r>
+    </w:p>
+    <w:p>
+      <w:r>
+        <w:t xml:space="preserve">              </w:t>
+      </w:r>
+      <w:proofErr w:type="spellStart"/>
+      <w:r>
+        <w:t>Ret</w:t>
+      </w:r>
+      <w:proofErr w:type="spellEnd"/>
+      <w:r>
+        <w:t xml:space="preserve"> (%)</w:t>
+      </w:r>
+    </w:p>
+    <w:p>
+      <w:proofErr w:type="spellStart"/>
+      <w:r>
+        <w:lastRenderedPageBreak/>
+        <w:t>Datetime</w:t>
+      </w:r>
+      <w:proofErr w:type="spellEnd"/>
+      <w:r>
+        <w:t xml:space="preserve">             </w:t>
+      </w:r>
+    </w:p>
+    <w:p>
+      <w:r>
+        <w:t>2023-12-</w:t>
+      </w:r>
+      <w:proofErr w:type="gramStart"/>
+      <w:r>
+        <w:t>31  48.844237</w:t>
+      </w:r>
+      <w:proofErr w:type="gramEnd"/>
+    </w:p>
+    <w:p>
+      <w:r>
+        <w:t xml:space="preserve">    Guardado: output_WalkForward.png</w:t>
+      </w:r>
+    </w:p>
+    <w:p>
+      <w:r>
+        <w:t xml:space="preserve">    Guardado: output_WeeklyReturns_Train.png</w:t>
+      </w:r>
+    </w:p>
+    <w:p/>
+    <w:p>
+      <w:r>
+        <w:t>--- WALK-FORWARD TEST ---</w:t>
+      </w:r>
+    </w:p>
+    <w:p/>
+    <w:p>
+      <w:r>
+        <w:t>==================== REPORTE: WALK-FORWARD TEST (OOS — 1 semana) ====================</w:t>
+      </w:r>
+    </w:p>
+    <w:p>
+      <w:r>
+        <w:t xml:space="preserve">Capital </w:t>
+      </w:r>
+      <w:proofErr w:type="gramStart"/>
+      <w:r>
+        <w:t>Inicial :</w:t>
+      </w:r>
+      <w:proofErr w:type="gramEnd"/>
+      <w:r>
+        <w:t xml:space="preserve"> $   1,000,000.00</w:t>
+      </w:r>
+    </w:p>
+    <w:p>
+      <w:r>
+        <w:t xml:space="preserve">Capital Final </w:t>
+      </w:r>
+      <w:proofErr w:type="gramStart"/>
+      <w:r>
+        <w:t xml:space="preserve">  :</w:t>
+      </w:r>
+      <w:proofErr w:type="gramEnd"/>
+      <w:r>
+        <w:t xml:space="preserve"> $   1,002,194.13</w:t>
+      </w:r>
+    </w:p>
+    <w:p>
+      <w:r>
+        <w:t xml:space="preserve">Ganancia Neta </w:t>
+      </w:r>
+      <w:proofErr w:type="gramStart"/>
+      <w:r>
+        <w:t xml:space="preserve">  :</w:t>
+      </w:r>
+      <w:proofErr w:type="gramEnd"/>
+      <w:r>
+        <w:t xml:space="preserve"> $       2,194.13  (0.22%)</w:t>
+      </w:r>
+    </w:p>
+    <w:p>
+      <w:proofErr w:type="spellStart"/>
+      <w:r>
+        <w:t>Win</w:t>
+      </w:r>
+      <w:proofErr w:type="spellEnd"/>
+      <w:r>
+        <w:t xml:space="preserve"> </w:t>
+      </w:r>
+      <w:proofErr w:type="spellStart"/>
+      <w:r>
+        <w:t>Rate</w:t>
+      </w:r>
+      <w:proofErr w:type="spellEnd"/>
+      <w:r>
+        <w:t xml:space="preserve">      </w:t>
+      </w:r>
+      <w:proofErr w:type="gramStart"/>
+      <w:r>
+        <w:t xml:space="preserve">  :</w:t>
+      </w:r>
+      <w:proofErr w:type="gramEnd"/>
+      <w:r>
+        <w:t xml:space="preserve"> 0.00%</w:t>
+      </w:r>
+    </w:p>
+    <w:p>
+      <w:r>
+        <w:t xml:space="preserve">Total </w:t>
+      </w:r>
+      <w:proofErr w:type="spellStart"/>
+      <w:r>
+        <w:t>Trades</w:t>
+      </w:r>
+      <w:proofErr w:type="spellEnd"/>
+      <w:r>
+        <w:t xml:space="preserve">  </w:t>
+      </w:r>
+      <w:proofErr w:type="gramStart"/>
+      <w:r>
+        <w:t xml:space="preserve">  :</w:t>
+      </w:r>
+      <w:proofErr w:type="gramEnd"/>
+      <w:r>
+        <w:t xml:space="preserve"> 0  (</w:t>
+      </w:r>
+      <w:proofErr w:type="spellStart"/>
+      <w:r>
+        <w:t>Longs</w:t>
+      </w:r>
+      <w:proofErr w:type="spellEnd"/>
+      <w:r>
+        <w:t>: 0 | Shorts: 0)</w:t>
+      </w:r>
+    </w:p>
+    <w:p>
+      <w:r>
+        <w:t>-------------------------------------------------------</w:t>
+      </w:r>
+    </w:p>
+    <w:p>
+      <w:r>
+        <w:t>Calmar (Simple</w:t>
+      </w:r>
+      <w:proofErr w:type="gramStart"/>
+      <w:r>
+        <w:t>) :</w:t>
+      </w:r>
+      <w:proofErr w:type="gramEnd"/>
+      <w:r>
+        <w:t xml:space="preserve">     0.1037</w:t>
+      </w:r>
+    </w:p>
+    <w:p>
+      <w:r>
+        <w:t xml:space="preserve">Sharpe Ratio  </w:t>
+      </w:r>
+      <w:proofErr w:type="gramStart"/>
+      <w:r>
+        <w:t xml:space="preserve">  :</w:t>
+      </w:r>
+      <w:proofErr w:type="gramEnd"/>
+      <w:r>
+        <w:t xml:space="preserve">     0.8973</w:t>
+      </w:r>
+    </w:p>
+    <w:p>
+      <w:proofErr w:type="spellStart"/>
+      <w:r>
+        <w:t>Sortino</w:t>
+      </w:r>
+      <w:proofErr w:type="spellEnd"/>
+      <w:r>
+        <w:t xml:space="preserve"> Ratio </w:t>
+      </w:r>
+      <w:proofErr w:type="gramStart"/>
+      <w:r>
+        <w:t xml:space="preserve">  :</w:t>
+      </w:r>
+      <w:proofErr w:type="gramEnd"/>
+      <w:r>
+        <w:t xml:space="preserve">     1.1926</w:t>
+      </w:r>
+    </w:p>
+    <w:p>
+      <w:r>
+        <w:t xml:space="preserve">Max </w:t>
+      </w:r>
+      <w:proofErr w:type="spellStart"/>
+      <w:r>
+        <w:t>Drawdown</w:t>
+      </w:r>
+      <w:proofErr w:type="spellEnd"/>
+      <w:r>
+        <w:t xml:space="preserve">  </w:t>
+      </w:r>
+      <w:proofErr w:type="gramStart"/>
+      <w:r>
+        <w:t xml:space="preserve">  :</w:t>
+      </w:r>
+      <w:proofErr w:type="gramEnd"/>
+      <w:r>
+        <w:t xml:space="preserve">       2.12%</w:t>
+      </w:r>
+    </w:p>
+    <w:p>
+      <w:r>
+        <w:t xml:space="preserve">Volatilidad </w:t>
+      </w:r>
+      <w:proofErr w:type="spellStart"/>
+      <w:r>
+        <w:t>An</w:t>
+      </w:r>
+      <w:proofErr w:type="spellEnd"/>
+      <w:proofErr w:type="gramStart"/>
+      <w:r>
+        <w:t>. :</w:t>
+      </w:r>
+      <w:proofErr w:type="gramEnd"/>
+      <w:r>
+        <w:t xml:space="preserve">      15.02%</w:t>
+      </w:r>
+    </w:p>
+    <w:p>
+      <w:r>
+        <w:t>=======================================================</w:t>
+      </w:r>
+    </w:p>
+    <w:p>
+      <w:r>
+        <w:t xml:space="preserve">    Guardado: output_WalkForward_Test.png</w:t>
+      </w:r>
+    </w:p>
+    <w:p/>
+    <w:p>
+      <w:r>
+        <w:t>[5/6] Análisis de sensibilidad (±20</w:t>
+      </w:r>
+      <w:proofErr w:type="gramStart"/>
+      <w:r>
+        <w:t>%)...</w:t>
+      </w:r>
+      <w:proofErr w:type="gramEnd"/>
+    </w:p>
+    <w:p/>
+    <w:p>
+      <w:r>
+        <w:t xml:space="preserve">  Parámetros de referencia:</w:t>
+      </w:r>
+    </w:p>
+    <w:p>
+      <w:r>
+        <w:lastRenderedPageBreak/>
+        <w:t xml:space="preserve">    </w:t>
+      </w:r>
+      <w:proofErr w:type="spellStart"/>
+      <w:r>
+        <w:t>ema_slow</w:t>
+      </w:r>
+      <w:proofErr w:type="spellEnd"/>
+      <w:r>
+        <w:t xml:space="preserve">     </w:t>
+      </w:r>
+      <w:proofErr w:type="gramStart"/>
+      <w:r>
+        <w:t xml:space="preserve">  :</w:t>
+      </w:r>
+      <w:proofErr w:type="gramEnd"/>
+      <w:r>
+        <w:t xml:space="preserve"> 151</w:t>
+      </w:r>
+    </w:p>
+    <w:p>
+      <w:r>
+        <w:t xml:space="preserve">    </w:t>
+      </w:r>
+      <w:proofErr w:type="spellStart"/>
+      <w:r>
+        <w:t>rsi_window</w:t>
+      </w:r>
+      <w:proofErr w:type="spellEnd"/>
+      <w:r>
+        <w:t xml:space="preserve">   </w:t>
+      </w:r>
+      <w:proofErr w:type="gramStart"/>
+      <w:r>
+        <w:t xml:space="preserve">  :</w:t>
+      </w:r>
+      <w:proofErr w:type="gramEnd"/>
+      <w:r>
+        <w:t xml:space="preserve"> 27</w:t>
+      </w:r>
+    </w:p>
+    <w:p>
+      <w:r>
+        <w:t xml:space="preserve">    </w:t>
+      </w:r>
+      <w:proofErr w:type="spellStart"/>
+      <w:r>
+        <w:t>macd_fast</w:t>
+      </w:r>
+      <w:proofErr w:type="spellEnd"/>
+      <w:r>
+        <w:t xml:space="preserve">    </w:t>
+      </w:r>
+      <w:proofErr w:type="gramStart"/>
+      <w:r>
+        <w:t xml:space="preserve">  :</w:t>
+      </w:r>
+      <w:proofErr w:type="gramEnd"/>
+      <w:r>
+        <w:t xml:space="preserve"> 22</w:t>
+      </w:r>
+    </w:p>
+    <w:p>
+      <w:r>
+        <w:t xml:space="preserve">    </w:t>
+      </w:r>
+      <w:proofErr w:type="spellStart"/>
+      <w:r>
+        <w:t>macd_slow</w:t>
+      </w:r>
+      <w:proofErr w:type="spellEnd"/>
+      <w:r>
+        <w:t xml:space="preserve">    </w:t>
+      </w:r>
+      <w:proofErr w:type="gramStart"/>
+      <w:r>
+        <w:t xml:space="preserve">  :</w:t>
+      </w:r>
+      <w:proofErr w:type="gramEnd"/>
+      <w:r>
+        <w:t xml:space="preserve"> 51</w:t>
+      </w:r>
+    </w:p>
+    <w:p>
+      <w:r>
+        <w:t xml:space="preserve">    </w:t>
+      </w:r>
+      <w:proofErr w:type="spellStart"/>
+      <w:r>
+        <w:t>macd_sign</w:t>
+      </w:r>
+      <w:proofErr w:type="spellEnd"/>
+      <w:r>
+        <w:t xml:space="preserve">    </w:t>
+      </w:r>
+      <w:proofErr w:type="gramStart"/>
+      <w:r>
+        <w:t xml:space="preserve">  :</w:t>
+      </w:r>
+      <w:proofErr w:type="gramEnd"/>
+      <w:r>
+        <w:t xml:space="preserve"> 18</w:t>
+      </w:r>
+    </w:p>
+    <w:p>
+      <w:r>
+        <w:t xml:space="preserve">    </w:t>
+      </w:r>
+      <w:proofErr w:type="spellStart"/>
+      <w:r>
+        <w:t>stop_loss</w:t>
+      </w:r>
+      <w:proofErr w:type="spellEnd"/>
+      <w:r>
+        <w:t xml:space="preserve">    </w:t>
+      </w:r>
+      <w:proofErr w:type="gramStart"/>
+      <w:r>
+        <w:t xml:space="preserve">  :</w:t>
+      </w:r>
+      <w:proofErr w:type="gramEnd"/>
+      <w:r>
+        <w:t xml:space="preserve"> 0.026110669776011355</w:t>
+      </w:r>
+    </w:p>
+    <w:p>
+      <w:r>
+        <w:t xml:space="preserve">    </w:t>
+      </w:r>
+      <w:proofErr w:type="spellStart"/>
+      <w:r>
+        <w:t>take_profit</w:t>
+      </w:r>
+      <w:proofErr w:type="spellEnd"/>
+      <w:r>
+        <w:t xml:space="preserve">  </w:t>
+      </w:r>
+      <w:proofErr w:type="gramStart"/>
+      <w:r>
+        <w:t xml:space="preserve">  :</w:t>
+      </w:r>
+      <w:proofErr w:type="gramEnd"/>
+      <w:r>
+        <w:t xml:space="preserve"> 0.07509260099809908</w:t>
+      </w:r>
+    </w:p>
+    <w:p>
+      <w:r>
+        <w:t xml:space="preserve">    </w:t>
+      </w:r>
+      <w:proofErr w:type="spellStart"/>
+      <w:r>
+        <w:t>risk_per_</w:t>
+      </w:r>
+      <w:proofErr w:type="gramStart"/>
+      <w:r>
+        <w:t>trade</w:t>
+      </w:r>
+      <w:proofErr w:type="spellEnd"/>
+      <w:r>
+        <w:t xml:space="preserve"> :</w:t>
+      </w:r>
+      <w:proofErr w:type="gramEnd"/>
+      <w:r>
+        <w:t xml:space="preserve"> 0.011158690595251297</w:t>
+      </w:r>
+    </w:p>
+    <w:p>
+      <w:r>
+        <w:t xml:space="preserve">  BASELINE → </w:t>
+      </w:r>
+      <w:proofErr w:type="spellStart"/>
+      <w:r>
+        <w:t>CalmarSimple</w:t>
+      </w:r>
+      <w:proofErr w:type="spellEnd"/>
+      <w:r>
+        <w:t xml:space="preserve">: 0.1037 | Sharpe: 0.8973 | </w:t>
+      </w:r>
+      <w:proofErr w:type="spellStart"/>
+      <w:r>
+        <w:t>MaxDD</w:t>
+      </w:r>
+      <w:proofErr w:type="spellEnd"/>
+      <w:r>
+        <w:t>: 2.12%</w:t>
+      </w:r>
+    </w:p>
+    <w:p>
+      <w:r>
+        <w:t xml:space="preserve">  </w:t>
+      </w:r>
+      <w:proofErr w:type="spellStart"/>
+      <w:r>
+        <w:t>ema_slow</w:t>
+      </w:r>
+      <w:proofErr w:type="spellEnd"/>
+      <w:r>
+        <w:t xml:space="preserve">           -20</w:t>
+      </w:r>
+      <w:proofErr w:type="gramStart"/>
+      <w:r>
+        <w:t>%  (</w:t>
+      </w:r>
+      <w:proofErr w:type="gramEnd"/>
+      <w:r>
+        <w:t xml:space="preserve">121) → </w:t>
+      </w:r>
+      <w:proofErr w:type="spellStart"/>
+      <w:r>
+        <w:t>CalmarSimple</w:t>
+      </w:r>
+      <w:proofErr w:type="spellEnd"/>
+      <w:r>
+        <w:t xml:space="preserve">: 0.0943 | </w:t>
+      </w:r>
+      <w:proofErr w:type="spellStart"/>
+      <w:r>
+        <w:t>MaxDD</w:t>
+      </w:r>
+      <w:proofErr w:type="spellEnd"/>
+      <w:r>
+        <w:t>: 2.11%</w:t>
+      </w:r>
+    </w:p>
+    <w:p>
+      <w:r>
+        <w:t xml:space="preserve">  </w:t>
+      </w:r>
+      <w:proofErr w:type="spellStart"/>
+      <w:r>
+        <w:t>ema_slow</w:t>
+      </w:r>
+      <w:proofErr w:type="spellEnd"/>
+      <w:r>
+        <w:t xml:space="preserve">           +20</w:t>
+      </w:r>
+      <w:proofErr w:type="gramStart"/>
+      <w:r>
+        <w:t>%  (</w:t>
+      </w:r>
+      <w:proofErr w:type="gramEnd"/>
+      <w:r>
+        <w:t xml:space="preserve">181) → </w:t>
+      </w:r>
+      <w:proofErr w:type="spellStart"/>
+      <w:r>
+        <w:t>CalmarSimple</w:t>
+      </w:r>
+      <w:proofErr w:type="spellEnd"/>
+      <w:r>
+        <w:t xml:space="preserve">: -0.8420 | </w:t>
+      </w:r>
+      <w:proofErr w:type="spellStart"/>
+      <w:r>
+        <w:t>MaxDD</w:t>
+      </w:r>
+      <w:proofErr w:type="spellEnd"/>
+      <w:r>
+        <w:t>: 3.96%</w:t>
+      </w:r>
+    </w:p>
+    <w:p>
+      <w:r>
+        <w:t xml:space="preserve">  </w:t>
+      </w:r>
+      <w:proofErr w:type="spellStart"/>
+      <w:r>
+        <w:t>rsi_window</w:t>
+      </w:r>
+      <w:proofErr w:type="spellEnd"/>
+      <w:r>
+        <w:t xml:space="preserve">         -20</w:t>
+      </w:r>
+      <w:proofErr w:type="gramStart"/>
+      <w:r>
+        <w:t>%  (</w:t>
+      </w:r>
+      <w:proofErr w:type="gramEnd"/>
+      <w:r>
+        <w:t xml:space="preserve">22) → </w:t>
+      </w:r>
+      <w:proofErr w:type="spellStart"/>
+      <w:r>
+        <w:t>CalmarSimple</w:t>
+      </w:r>
+      <w:proofErr w:type="spellEnd"/>
+      <w:r>
+        <w:t xml:space="preserve">: 0.1344 | </w:t>
+      </w:r>
+      <w:proofErr w:type="spellStart"/>
+      <w:r>
+        <w:t>MaxDD</w:t>
+      </w:r>
+      <w:proofErr w:type="spellEnd"/>
+      <w:r>
+        <w:t>: 2.12%</w:t>
+      </w:r>
+    </w:p>
+    <w:p>
+      <w:r>
+        <w:t xml:space="preserve">  </w:t>
+      </w:r>
+      <w:proofErr w:type="spellStart"/>
+      <w:r>
+        <w:t>rsi_window</w:t>
+      </w:r>
+      <w:proofErr w:type="spellEnd"/>
+      <w:r>
+        <w:t xml:space="preserve">         +20</w:t>
+      </w:r>
+      <w:proofErr w:type="gramStart"/>
+      <w:r>
+        <w:t>%  (</w:t>
+      </w:r>
+      <w:proofErr w:type="gramEnd"/>
+      <w:r>
+        <w:t xml:space="preserve">32) → </w:t>
+      </w:r>
+      <w:proofErr w:type="spellStart"/>
+      <w:r>
+        <w:t>CalmarSimple</w:t>
+      </w:r>
+      <w:proofErr w:type="spellEnd"/>
+      <w:r>
+        <w:t xml:space="preserve">: -0.7899 | </w:t>
+      </w:r>
+      <w:proofErr w:type="spellStart"/>
+      <w:r>
+        <w:t>MaxDD</w:t>
+      </w:r>
+      <w:proofErr w:type="spellEnd"/>
+      <w:r>
+        <w:t>: 3.80%</w:t>
+      </w:r>
+    </w:p>
+    <w:p>
+      <w:r>
+        <w:t xml:space="preserve">  </w:t>
+      </w:r>
+      <w:proofErr w:type="spellStart"/>
+      <w:r>
+        <w:t>macd_fast</w:t>
+      </w:r>
+      <w:proofErr w:type="spellEnd"/>
+      <w:r>
+        <w:t xml:space="preserve">          -20</w:t>
+      </w:r>
+      <w:proofErr w:type="gramStart"/>
+      <w:r>
+        <w:t>%  (</w:t>
+      </w:r>
+      <w:proofErr w:type="gramEnd"/>
+      <w:r>
+        <w:t xml:space="preserve">18) → </w:t>
+      </w:r>
+      <w:proofErr w:type="spellStart"/>
+      <w:r>
+        <w:t>CalmarSimple</w:t>
+      </w:r>
+      <w:proofErr w:type="spellEnd"/>
+      <w:r>
+        <w:t xml:space="preserve">: 0.1037 | </w:t>
+      </w:r>
+      <w:proofErr w:type="spellStart"/>
+      <w:r>
+        <w:t>MaxDD</w:t>
+      </w:r>
+      <w:proofErr w:type="spellEnd"/>
+      <w:r>
+        <w:t>: 2.12%</w:t>
+      </w:r>
+    </w:p>
+    <w:p>
+      <w:r>
+        <w:t xml:space="preserve">  </w:t>
+      </w:r>
+      <w:proofErr w:type="spellStart"/>
+      <w:r>
+        <w:t>macd_fast</w:t>
+      </w:r>
+      <w:proofErr w:type="spellEnd"/>
+      <w:r>
+        <w:t xml:space="preserve">          +20</w:t>
+      </w:r>
+      <w:proofErr w:type="gramStart"/>
+      <w:r>
+        <w:t>%  (</w:t>
+      </w:r>
+      <w:proofErr w:type="gramEnd"/>
+      <w:r>
+        <w:t xml:space="preserve">26) → </w:t>
+      </w:r>
+      <w:proofErr w:type="spellStart"/>
+      <w:r>
+        <w:t>CalmarSimple</w:t>
+      </w:r>
+      <w:proofErr w:type="spellEnd"/>
+      <w:r>
+        <w:t xml:space="preserve">: 0.1037 | </w:t>
+      </w:r>
+      <w:proofErr w:type="spellStart"/>
+      <w:r>
+        <w:t>MaxDD</w:t>
+      </w:r>
+      <w:proofErr w:type="spellEnd"/>
+      <w:r>
+        <w:t>: 2.12%</w:t>
+      </w:r>
+    </w:p>
+    <w:p>
+      <w:r>
+        <w:t xml:space="preserve">  </w:t>
+      </w:r>
+      <w:proofErr w:type="spellStart"/>
+      <w:r>
+        <w:t>macd_slow</w:t>
+      </w:r>
+      <w:proofErr w:type="spellEnd"/>
+      <w:r>
+        <w:t xml:space="preserve">          -20</w:t>
+      </w:r>
+      <w:proofErr w:type="gramStart"/>
+      <w:r>
+        <w:t>%  (</w:t>
+      </w:r>
+      <w:proofErr w:type="gramEnd"/>
+      <w:r>
+        <w:t xml:space="preserve">41) → </w:t>
+      </w:r>
+      <w:proofErr w:type="spellStart"/>
+      <w:r>
+        <w:t>CalmarSimple</w:t>
+      </w:r>
+      <w:proofErr w:type="spellEnd"/>
+      <w:r>
+        <w:t xml:space="preserve">: 0.1037 | </w:t>
+      </w:r>
+      <w:proofErr w:type="spellStart"/>
+      <w:r>
+        <w:t>MaxDD</w:t>
+      </w:r>
+      <w:proofErr w:type="spellEnd"/>
+      <w:r>
+        <w:t>: 2.12%</w:t>
+      </w:r>
+    </w:p>
+    <w:p>
+      <w:r>
+        <w:t xml:space="preserve">  </w:t>
+      </w:r>
+      <w:proofErr w:type="spellStart"/>
+      <w:r>
+        <w:t>macd_slow</w:t>
+      </w:r>
+      <w:proofErr w:type="spellEnd"/>
+      <w:r>
+        <w:t xml:space="preserve">          +20</w:t>
+      </w:r>
+      <w:proofErr w:type="gramStart"/>
+      <w:r>
+        <w:t>%  (</w:t>
+      </w:r>
+      <w:proofErr w:type="gramEnd"/>
+      <w:r>
+        <w:t xml:space="preserve">61) → </w:t>
+      </w:r>
+      <w:proofErr w:type="spellStart"/>
+      <w:r>
+        <w:t>CalmarSimple</w:t>
+      </w:r>
+      <w:proofErr w:type="spellEnd"/>
+      <w:r>
+        <w:t xml:space="preserve">: 0.1037 | </w:t>
+      </w:r>
+      <w:proofErr w:type="spellStart"/>
+      <w:r>
+        <w:t>MaxDD</w:t>
+      </w:r>
+      <w:proofErr w:type="spellEnd"/>
+      <w:r>
+        <w:t>: 2.12%</w:t>
+      </w:r>
+    </w:p>
+    <w:p>
+      <w:r>
+        <w:t xml:space="preserve">  </w:t>
+      </w:r>
+      <w:proofErr w:type="spellStart"/>
+      <w:r>
+        <w:t>macd_sign</w:t>
+      </w:r>
+      <w:proofErr w:type="spellEnd"/>
+      <w:r>
+        <w:t xml:space="preserve">          -20</w:t>
+      </w:r>
+      <w:proofErr w:type="gramStart"/>
+      <w:r>
+        <w:t>%  (</w:t>
+      </w:r>
+      <w:proofErr w:type="gramEnd"/>
+      <w:r>
+        <w:t xml:space="preserve">14) → </w:t>
+      </w:r>
+      <w:proofErr w:type="spellStart"/>
+      <w:r>
+        <w:t>CalmarSimple</w:t>
+      </w:r>
+      <w:proofErr w:type="spellEnd"/>
+      <w:r>
+        <w:t xml:space="preserve">: 0.1037 | </w:t>
+      </w:r>
+      <w:proofErr w:type="spellStart"/>
+      <w:r>
+        <w:t>MaxDD</w:t>
+      </w:r>
+      <w:proofErr w:type="spellEnd"/>
+      <w:r>
+        <w:t>: 2.12%</w:t>
+      </w:r>
+    </w:p>
+    <w:p>
+      <w:r>
+        <w:t xml:space="preserve">  </w:t>
+      </w:r>
+      <w:proofErr w:type="spellStart"/>
+      <w:r>
+        <w:t>macd_sign</w:t>
+      </w:r>
+      <w:proofErr w:type="spellEnd"/>
+      <w:r>
+        <w:t xml:space="preserve">          +20</w:t>
+      </w:r>
+      <w:proofErr w:type="gramStart"/>
+      <w:r>
+        <w:t>%  (</w:t>
+      </w:r>
+      <w:proofErr w:type="gramEnd"/>
+      <w:r>
+        <w:t xml:space="preserve">22) → </w:t>
+      </w:r>
+      <w:proofErr w:type="spellStart"/>
+      <w:r>
+        <w:t>CalmarSimple</w:t>
+      </w:r>
+      <w:proofErr w:type="spellEnd"/>
+      <w:r>
+        <w:t xml:space="preserve">: 0.1037 | </w:t>
+      </w:r>
+      <w:proofErr w:type="spellStart"/>
+      <w:r>
+        <w:t>MaxDD</w:t>
+      </w:r>
+      <w:proofErr w:type="spellEnd"/>
+      <w:r>
+        <w:t>: 2.12%</w:t>
+      </w:r>
+    </w:p>
+    <w:p>
+      <w:r>
+        <w:t xml:space="preserve">  </w:t>
+      </w:r>
+      <w:proofErr w:type="spellStart"/>
+      <w:r>
+        <w:t>stop_loss</w:t>
+      </w:r>
+      <w:proofErr w:type="spellEnd"/>
+      <w:r>
+        <w:t xml:space="preserve">          -20</w:t>
+      </w:r>
+      <w:proofErr w:type="gramStart"/>
+      <w:r>
+        <w:t>%  (</w:t>
+      </w:r>
+      <w:proofErr w:type="gramEnd"/>
+      <w:r>
+        <w:t xml:space="preserve">0.020889) → </w:t>
+      </w:r>
+      <w:proofErr w:type="spellStart"/>
+      <w:r>
+        <w:t>CalmarSimple</w:t>
+      </w:r>
+      <w:proofErr w:type="spellEnd"/>
+      <w:r>
+        <w:t xml:space="preserve">: 0.1041 | </w:t>
+      </w:r>
+      <w:proofErr w:type="spellStart"/>
+      <w:r>
+        <w:t>MaxDD</w:t>
+      </w:r>
+      <w:proofErr w:type="spellEnd"/>
+      <w:r>
+        <w:t>: 2.63%</w:t>
+      </w:r>
+    </w:p>
+    <w:p>
+      <w:r>
+        <w:t xml:space="preserve">  </w:t>
+      </w:r>
+      <w:proofErr w:type="spellStart"/>
+      <w:r>
+        <w:t>stop_loss</w:t>
+      </w:r>
+      <w:proofErr w:type="spellEnd"/>
+      <w:r>
+        <w:t xml:space="preserve">          +20</w:t>
+      </w:r>
+      <w:proofErr w:type="gramStart"/>
+      <w:r>
+        <w:t>%  (</w:t>
+      </w:r>
+      <w:proofErr w:type="gramEnd"/>
+      <w:r>
+        <w:t xml:space="preserve">0.031333) → </w:t>
+      </w:r>
+      <w:proofErr w:type="spellStart"/>
+      <w:r>
+        <w:t>CalmarSimple</w:t>
+      </w:r>
+      <w:proofErr w:type="spellEnd"/>
+      <w:r>
+        <w:t xml:space="preserve">: 0.1035 | </w:t>
+      </w:r>
+      <w:proofErr w:type="spellStart"/>
+      <w:r>
+        <w:t>MaxDD</w:t>
+      </w:r>
+      <w:proofErr w:type="spellEnd"/>
+      <w:r>
+        <w:t>: 1.77%</w:t>
+      </w:r>
+    </w:p>
+    <w:p>
+      <w:r>
+        <w:t xml:space="preserve">  </w:t>
+      </w:r>
+      <w:proofErr w:type="spellStart"/>
+      <w:r>
+        <w:t>take_profit</w:t>
+      </w:r>
+      <w:proofErr w:type="spellEnd"/>
+      <w:r>
+        <w:t xml:space="preserve">        -20</w:t>
+      </w:r>
+      <w:proofErr w:type="gramStart"/>
+      <w:r>
+        <w:t>%  (</w:t>
+      </w:r>
+      <w:proofErr w:type="gramEnd"/>
+      <w:r>
+        <w:t xml:space="preserve">0.060074) → </w:t>
+      </w:r>
+      <w:proofErr w:type="spellStart"/>
+      <w:r>
+        <w:t>CalmarSimple</w:t>
+      </w:r>
+      <w:proofErr w:type="spellEnd"/>
+      <w:r>
+        <w:t xml:space="preserve">: 0.1037 | </w:t>
+      </w:r>
+      <w:proofErr w:type="spellStart"/>
+      <w:r>
+        <w:t>MaxDD</w:t>
+      </w:r>
+      <w:proofErr w:type="spellEnd"/>
+      <w:r>
+        <w:t>: 2.12%</w:t>
+      </w:r>
+    </w:p>
+    <w:p>
+      <w:r>
+        <w:t xml:space="preserve">  </w:t>
+      </w:r>
+      <w:proofErr w:type="spellStart"/>
+      <w:r>
+        <w:t>take_profit</w:t>
+      </w:r>
+      <w:proofErr w:type="spellEnd"/>
+      <w:r>
+        <w:t xml:space="preserve">        +20</w:t>
+      </w:r>
+      <w:proofErr w:type="gramStart"/>
+      <w:r>
+        <w:t>%  (</w:t>
+      </w:r>
+      <w:proofErr w:type="gramEnd"/>
+      <w:r>
+        <w:t xml:space="preserve">0.090111) → </w:t>
+      </w:r>
+      <w:proofErr w:type="spellStart"/>
+      <w:r>
+        <w:t>CalmarSimple</w:t>
+      </w:r>
+      <w:proofErr w:type="spellEnd"/>
+      <w:r>
+        <w:t xml:space="preserve">: 0.1037 | </w:t>
+      </w:r>
+      <w:proofErr w:type="spellStart"/>
+      <w:r>
+        <w:t>MaxDD</w:t>
+      </w:r>
+      <w:proofErr w:type="spellEnd"/>
+      <w:r>
+        <w:t>: 2.12%</w:t>
+      </w:r>
+    </w:p>
+    <w:p>
+      <w:r>
+        <w:t xml:space="preserve">  </w:t>
+      </w:r>
+      <w:proofErr w:type="spellStart"/>
+      <w:r>
+        <w:t>risk_per_trade</w:t>
+      </w:r>
+      <w:proofErr w:type="spellEnd"/>
+      <w:r>
+        <w:t xml:space="preserve">     -20</w:t>
+      </w:r>
+      <w:proofErr w:type="gramStart"/>
+      <w:r>
+        <w:t>%  (</w:t>
+      </w:r>
+      <w:proofErr w:type="gramEnd"/>
+      <w:r>
+        <w:t xml:space="preserve">0.008927) → </w:t>
+      </w:r>
+      <w:proofErr w:type="spellStart"/>
+      <w:r>
+        <w:t>CalmarSimple</w:t>
+      </w:r>
+      <w:proofErr w:type="spellEnd"/>
+      <w:r>
+        <w:t xml:space="preserve">: 0.1034 | </w:t>
+      </w:r>
+      <w:proofErr w:type="spellStart"/>
+      <w:r>
+        <w:t>MaxDD</w:t>
+      </w:r>
+      <w:proofErr w:type="spellEnd"/>
+      <w:r>
+        <w:t>: 1.70%</w:t>
+      </w:r>
+    </w:p>
+    <w:p>
+      <w:r>
+        <w:t xml:space="preserve">  </w:t>
+      </w:r>
+      <w:proofErr w:type="spellStart"/>
+      <w:r>
+        <w:t>risk_per_trade</w:t>
+      </w:r>
+      <w:proofErr w:type="spellEnd"/>
+      <w:r>
+        <w:t xml:space="preserve">     +20</w:t>
+      </w:r>
+      <w:proofErr w:type="gramStart"/>
+      <w:r>
+        <w:t>%  (</w:t>
+      </w:r>
+      <w:proofErr w:type="gramEnd"/>
+      <w:r>
+        <w:t xml:space="preserve">0.01339) → </w:t>
+      </w:r>
+      <w:proofErr w:type="spellStart"/>
+      <w:r>
+        <w:t>CalmarSimple</w:t>
+      </w:r>
+      <w:proofErr w:type="spellEnd"/>
+      <w:r>
+        <w:t xml:space="preserve">: 0.1041 | </w:t>
+      </w:r>
+      <w:proofErr w:type="spellStart"/>
+      <w:r>
+        <w:t>MaxDD</w:t>
+      </w:r>
+      <w:proofErr w:type="spellEnd"/>
+      <w:r>
+        <w:t>: 2.53%</w:t>
+      </w:r>
+    </w:p>
+    <w:p/>
+    <w:p>
+      <w:r>
+        <w:lastRenderedPageBreak/>
+        <w:t xml:space="preserve">  Resumen de Sensibilidad:</w:t>
+      </w:r>
+    </w:p>
+    <w:p>
+      <w:r>
+        <w:t xml:space="preserve">         </w:t>
+      </w:r>
+      <w:proofErr w:type="spellStart"/>
+      <w:r>
+        <w:t>param</w:t>
+      </w:r>
+      <w:proofErr w:type="spellEnd"/>
+      <w:r>
+        <w:t xml:space="preserve"> </w:t>
+      </w:r>
+      <w:proofErr w:type="spellStart"/>
+      <w:r>
+        <w:t>variation</w:t>
+      </w:r>
+      <w:proofErr w:type="spellEnd"/>
+      <w:r>
+        <w:t xml:space="preserve">      </w:t>
+      </w:r>
+      <w:proofErr w:type="spellStart"/>
+      <w:proofErr w:type="gramStart"/>
+      <w:r>
+        <w:t>value</w:t>
+      </w:r>
+      <w:proofErr w:type="spellEnd"/>
+      <w:r>
+        <w:t xml:space="preserve">  </w:t>
+      </w:r>
+      <w:proofErr w:type="spellStart"/>
+      <w:r>
+        <w:t>calmar</w:t>
+      </w:r>
+      <w:proofErr w:type="gramEnd"/>
+      <w:r>
+        <w:t>_simple</w:t>
+      </w:r>
+      <w:proofErr w:type="spellEnd"/>
+      <w:r>
+        <w:t xml:space="preserve">     </w:t>
+      </w:r>
+      <w:proofErr w:type="spellStart"/>
+      <w:r>
+        <w:t>sharpe</w:t>
+      </w:r>
+      <w:proofErr w:type="spellEnd"/>
+      <w:r>
+        <w:t xml:space="preserve">   </w:t>
+      </w:r>
+      <w:proofErr w:type="spellStart"/>
+      <w:r>
+        <w:t>max_dd</w:t>
+      </w:r>
+      <w:proofErr w:type="spellEnd"/>
+      <w:r>
+        <w:t xml:space="preserve">  </w:t>
+      </w:r>
+      <w:proofErr w:type="spellStart"/>
+      <w:r>
+        <w:t>return_pct</w:t>
+      </w:r>
+      <w:proofErr w:type="spellEnd"/>
+    </w:p>
+    <w:p>
+      <w:r>
+        <w:t xml:space="preserve">      BASELINE        0%        </w:t>
+      </w:r>
+      <w:proofErr w:type="spellStart"/>
+      <w:r>
+        <w:t>NaN</w:t>
+      </w:r>
+      <w:proofErr w:type="spellEnd"/>
+      <w:r>
+        <w:t xml:space="preserve">       0.103732   0.897322 2.115189    0.219413</w:t>
+      </w:r>
+    </w:p>
+    <w:p>
+      <w:r>
+        <w:t xml:space="preserve">      </w:t>
+      </w:r>
+      <w:proofErr w:type="spellStart"/>
+      <w:r>
+        <w:t>ema_slow</w:t>
+      </w:r>
+      <w:proofErr w:type="spellEnd"/>
+      <w:r>
+        <w:t xml:space="preserve">      -20% 121.000000       0.094267   0.815427 2.114633    0.199340</w:t>
+      </w:r>
+    </w:p>
+    <w:p>
+      <w:r>
+        <w:t xml:space="preserve">      </w:t>
+      </w:r>
+      <w:proofErr w:type="spellStart"/>
+      <w:r>
+        <w:t>ema_slow</w:t>
+      </w:r>
+      <w:proofErr w:type="spellEnd"/>
+      <w:r>
+        <w:t xml:space="preserve">      +20% 181.000000      -0.841952 -12.755267 3.962419   -3.336167</w:t>
+      </w:r>
+    </w:p>
+    <w:p>
+      <w:r>
+        <w:t xml:space="preserve">    </w:t>
+      </w:r>
+      <w:proofErr w:type="spellStart"/>
+      <w:r>
+        <w:t>rsi_window</w:t>
+      </w:r>
+      <w:proofErr w:type="spellEnd"/>
+      <w:r>
+        <w:t xml:space="preserve">      -20</w:t>
+      </w:r>
+      <w:proofErr w:type="gramStart"/>
+      <w:r>
+        <w:t>%  22.000000</w:t>
+      </w:r>
+      <w:proofErr w:type="gramEnd"/>
+      <w:r>
+        <w:t xml:space="preserve">       0.134368   1.140154 2.115501    0.284256</w:t>
+      </w:r>
+    </w:p>
+    <w:p>
+      <w:r>
+        <w:t xml:space="preserve">    </w:t>
+      </w:r>
+      <w:proofErr w:type="spellStart"/>
+      <w:r>
+        <w:t>rsi_window</w:t>
+      </w:r>
+      <w:proofErr w:type="spellEnd"/>
+      <w:r>
+        <w:t xml:space="preserve">      +20</w:t>
+      </w:r>
+      <w:proofErr w:type="gramStart"/>
+      <w:r>
+        <w:t>%  32.000000</w:t>
+      </w:r>
+      <w:proofErr w:type="gramEnd"/>
+      <w:r>
+        <w:t xml:space="preserve">      -0.789902 -11.264182 3.796209   -2.998635</w:t>
+      </w:r>
+    </w:p>
+    <w:p>
+      <w:r>
+        <w:t xml:space="preserve">     </w:t>
+      </w:r>
+      <w:proofErr w:type="spellStart"/>
+      <w:r>
+        <w:t>macd_fast</w:t>
+      </w:r>
+      <w:proofErr w:type="spellEnd"/>
+      <w:r>
+        <w:t xml:space="preserve">      -20</w:t>
+      </w:r>
+      <w:proofErr w:type="gramStart"/>
+      <w:r>
+        <w:t>%  18.000000</w:t>
+      </w:r>
+      <w:proofErr w:type="gramEnd"/>
+      <w:r>
+        <w:t xml:space="preserve">       0.103732   0.897322 2.115189    0.219413</w:t>
+      </w:r>
+    </w:p>
+    <w:p>
+      <w:r>
+        <w:t xml:space="preserve">     </w:t>
+      </w:r>
+      <w:proofErr w:type="spellStart"/>
+      <w:r>
+        <w:t>macd_fast</w:t>
+      </w:r>
+      <w:proofErr w:type="spellEnd"/>
+      <w:r>
+        <w:t xml:space="preserve">      +20</w:t>
+      </w:r>
+      <w:proofErr w:type="gramStart"/>
+      <w:r>
+        <w:t>%  26.000000</w:t>
+      </w:r>
+      <w:proofErr w:type="gramEnd"/>
+      <w:r>
+        <w:t xml:space="preserve">       0.103732   0.897322 2.115189    0.219413</w:t>
+      </w:r>
+    </w:p>
+    <w:p>
+      <w:r>
+        <w:t xml:space="preserve">     </w:t>
+      </w:r>
+      <w:proofErr w:type="spellStart"/>
+      <w:r>
+        <w:t>macd_slow</w:t>
+      </w:r>
+      <w:proofErr w:type="spellEnd"/>
+      <w:r>
+        <w:t xml:space="preserve">      -20</w:t>
+      </w:r>
+      <w:proofErr w:type="gramStart"/>
+      <w:r>
+        <w:t>%  41.000000</w:t>
+      </w:r>
+      <w:proofErr w:type="gramEnd"/>
+      <w:r>
+        <w:t xml:space="preserve">       0.103732   0.897322 2.115189    0.219413</w:t>
+      </w:r>
+    </w:p>
+    <w:p>
+      <w:r>
+        <w:t xml:space="preserve">     </w:t>
+      </w:r>
+      <w:proofErr w:type="spellStart"/>
+      <w:r>
+        <w:t>macd_slow</w:t>
+      </w:r>
+      <w:proofErr w:type="spellEnd"/>
+      <w:r>
+        <w:t xml:space="preserve">      +20</w:t>
+      </w:r>
+      <w:proofErr w:type="gramStart"/>
+      <w:r>
+        <w:t>%  61.000000</w:t>
+      </w:r>
+      <w:proofErr w:type="gramEnd"/>
+      <w:r>
+        <w:t xml:space="preserve">       0.103732   0.897322 2.115189    0.219413</w:t>
+      </w:r>
+    </w:p>
+    <w:p>
+      <w:r>
+        <w:t xml:space="preserve">     </w:t>
+      </w:r>
+      <w:proofErr w:type="spellStart"/>
+      <w:r>
+        <w:t>macd_sign</w:t>
+      </w:r>
+      <w:proofErr w:type="spellEnd"/>
+      <w:r>
+        <w:t xml:space="preserve">      -20</w:t>
+      </w:r>
+      <w:proofErr w:type="gramStart"/>
+      <w:r>
+        <w:t>%  14.000000</w:t>
+      </w:r>
+      <w:proofErr w:type="gramEnd"/>
+      <w:r>
+        <w:t xml:space="preserve">       0.103732   0.897322 2.115189    0.219413</w:t>
+      </w:r>
+    </w:p>
+    <w:p>
+      <w:r>
+        <w:t xml:space="preserve">     </w:t>
+      </w:r>
+      <w:proofErr w:type="spellStart"/>
+      <w:r>
+        <w:t>macd_sign</w:t>
+      </w:r>
+      <w:proofErr w:type="spellEnd"/>
+      <w:r>
+        <w:t xml:space="preserve">      +20</w:t>
+      </w:r>
+      <w:proofErr w:type="gramStart"/>
+      <w:r>
+        <w:t>%  22.000000</w:t>
+      </w:r>
+      <w:proofErr w:type="gramEnd"/>
+      <w:r>
+        <w:t xml:space="preserve">       0.103732   0.897322 2.115189    0.219413</w:t>
+      </w:r>
+    </w:p>
+    <w:p>
+      <w:r>
+        <w:t xml:space="preserve">     </w:t>
+      </w:r>
+      <w:proofErr w:type="spellStart"/>
+      <w:r>
+        <w:t>stop_loss</w:t>
+      </w:r>
+      <w:proofErr w:type="spellEnd"/>
+      <w:r>
+        <w:t xml:space="preserve">      -20%   0.020889       0.104143   0.916251 2.633555    0.274266</w:t>
+      </w:r>
+    </w:p>
+    <w:p>
+      <w:r>
+        <w:t xml:space="preserve">     </w:t>
+      </w:r>
+      <w:proofErr w:type="spellStart"/>
+      <w:r>
+        <w:t>stop_loss</w:t>
+      </w:r>
+      <w:proofErr w:type="spellEnd"/>
+      <w:r>
+        <w:t xml:space="preserve">      +20%   0.031333       0.103458   0.884690 1.767324    0.182844</w:t>
+      </w:r>
+    </w:p>
+    <w:p>
+      <w:r>
+        <w:t xml:space="preserve">   </w:t>
+      </w:r>
+      <w:proofErr w:type="spellStart"/>
+      <w:r>
+        <w:t>take_profit</w:t>
+      </w:r>
+      <w:proofErr w:type="spellEnd"/>
+      <w:r>
+        <w:t xml:space="preserve">      -20%   0.060074       0.103732   0.897322 2.115189    0.219413</w:t>
+      </w:r>
+    </w:p>
+    <w:p>
+      <w:r>
+        <w:t xml:space="preserve">   </w:t>
+      </w:r>
+      <w:proofErr w:type="spellStart"/>
+      <w:r>
+        <w:t>take_profit</w:t>
+      </w:r>
+      <w:proofErr w:type="spellEnd"/>
+      <w:r>
+        <w:t xml:space="preserve">      +20%   0.090111       0.103732   0.897322 2.115189    0.219413</w:t>
+      </w:r>
+    </w:p>
+    <w:p>
+      <w:proofErr w:type="spellStart"/>
+      <w:r>
+        <w:t>risk_per_trade</w:t>
+      </w:r>
+      <w:proofErr w:type="spellEnd"/>
+      <w:r>
+        <w:t xml:space="preserve">      -20%   0.008927       0.103403   0.882162 1.697530    0.175530</w:t>
+      </w:r>
+    </w:p>
+    <w:p>
+      <w:proofErr w:type="spellStart"/>
+      <w:r>
+        <w:t>risk_per_trade</w:t>
+      </w:r>
+      <w:proofErr w:type="spellEnd"/>
+      <w:r>
+        <w:t xml:space="preserve">      +20%   0.013390       0.104061   0.912467 2.530209    0.263295</w:t>
+      </w:r>
+    </w:p>
+    <w:p>
+      <w:r>
+        <w:t xml:space="preserve">    Guardado: output_Sensitivity_Calmar.png</w:t>
+      </w:r>
+    </w:p>
+    <w:p>
+      <w:r>
+        <w:t xml:space="preserve">    Guardado: output_Sensitivity_MaxDD.png</w:t>
+      </w:r>
+    </w:p>
+    <w:p/>
+    <w:p>
+      <w:r>
+        <w:t>[6/6] Análisis de impacto de comisiones...</w:t>
+      </w:r>
+    </w:p>
+    <w:p>
+      <w:r>
+        <w:t>=======================================================</w:t>
+      </w:r>
+    </w:p>
+    <w:p>
+      <w:r>
+        <w:t>ANÁLISIS DE IMPACTO DE COMISIONES</w:t>
+      </w:r>
+    </w:p>
+    <w:p>
+      <w:r>
+        <w:t>=======================================================</w:t>
+      </w:r>
+    </w:p>
+    <w:p>
+      <w:r>
+        <w:lastRenderedPageBreak/>
+        <w:t xml:space="preserve">  TRAIN WF — </w:t>
+      </w:r>
+      <w:proofErr w:type="spellStart"/>
+      <w:r>
+        <w:t>Trades</w:t>
+      </w:r>
+      <w:proofErr w:type="spellEnd"/>
+      <w:r>
+        <w:t xml:space="preserve">: 99 | Comisiones </w:t>
+      </w:r>
+      <w:proofErr w:type="spellStart"/>
+      <w:r>
+        <w:t>est</w:t>
+      </w:r>
+      <w:proofErr w:type="spellEnd"/>
+      <w:r>
+        <w:t>.: ~$2,762</w:t>
+      </w:r>
+    </w:p>
+    <w:p>
+      <w:r>
+        <w:t>=======================================================</w:t>
+      </w:r>
+    </w:p>
+    <w:p/>
+    <w:p>
+      <w:r>
+        <w:rPr>
+          <w:rFonts w:ascii="Segoe UI Emoji" w:hAnsi="Segoe UI Emoji" w:cs="Segoe UI Emoji"/>
+        </w:rPr>
+        <w:t>✅</w:t>
+      </w:r>
+      <w:r>
+        <w:t xml:space="preserve"> Análisis completo. Archivos generados:</w:t>
+      </w:r>
+    </w:p>
+    <w:p>
+      <w:r>
+        <w:t xml:space="preserve">   </w:t>
+      </w:r>
+      <w:proofErr w:type="spellStart"/>
+      <w:r>
+        <w:t>mejores_parametros_wf_</w:t>
+      </w:r>
+      <w:proofErr w:type="gramStart"/>
+      <w:r>
+        <w:t>train.json</w:t>
+      </w:r>
+      <w:proofErr w:type="spellEnd"/>
+      <w:proofErr w:type="gramEnd"/>
+    </w:p>
+    <w:p>
+      <w:r>
+        <w:t xml:space="preserve">   </w:t>
+      </w:r>
+      <w:proofErr w:type="spellStart"/>
+      <w:r>
+        <w:t>mejores_parametros_wf_</w:t>
+      </w:r>
+      <w:proofErr w:type="gramStart"/>
+      <w:r>
+        <w:t>test.json</w:t>
+      </w:r>
+      <w:proofErr w:type="spellEnd"/>
+      <w:proofErr w:type="gramEnd"/>
+    </w:p>
+    <w:p>
+      <w:r>
+        <w:t xml:space="preserve">   output_sensitivity_results.csv</w:t>
+      </w:r>
+    </w:p>
+    <w:p>
+      <w:r>
+        <w:t xml:space="preserve">   output_WalkForward.png</w:t>
+      </w:r>
+    </w:p>
+    <w:p>
+      <w:r>
+        <w:t xml:space="preserve">   output_WalkForward_Test.png</w:t>
+      </w:r>
+    </w:p>
+    <w:p>
+      <w:r>
+        <w:t xml:space="preserve">   output_WeeklyReturns_Train.png</w:t>
+      </w:r>
+    </w:p>
+    <w:p>
+      <w:r>
+        <w:t xml:space="preserve">   output_Sensitivity_Calmar.png</w:t>
+      </w:r>
+    </w:p>
+    <w:p>
+      <w:r>
+        <w:t xml:space="preserve">   output_Sensitivity_MaxDD.png</w:t>
+      </w:r>
+    </w:p>
+    <w:p/>
+    <w:p>
+      <w:proofErr w:type="spellStart"/>
+      <w:r>
+        <w:t>Process</w:t>
+      </w:r>
+      <w:proofErr w:type="spellEnd"/>
+      <w:r>
+        <w:t xml:space="preserve"> </w:t>
+      </w:r>
+      <w:proofErr w:type="spellStart"/>
+      <w:r>
+        <w:t>finished</w:t>
+      </w:r>
+      <w:proofErr w:type="spellEnd"/>
+      <w:r>
+        <w:t xml:space="preserve"> </w:t>
+      </w:r>
+      <w:proofErr w:type="spellStart"/>
+      <w:r>
+        <w:t>with</w:t>
+      </w:r>
+      <w:proofErr w:type="spellEnd"/>
+      <w:r>
+        <w:t xml:space="preserve"> </w:t>
+      </w:r>
+      <w:proofErr w:type="spellStart"/>
+      <w:r>
+        <w:t>exit</w:t>
+      </w:r>
+      <w:proofErr w:type="spellEnd"/>
+      <w:r>
+        <w:t xml:space="preserve"> </w:t>
+      </w:r>
+      <w:proofErr w:type="spellStart"/>
+      <w:r>
+        <w:t>code</w:t>
+      </w:r>
+      <w:proofErr w:type="spellEnd"/>
+      <w:r>
+        <w:t xml:space="preserve"> 0</w:t>
+      </w:r>
+    </w:p>
+    <w:p>
+      <w:r>
+        <w:t xml:space="preserve">Después de varios intentos y muchos cambios de estrategias, pude llegar a estos resultados en el test no se hizo Ning </w:t>
+      </w:r>
+      <w:proofErr w:type="spellStart"/>
+      <w:r>
+        <w:t>trade</w:t>
+      </w:r>
+      <w:proofErr w:type="spellEnd"/>
+      <w:r>
+        <w:t xml:space="preserve"> ya que no </w:t>
+      </w:r>
+      <w:proofErr w:type="spellStart"/>
+      <w:r>
+        <w:t>se</w:t>
+      </w:r>
+      <w:proofErr w:type="spellEnd"/>
+      <w:r>
+        <w:t xml:space="preserve"> </w:t>
+      </w:r>
+      <w:proofErr w:type="spellStart"/>
+      <w:r>
+        <w:t>que</w:t>
+      </w:r>
+      <w:proofErr w:type="spellEnd"/>
+      <w:r>
+        <w:t xml:space="preserve"> vio ningún tiempo para poder hacerlo de manera buena, se </w:t>
+      </w:r>
+      <w:proofErr w:type="spellStart"/>
+      <w:r>
+        <w:t>quedo</w:t>
+      </w:r>
+      <w:proofErr w:type="spellEnd"/>
+      <w:r>
+        <w:t xml:space="preserve"> una </w:t>
+      </w:r>
+      <w:proofErr w:type="spellStart"/>
+      <w:r>
+        <w:t>trategia</w:t>
+      </w:r>
+      <w:proofErr w:type="spellEnd"/>
+      <w:r>
+        <w:t xml:space="preserve"> en </w:t>
+      </w:r>
+      <w:proofErr w:type="spellStart"/>
+      <w:r>
+        <w:t>mark-to-market</w:t>
+      </w:r>
+      <w:proofErr w:type="spellEnd"/>
+      <w:r>
+        <w:t xml:space="preserve"> que fue la que nos </w:t>
+      </w:r>
+      <w:proofErr w:type="spellStart"/>
+      <w:r>
+        <w:t>ayudo</w:t>
+      </w:r>
+      <w:proofErr w:type="spellEnd"/>
+      <w:r>
+        <w:t xml:space="preserve"> a tener </w:t>
+      </w:r>
+      <w:proofErr w:type="spellStart"/>
+      <w:r>
+        <w:t>unpoco</w:t>
+      </w:r>
+      <w:proofErr w:type="spellEnd"/>
+      <w:r>
+        <w:t xml:space="preserve"> de </w:t>
+      </w:r>
+      <w:proofErr w:type="spellStart"/>
+      <w:r>
+        <w:t>rendimento</w:t>
+      </w:r>
+      <w:proofErr w:type="spellEnd"/>
+      <w:r>
+        <w:t xml:space="preserve">. Pero era </w:t>
+      </w:r>
+      <w:proofErr w:type="spellStart"/>
+      <w:r>
+        <w:t>poc</w:t>
+      </w:r>
+      <w:proofErr w:type="spellEnd"/>
+      <w:r>
+        <w:t xml:space="preserve"> información y muy rápido todo para que se pudiera hacer algo estable.</w:t>
+      </w:r>
+    </w:p>
+    <w:p>
       <w:pPr>
         <w:pStyle w:val="Ttulo3"/>
       </w:pPr>
       <w:bookmarkStart w:id="5" w:name="_Toc222522563"/>
       <w:r>
+        <w:lastRenderedPageBreak/>
         <w:t xml:space="preserve">Performance </w:t>
       </w:r>
       <w:proofErr w:type="spellStart"/>
@@ -12277,6 +16342,333 @@
     </w:p>
     <w:p>
       <w:r>
+        <w:drawing>
+          <wp:inline distT="0" distB="0" distL="0" distR="0" wp14:anchorId="2F1D880F" wp14:editId="0CB80F7F">
+            <wp:extent cx="5612130" cy="3552825"/>
+            <wp:effectExtent l="0" t="0" r="7620" b="9525"/>
+            <wp:docPr id="34" name="Imagen 34"/>
+            <wp:cNvGraphicFramePr>
+              <a:graphicFrameLocks xmlns:a="http://schemas.openxmlformats.org/drawingml/2006/main" noChangeAspect="1"/>
+            </wp:cNvGraphicFramePr>
+            <a:graphic xmlns:a="http://schemas.openxmlformats.org/drawingml/2006/main">
+              <a:graphicData uri="http://schemas.openxmlformats.org/drawingml/2006/picture">
+                <pic:pic xmlns:pic="http://schemas.openxmlformats.org/drawingml/2006/picture">
+                  <pic:nvPicPr>
+                    <pic:cNvPr id="0" name="Picture 6"/>
+                    <pic:cNvPicPr>
+                      <a:picLocks noChangeAspect="1" noChangeArrowheads="1"/>
+                    </pic:cNvPicPr>
+                  </pic:nvPicPr>
+                  <pic:blipFill>
+                    <a:blip r:embed="rId8" cstate="print">
+                      <a:extLst>
+                        <a:ext uri="{28A0092B-C50C-407E-A947-70E740481C1C}">
+                          <a14:useLocalDpi xmlns:a14="http://schemas.microsoft.com/office/drawing/2010/main" val="0"/>
+                        </a:ext>
+                      </a:extLst>
+                    </a:blip>
+                    <a:srcRect/>
+                    <a:stretch>
+                      <a:fillRect/>
+                    </a:stretch>
+                  </pic:blipFill>
+                  <pic:spPr bwMode="auto">
+                    <a:xfrm>
+                      <a:off x="0" y="0"/>
+                      <a:ext cx="5612130" cy="3552825"/>
+                    </a:xfrm>
+                    <a:prstGeom prst="rect">
+                      <a:avLst/>
+                    </a:prstGeom>
+                    <a:noFill/>
+                    <a:ln>
+                      <a:noFill/>
+                    </a:ln>
+                  </pic:spPr>
+                </pic:pic>
+              </a:graphicData>
+            </a:graphic>
+          </wp:inline>
+        </w:drawing>
+      </w:r>
+    </w:p>
+    <w:p>
+      <w:r>
+        <w:drawing>
+          <wp:inline distT="0" distB="0" distL="0" distR="0" wp14:anchorId="48013D78" wp14:editId="113A82C9">
+            <wp:extent cx="5612130" cy="3552825"/>
+            <wp:effectExtent l="0" t="0" r="7620" b="9525"/>
+            <wp:docPr id="36" name="Imagen 36"/>
+            <wp:cNvGraphicFramePr>
+              <a:graphicFrameLocks xmlns:a="http://schemas.openxmlformats.org/drawingml/2006/main" noChangeAspect="1"/>
+            </wp:cNvGraphicFramePr>
+            <a:graphic xmlns:a="http://schemas.openxmlformats.org/drawingml/2006/main">
+              <a:graphicData uri="http://schemas.openxmlformats.org/drawingml/2006/picture">
+                <pic:pic xmlns:pic="http://schemas.openxmlformats.org/drawingml/2006/picture">
+                  <pic:nvPicPr>
+                    <pic:cNvPr id="0" name="Picture 13"/>
+                    <pic:cNvPicPr>
+                      <a:picLocks noChangeAspect="1" noChangeArrowheads="1"/>
+                    </pic:cNvPicPr>
+                  </pic:nvPicPr>
+                  <pic:blipFill>
+                    <a:blip r:embed="rId9" cstate="print">
+                      <a:extLst>
+                        <a:ext uri="{28A0092B-C50C-407E-A947-70E740481C1C}">
+                          <a14:useLocalDpi xmlns:a14="http://schemas.microsoft.com/office/drawing/2010/main" val="0"/>
+                        </a:ext>
+                      </a:extLst>
+                    </a:blip>
+                    <a:srcRect/>
+                    <a:stretch>
+                      <a:fillRect/>
+                    </a:stretch>
+                  </pic:blipFill>
+                  <pic:spPr bwMode="auto">
+                    <a:xfrm>
+                      <a:off x="0" y="0"/>
+                      <a:ext cx="5612130" cy="3552825"/>
+                    </a:xfrm>
+                    <a:prstGeom prst="rect">
+                      <a:avLst/>
+                    </a:prstGeom>
+                    <a:noFill/>
+                    <a:ln>
+                      <a:noFill/>
+                    </a:ln>
+                  </pic:spPr>
+                </pic:pic>
+              </a:graphicData>
+            </a:graphic>
+          </wp:inline>
+        </w:drawing>
+      </w:r>
+    </w:p>
+    <w:p>
+      <w:r>
+        <w:lastRenderedPageBreak/>
+        <w:drawing>
+          <wp:inline distT="0" distB="0" distL="0" distR="0" wp14:anchorId="25A3B2BF" wp14:editId="779B05CD">
+            <wp:extent cx="5612130" cy="2299970"/>
+            <wp:effectExtent l="0" t="0" r="7620" b="5080"/>
+            <wp:docPr id="38" name="Imagen 38"/>
+            <wp:cNvGraphicFramePr>
+              <a:graphicFrameLocks xmlns:a="http://schemas.openxmlformats.org/drawingml/2006/main" noChangeAspect="1"/>
+            </wp:cNvGraphicFramePr>
+            <a:graphic xmlns:a="http://schemas.openxmlformats.org/drawingml/2006/main">
+              <a:graphicData uri="http://schemas.openxmlformats.org/drawingml/2006/picture">
+                <pic:pic xmlns:pic="http://schemas.openxmlformats.org/drawingml/2006/picture">
+                  <pic:nvPicPr>
+                    <pic:cNvPr id="0" name="Picture 20"/>
+                    <pic:cNvPicPr>
+                      <a:picLocks noChangeAspect="1" noChangeArrowheads="1"/>
+                    </pic:cNvPicPr>
+                  </pic:nvPicPr>
+                  <pic:blipFill>
+                    <a:blip r:embed="rId10" cstate="print">
+                      <a:extLst>
+                        <a:ext uri="{28A0092B-C50C-407E-A947-70E740481C1C}">
+                          <a14:useLocalDpi xmlns:a14="http://schemas.microsoft.com/office/drawing/2010/main" val="0"/>
+                        </a:ext>
+                      </a:extLst>
+                    </a:blip>
+                    <a:srcRect/>
+                    <a:stretch>
+                      <a:fillRect/>
+                    </a:stretch>
+                  </pic:blipFill>
+                  <pic:spPr bwMode="auto">
+                    <a:xfrm>
+                      <a:off x="0" y="0"/>
+                      <a:ext cx="5612130" cy="2299970"/>
+                    </a:xfrm>
+                    <a:prstGeom prst="rect">
+                      <a:avLst/>
+                    </a:prstGeom>
+                    <a:noFill/>
+                    <a:ln>
+                      <a:noFill/>
+                    </a:ln>
+                  </pic:spPr>
+                </pic:pic>
+              </a:graphicData>
+            </a:graphic>
+          </wp:inline>
+        </w:drawing>
+      </w:r>
+    </w:p>
+    <w:p>
+      <w:r>
+        <w:drawing>
+          <wp:inline distT="0" distB="0" distL="0" distR="0" wp14:anchorId="3244D8BC" wp14:editId="5EE44E41">
+            <wp:extent cx="5612130" cy="2299970"/>
+            <wp:effectExtent l="0" t="0" r="7620" b="5080"/>
+            <wp:docPr id="40" name="Imagen 40"/>
+            <wp:cNvGraphicFramePr>
+              <a:graphicFrameLocks xmlns:a="http://schemas.openxmlformats.org/drawingml/2006/main" noChangeAspect="1"/>
+            </wp:cNvGraphicFramePr>
+            <a:graphic xmlns:a="http://schemas.openxmlformats.org/drawingml/2006/main">
+              <a:graphicData uri="http://schemas.openxmlformats.org/drawingml/2006/picture">
+                <pic:pic xmlns:pic="http://schemas.openxmlformats.org/drawingml/2006/picture">
+                  <pic:nvPicPr>
+                    <pic:cNvPr id="0" name="Picture 27"/>
+                    <pic:cNvPicPr>
+                      <a:picLocks noChangeAspect="1" noChangeArrowheads="1"/>
+                    </pic:cNvPicPr>
+                  </pic:nvPicPr>
+                  <pic:blipFill>
+                    <a:blip r:embed="rId11" cstate="print">
+                      <a:extLst>
+                        <a:ext uri="{28A0092B-C50C-407E-A947-70E740481C1C}">
+                          <a14:useLocalDpi xmlns:a14="http://schemas.microsoft.com/office/drawing/2010/main" val="0"/>
+                        </a:ext>
+                      </a:extLst>
+                    </a:blip>
+                    <a:srcRect/>
+                    <a:stretch>
+                      <a:fillRect/>
+                    </a:stretch>
+                  </pic:blipFill>
+                  <pic:spPr bwMode="auto">
+                    <a:xfrm>
+                      <a:off x="0" y="0"/>
+                      <a:ext cx="5612130" cy="2299970"/>
+                    </a:xfrm>
+                    <a:prstGeom prst="rect">
+                      <a:avLst/>
+                    </a:prstGeom>
+                    <a:noFill/>
+                    <a:ln>
+                      <a:noFill/>
+                    </a:ln>
+                  </pic:spPr>
+                </pic:pic>
+              </a:graphicData>
+            </a:graphic>
+          </wp:inline>
+        </w:drawing>
+      </w:r>
+    </w:p>
+    <w:p>
+      <w:r>
+        <w:drawing>
+          <wp:inline distT="0" distB="0" distL="0" distR="0" wp14:anchorId="2488E127" wp14:editId="38F66097">
+            <wp:extent cx="5612130" cy="3206750"/>
+            <wp:effectExtent l="0" t="0" r="7620" b="0"/>
+            <wp:docPr id="42" name="Imagen 42"/>
+            <wp:cNvGraphicFramePr>
+              <a:graphicFrameLocks xmlns:a="http://schemas.openxmlformats.org/drawingml/2006/main" noChangeAspect="1"/>
+            </wp:cNvGraphicFramePr>
+            <a:graphic xmlns:a="http://schemas.openxmlformats.org/drawingml/2006/main">
+              <a:graphicData uri="http://schemas.openxmlformats.org/drawingml/2006/picture">
+                <pic:pic xmlns:pic="http://schemas.openxmlformats.org/drawingml/2006/picture">
+                  <pic:nvPicPr>
+                    <pic:cNvPr id="0" name="Picture 34"/>
+                    <pic:cNvPicPr>
+                      <a:picLocks noChangeAspect="1" noChangeArrowheads="1"/>
+                    </pic:cNvPicPr>
+                  </pic:nvPicPr>
+                  <pic:blipFill>
+                    <a:blip r:embed="rId12" cstate="print">
+                      <a:extLst>
+                        <a:ext uri="{28A0092B-C50C-407E-A947-70E740481C1C}">
+                          <a14:useLocalDpi xmlns:a14="http://schemas.microsoft.com/office/drawing/2010/main" val="0"/>
+                        </a:ext>
+                      </a:extLst>
+                    </a:blip>
+                    <a:srcRect/>
+                    <a:stretch>
+                      <a:fillRect/>
+                    </a:stretch>
+                  </pic:blipFill>
+                  <pic:spPr bwMode="auto">
+                    <a:xfrm>
+                      <a:off x="0" y="0"/>
+                      <a:ext cx="5612130" cy="3206750"/>
+                    </a:xfrm>
+                    <a:prstGeom prst="rect">
+                      <a:avLst/>
+                    </a:prstGeom>
+                    <a:noFill/>
+                    <a:ln>
+                      <a:noFill/>
+                    </a:ln>
+                  </pic:spPr>
+                </pic:pic>
+              </a:graphicData>
+            </a:graphic>
+          </wp:inline>
+        </w:drawing>
+      </w:r>
+    </w:p>
+    <w:p>
+      <w:r>
+        <w:lastRenderedPageBreak/>
+        <w:drawing>
+          <wp:inline distT="0" distB="0" distL="0" distR="0" wp14:anchorId="7C18DC9B" wp14:editId="71111F9B">
+            <wp:extent cx="5612130" cy="2769870"/>
+            <wp:effectExtent l="0" t="0" r="7620" b="0"/>
+            <wp:docPr id="44" name="Imagen 44"/>
+            <wp:cNvGraphicFramePr>
+              <a:graphicFrameLocks xmlns:a="http://schemas.openxmlformats.org/drawingml/2006/main" noChangeAspect="1"/>
+            </wp:cNvGraphicFramePr>
+            <a:graphic xmlns:a="http://schemas.openxmlformats.org/drawingml/2006/main">
+              <a:graphicData uri="http://schemas.openxmlformats.org/drawingml/2006/picture">
+                <pic:pic xmlns:pic="http://schemas.openxmlformats.org/drawingml/2006/picture">
+                  <pic:nvPicPr>
+                    <pic:cNvPr id="0" name="Picture 41"/>
+                    <pic:cNvPicPr>
+                      <a:picLocks noChangeAspect="1" noChangeArrowheads="1"/>
+                    </pic:cNvPicPr>
+                  </pic:nvPicPr>
+                  <pic:blipFill>
+                    <a:blip r:embed="rId13" cstate="print">
+                      <a:extLst>
+                        <a:ext uri="{28A0092B-C50C-407E-A947-70E740481C1C}">
+                          <a14:useLocalDpi xmlns:a14="http://schemas.microsoft.com/office/drawing/2010/main" val="0"/>
+                        </a:ext>
+                      </a:extLst>
+                    </a:blip>
+                    <a:srcRect/>
+                    <a:stretch>
+                      <a:fillRect/>
+                    </a:stretch>
+                  </pic:blipFill>
+                  <pic:spPr bwMode="auto">
+                    <a:xfrm>
+                      <a:off x="0" y="0"/>
+                      <a:ext cx="5612130" cy="2769870"/>
+                    </a:xfrm>
+                    <a:prstGeom prst="rect">
+                      <a:avLst/>
+                    </a:prstGeom>
+                    <a:noFill/>
+                    <a:ln>
+                      <a:noFill/>
+                    </a:ln>
+                  </pic:spPr>
+                </pic:pic>
+              </a:graphicData>
+            </a:graphic>
+          </wp:inline>
+        </w:drawing>
+      </w:r>
+    </w:p>
+    <w:p/>
+    <w:p/>
+    <w:p/>
+    <w:p/>
+    <w:p/>
+    <w:p/>
+    <w:p/>
+    <w:p/>
+    <w:p/>
+    <w:p/>
+    <w:p/>
+    <w:p/>
+    <w:p/>
+    <w:p>
+      <w:r>
         <w:t xml:space="preserve">Se toma </w:t>
       </w:r>
       <w:proofErr w:type="spellStart"/>
@@ -12334,6 +16726,7 @@
       </w:r>
       <w:proofErr w:type="spellStart"/>
       <w:r>
+        <w:lastRenderedPageBreak/>
         <w:t>peak</w:t>
       </w:r>
       <w:proofErr w:type="spellEnd"/>
@@ -12745,9 +17138,6 @@
       <w:proofErr w:type="spellEnd"/>
       <w:r>
         <w:br/>
-      </w:r>
-      <w:r>
-        <w:lastRenderedPageBreak/>
         <w:t xml:space="preserve">    </w:t>
       </w:r>
       <w:proofErr w:type="spellStart"/>
@@ -12871,6 +17261,25 @@
       <w:r>
         <w:t>Que me ayudo mucho a optimizar el tiempo.</w:t>
       </w:r>
+      <w:r>
+        <w:t xml:space="preserve"> Aparte de que los datos no eran continuos para el test y era muy pequeño no se pudo hacer mucho por el test, pero el </w:t>
+      </w:r>
+      <w:proofErr w:type="spellStart"/>
+      <w:r>
+        <w:t>train</w:t>
+      </w:r>
+      <w:proofErr w:type="spellEnd"/>
+      <w:r>
+        <w:t xml:space="preserve"> si fue más divertido estar </w:t>
+      </w:r>
+      <w:proofErr w:type="spellStart"/>
+      <w:r>
+        <w:t>movinedo</w:t>
+      </w:r>
+      <w:proofErr w:type="spellEnd"/>
+      <w:r>
+        <w:t xml:space="preserve"> y encontrando buenos parámetros. </w:t>
+      </w:r>
     </w:p>
     <w:p>
       <w:pPr>
@@ -12899,6 +17308,131 @@
       </w:r>
       <w:bookmarkEnd w:id="7"/>
       <w:proofErr w:type="spellEnd"/>
+    </w:p>
+    <w:p>
+      <w:proofErr w:type="spellStart"/>
+      <w:r>
+        <w:t>param,variation,value,calmar_simple,sharpe,max_dd,return_pct</w:t>
+      </w:r>
+      <w:proofErr w:type="spellEnd"/>
+      <w:r>
+        <w:br/>
+        <w:t>BASELINE,0%,,0.10373198245228195,0.8973217740937359,2.1151885918941007,0</w:t>
+      </w:r>
+      <w:r>
+        <w:lastRenderedPageBreak/>
+        <w:t>.21941270589762585</w:t>
+      </w:r>
+      <w:r>
+        <w:br/>
+        <w:t>ema_slow,-20%,121.0,0.09426687962561542,0.8154266141715538,2.1146326516637983,0.1993398216267872</w:t>
+      </w:r>
+      <w:r>
+        <w:br/>
+        <w:t>ema_slow,+20%,181.0,-0.8419521474286651,-12.755267400684424,3.9624193668105288,-3.336167494899056</w:t>
+      </w:r>
+      <w:r>
+        <w:br/>
+        <w:t>rsi_window,-20%,22.0,0.13436824630947575,1.140153820970537,2.115500665884893,0.28425611454148125</w:t>
+      </w:r>
+      <w:r>
+        <w:br/>
+        <w:t>rsi_window,+20%,32.0,-0.7899024395942235,-11.26418190886922,3.796208734509347,-2.998634540597833</w:t>
+      </w:r>
+      <w:r>
+        <w:br/>
+        <w:t>macd_fast,-20%,18.0,0.10373198245228195,0.8973217740937359,2.1151885918941007,0.21941270589762585</w:t>
+      </w:r>
+      <w:r>
+        <w:br/>
+        <w:t>macd_fast,+20%,26.0,0.10373198245228195,0.8973217740937359,2.1151885918941007,0.21941270589762585</w:t>
+      </w:r>
+      <w:r>
+        <w:br/>
+        <w:t>macd_slow,-20%,41.0,0.10373198245228195,0.8973217740937359,2.1151885918941007,0.21941270589762585</w:t>
+      </w:r>
+      <w:r>
+        <w:br/>
+        <w:t>macd_slow,+20%,61.0,0.10373198245228195,0.8973217740937359,2.1151885918941007,0.21941270589762585</w:t>
+      </w:r>
+      <w:r>
+        <w:br/>
+        <w:t>macd_sign,-20%,14.0,0.10373198245228195,0.8973217740937359,2.1151885918941007,0.21941270589762585</w:t>
+      </w:r>
+      <w:r>
+        <w:br/>
+        <w:t>macd_sign,+20%,22.0,0.10373198245228195,0.8973217740937359,2.1151885918941007,0.21941270589762585</w:t>
+      </w:r>
+      <w:r>
+        <w:br/>
+        <w:t>stop_loss,-20%,0.020888535820809087,0.10414284322263449,0.9162509647949029,2.633554778082125,0.27426588237202676</w:t>
+      </w:r>
+      <w:r>
+        <w:br/>
+        <w:t>stop_loss,+20%,0.031332803731213624,0.10345807527203969,0.8846896460125021,1.767323827555863,0.18284392158134377</w:t>
+      </w:r>
+      <w:r>
+        <w:br/>
+        <w:t>take_profit,-20%,0.06007408079847927,0.10373198245228195,0.8973217740937359,2.1151885918941007,0.21941270589762585</w:t>
+      </w:r>
+      <w:r>
+        <w:br/>
+        <w:t>take_profit,+20%,0.0901111211977189,0.10373198245228195,0.8973217740937359,2.1151885918941007,0.21941270589762585</w:t>
+      </w:r>
+      <w:r>
+        <w:br/>
+        <w:t>risk_per_trade,-20%,0.008926952476201037,0.10340329383599577,0.8821619950245733,1.697529</w:t>
+      </w:r>
+      <w:r>
+        <w:lastRenderedPageBreak/>
+        <w:t>722762007,0.17553016471809624</w:t>
+      </w:r>
+      <w:r>
+        <w:br/>
+        <w:t>risk_per_trade,+20%,0.013390428714301556,0.10406067106856734,0.9124669394936531,2.5302090057027,0.26329524707715546</w:t>
+      </w:r>
+    </w:p>
+    <w:p>
+      <w:r>
+        <w:rPr>
+          <w:noProof/>
+        </w:rPr>
+        <w:drawing>
+          <wp:inline distT="0" distB="0" distL="0" distR="0" wp14:anchorId="3439C9E4" wp14:editId="74B944AD">
+            <wp:extent cx="5612130" cy="2045335"/>
+            <wp:effectExtent l="0" t="0" r="7620" b="0"/>
+            <wp:docPr id="11" name="Imagen 11"/>
+            <wp:cNvGraphicFramePr>
+              <a:graphicFrameLocks xmlns:a="http://schemas.openxmlformats.org/drawingml/2006/main" noChangeAspect="1"/>
+            </wp:cNvGraphicFramePr>
+            <a:graphic xmlns:a="http://schemas.openxmlformats.org/drawingml/2006/main">
+              <a:graphicData uri="http://schemas.openxmlformats.org/drawingml/2006/picture">
+                <pic:pic xmlns:pic="http://schemas.openxmlformats.org/drawingml/2006/picture">
+                  <pic:nvPicPr>
+                    <pic:cNvPr id="1" name=""/>
+                    <pic:cNvPicPr/>
+                  </pic:nvPicPr>
+                  <pic:blipFill>
+                    <a:blip r:embed="rId14"/>
+                    <a:stretch>
+                      <a:fillRect/>
+                    </a:stretch>
+                  </pic:blipFill>
+                  <pic:spPr>
+                    <a:xfrm>
+                      <a:off x="0" y="0"/>
+                      <a:ext cx="5612130" cy="2045335"/>
+                    </a:xfrm>
+                    <a:prstGeom prst="rect">
+                      <a:avLst/>
+                    </a:prstGeom>
+                  </pic:spPr>
+                </pic:pic>
+              </a:graphicData>
+            </a:graphic>
+          </wp:inline>
+        </w:drawing>
+      </w:r>
     </w:p>
     <w:p>
       <w:pPr>
@@ -13062,7 +17596,11 @@
       </w:r>
       <w:proofErr w:type="spellEnd"/>
       <w:r>
-        <w:t>} \times 0.25\% = 252.75\%$.¡Solo en comisiones has pagado 2.5 veces tu capital inicial! No importa qué tan buena sea la estrategia, ninguna sobrevive a eso en velas de 5 minutos si opera tanto.</w:t>
+        <w:t xml:space="preserve">} \times 0.25\% = 252.75\%$.¡Solo en comisiones has pagado 2.5 veces tu capital inicial! No importa qué tan buena sea la estrategia, ninguna sobrevive a eso en velas de 5 minutos si </w:t>
+      </w:r>
+      <w:r>
+        <w:lastRenderedPageBreak/>
+        <w:t>opera tanto.</w:t>
       </w:r>
       <w:r>
         <w:rPr>
@@ -13095,11 +17633,7 @@
         <w:t>-trading:</w:t>
       </w:r>
       <w:r>
-        <w:t xml:space="preserve"> Estás entrando y saliendo del mercado constantemente. </w:t>
-      </w:r>
-      <w:r>
-        <w:lastRenderedPageBreak/>
-        <w:t>Las señales son tan sensibles que el ruido del mercado te hace abrir posiciones que se cierran casi de inmediato.</w:t>
+        <w:t xml:space="preserve"> Estás entrando y saliendo del mercado constantemente. Las señales son tan sensibles que el ruido del mercado te hace abrir posiciones que se cierran casi de inmediato.</w:t>
       </w:r>
     </w:p>
     <w:p>
@@ -13185,13 +17719,7 @@
         <w:t>0.82%</w:t>
       </w:r>
       <w:r>
-        <w:t>. Si el mercado se mueve un poquito en tu contra, te saca.</w:t>
-      </w:r>
-      <w:r>
-        <w:t xml:space="preserve"> </w:t>
-      </w:r>
-      <w:r>
-        <w:t xml:space="preserve">Para que tu proyecto pase de "desastre" a "profesional", necesitamos </w:t>
+        <w:t xml:space="preserve">. Si el mercado se mueve un poquito en tu contra, te saca. Para que tu proyecto pase de "desastre" a "profesional", necesitamos </w:t>
       </w:r>
       <w:r>
         <w:rPr>
@@ -13225,10 +17753,7 @@
     </w:p>
     <w:p>
       <w:r>
-        <w:t xml:space="preserve">Cambiar de estrategias de seguidor de tendencias </w:t>
-      </w:r>
-      <w:r>
-        <w:t>1. Cambia la lógica de "Reversión" a "Ruptura" (</w:t>
+        <w:t>Cambiar de estrategias de seguidor de tendencias 1. Cambia la lógica de "Reversión" a "Ruptura" (</w:t>
       </w:r>
       <w:proofErr w:type="spellStart"/>
       <w:r>
@@ -13274,491 +17799,25 @@
     </w:p>
     <w:p>
       <w:r>
-        <w:t xml:space="preserve">No </w:t>
-      </w:r>
-      <w:proofErr w:type="spellStart"/>
-      <w:r>
-        <w:t>se</w:t>
-      </w:r>
-      <w:proofErr w:type="spellEnd"/>
-      <w:r>
-        <w:t xml:space="preserve"> que haga </w:t>
+        <w:t xml:space="preserve">Se intento con 4 indicadores, pero no mostro mejoría, se regreso a 3 hay que buscar un punto medio donde no haya tanto ruido y ser </w:t>
       </w:r>
       <w:proofErr w:type="gramStart"/>
       <w:r>
-        <w:t>esto ¡!!!</w:t>
+        <w:t>estrictos</w:t>
       </w:r>
       <w:proofErr w:type="gramEnd"/>
       <w:r>
-        <w:t xml:space="preserve"> </w:t>
-      </w:r>
-      <w:r>
-        <w:t>---------------------------------------------------------------------------</w:t>
-      </w:r>
-      <w:r>
-        <w:br/>
-        <w:t xml:space="preserve"># </w:t>
-      </w:r>
-      <w:proofErr w:type="spellStart"/>
-      <w:r>
-        <w:t>Helper</w:t>
-      </w:r>
-      <w:proofErr w:type="spellEnd"/>
-      <w:r>
-        <w:t xml:space="preserve"> interno</w:t>
-      </w:r>
-      <w:r>
-        <w:br/>
-        <w:t># ---------------------------------------------------------------------------</w:t>
-      </w:r>
-      <w:r>
-        <w:br/>
-      </w:r>
-      <w:r>
-        <w:br/>
-      </w:r>
-      <w:proofErr w:type="spellStart"/>
-      <w:r>
-        <w:t>def</w:t>
-      </w:r>
-      <w:proofErr w:type="spellEnd"/>
-      <w:r>
-        <w:t xml:space="preserve"> _</w:t>
-      </w:r>
-      <w:proofErr w:type="spellStart"/>
-      <w:r>
-        <w:t>concatenate_equity</w:t>
-      </w:r>
-      <w:proofErr w:type="spellEnd"/>
-      <w:r>
-        <w:t>(</w:t>
-      </w:r>
-      <w:proofErr w:type="spellStart"/>
-      <w:r>
-        <w:t>chunks</w:t>
-      </w:r>
-      <w:proofErr w:type="spellEnd"/>
-      <w:r>
-        <w:t xml:space="preserve">: </w:t>
-      </w:r>
-      <w:proofErr w:type="spellStart"/>
-      <w:r>
-        <w:t>list</w:t>
-      </w:r>
-      <w:proofErr w:type="spellEnd"/>
-      <w:r>
-        <w:t xml:space="preserve">) -&gt; </w:t>
-      </w:r>
-      <w:proofErr w:type="spellStart"/>
-      <w:r>
-        <w:t>pd.Series</w:t>
-      </w:r>
-      <w:proofErr w:type="spellEnd"/>
-      <w:r>
-        <w:t>:</w:t>
-      </w:r>
-      <w:r>
-        <w:br/>
-        <w:t xml:space="preserve">    </w:t>
-      </w:r>
-      <w:r>
-        <w:rPr>
-          <w:i/>
-          <w:iCs/>
-        </w:rPr>
-        <w:t>"""</w:t>
-      </w:r>
-      <w:r>
-        <w:rPr>
-          <w:i/>
-          <w:iCs/>
-        </w:rPr>
-        <w:br/>
-        <w:t xml:space="preserve">    Concatena </w:t>
-      </w:r>
-      <w:proofErr w:type="spellStart"/>
-      <w:r>
-        <w:rPr>
-          <w:i/>
-          <w:iCs/>
-        </w:rPr>
-        <w:t>chunks</w:t>
-      </w:r>
-      <w:proofErr w:type="spellEnd"/>
-      <w:r>
-        <w:rPr>
-          <w:i/>
-          <w:iCs/>
-        </w:rPr>
-        <w:t xml:space="preserve"> de </w:t>
-      </w:r>
-      <w:proofErr w:type="spellStart"/>
-      <w:r>
-        <w:rPr>
-          <w:i/>
-          <w:iCs/>
-        </w:rPr>
-        <w:t>equity</w:t>
-      </w:r>
-      <w:proofErr w:type="spellEnd"/>
-      <w:r>
-        <w:rPr>
-          <w:i/>
-          <w:iCs/>
-        </w:rPr>
-        <w:t xml:space="preserve"> normalizando en cadena.</w:t>
-      </w:r>
-      <w:r>
-        <w:rPr>
-          <w:i/>
-          <w:iCs/>
-        </w:rPr>
-        <w:br/>
-        <w:t xml:space="preserve">    Cada </w:t>
-      </w:r>
-      <w:proofErr w:type="spellStart"/>
-      <w:r>
-        <w:rPr>
-          <w:i/>
-          <w:iCs/>
-        </w:rPr>
-        <w:t>chunk</w:t>
-      </w:r>
-      <w:proofErr w:type="spellEnd"/>
-      <w:r>
-        <w:rPr>
-          <w:i/>
-          <w:iCs/>
-        </w:rPr>
-        <w:t xml:space="preserve"> escala para empezar donde terminó el anterior.</w:t>
-      </w:r>
-      <w:r>
-        <w:rPr>
-          <w:i/>
-          <w:iCs/>
-        </w:rPr>
-        <w:br/>
-        <w:t xml:space="preserve">    Simula un portafolio continuo con rebalanceo entre ventanas.</w:t>
-      </w:r>
-      <w:r>
-        <w:rPr>
-          <w:i/>
-          <w:iCs/>
-        </w:rPr>
-        <w:br/>
-        <w:t xml:space="preserve">    """</w:t>
-      </w:r>
-      <w:r>
-        <w:rPr>
-          <w:i/>
-          <w:iCs/>
-        </w:rPr>
-        <w:br/>
-        <w:t xml:space="preserve">    </w:t>
-      </w:r>
-      <w:proofErr w:type="spellStart"/>
-      <w:r>
-        <w:t>if</w:t>
-      </w:r>
-      <w:proofErr w:type="spellEnd"/>
-      <w:r>
-        <w:t xml:space="preserve"> </w:t>
-      </w:r>
-      <w:proofErr w:type="spellStart"/>
-      <w:r>
-        <w:t>not</w:t>
-      </w:r>
-      <w:proofErr w:type="spellEnd"/>
-      <w:r>
-        <w:t xml:space="preserve"> </w:t>
-      </w:r>
-      <w:proofErr w:type="spellStart"/>
-      <w:r>
-        <w:t>chunks</w:t>
-      </w:r>
-      <w:proofErr w:type="spellEnd"/>
-      <w:r>
-        <w:t>:</w:t>
-      </w:r>
-      <w:r>
-        <w:br/>
-        <w:t xml:space="preserve">        </w:t>
-      </w:r>
-      <w:proofErr w:type="spellStart"/>
-      <w:r>
-        <w:t>return</w:t>
-      </w:r>
-      <w:proofErr w:type="spellEnd"/>
-      <w:r>
-        <w:t xml:space="preserve"> </w:t>
-      </w:r>
-      <w:proofErr w:type="spellStart"/>
-      <w:r>
-        <w:t>pd.Series</w:t>
-      </w:r>
-      <w:proofErr w:type="spellEnd"/>
-      <w:r>
-        <w:t>(</w:t>
-      </w:r>
-      <w:proofErr w:type="spellStart"/>
-      <w:r>
-        <w:t>dtype</w:t>
-      </w:r>
-      <w:proofErr w:type="spellEnd"/>
-      <w:r>
-        <w:t>=</w:t>
-      </w:r>
-      <w:proofErr w:type="spellStart"/>
-      <w:r>
-        <w:t>float</w:t>
-      </w:r>
-      <w:proofErr w:type="spellEnd"/>
-      <w:r>
-        <w:t>)</w:t>
-      </w:r>
-      <w:r>
-        <w:br/>
-      </w:r>
-      <w:r>
-        <w:br/>
-        <w:t xml:space="preserve">    base       = 1_000_000.0</w:t>
-      </w:r>
-      <w:r>
-        <w:br/>
-      </w:r>
-      <w:r>
-        <w:lastRenderedPageBreak/>
-        <w:t xml:space="preserve">    </w:t>
-      </w:r>
-      <w:proofErr w:type="spellStart"/>
-      <w:r>
-        <w:t>normalized</w:t>
-      </w:r>
-      <w:proofErr w:type="spellEnd"/>
-      <w:r>
-        <w:t xml:space="preserve"> = []</w:t>
-      </w:r>
-      <w:r>
-        <w:br/>
-      </w:r>
-      <w:r>
-        <w:br/>
-        <w:t xml:space="preserve">    </w:t>
-      </w:r>
-      <w:proofErr w:type="spellStart"/>
-      <w:r>
-        <w:t>for</w:t>
-      </w:r>
-      <w:proofErr w:type="spellEnd"/>
-      <w:r>
-        <w:t xml:space="preserve"> </w:t>
-      </w:r>
-      <w:proofErr w:type="spellStart"/>
-      <w:r>
-        <w:t>chunk</w:t>
-      </w:r>
-      <w:proofErr w:type="spellEnd"/>
-      <w:r>
-        <w:t xml:space="preserve"> in </w:t>
-      </w:r>
-      <w:proofErr w:type="spellStart"/>
-      <w:r>
-        <w:t>chunks</w:t>
-      </w:r>
-      <w:proofErr w:type="spellEnd"/>
-      <w:r>
-        <w:t>:</w:t>
-      </w:r>
-      <w:r>
-        <w:br/>
-        <w:t xml:space="preserve">        </w:t>
-      </w:r>
-      <w:proofErr w:type="spellStart"/>
-      <w:r>
-        <w:t>if</w:t>
-      </w:r>
-      <w:proofErr w:type="spellEnd"/>
-      <w:r>
-        <w:t xml:space="preserve"> </w:t>
-      </w:r>
-      <w:proofErr w:type="spellStart"/>
-      <w:r>
-        <w:t>len</w:t>
-      </w:r>
-      <w:proofErr w:type="spellEnd"/>
-      <w:r>
-        <w:t>(</w:t>
-      </w:r>
-      <w:proofErr w:type="spellStart"/>
-      <w:r>
-        <w:t>chunk</w:t>
-      </w:r>
-      <w:proofErr w:type="spellEnd"/>
-      <w:r>
-        <w:t>) == 0:</w:t>
-      </w:r>
-      <w:r>
-        <w:br/>
-        <w:t xml:space="preserve">            continue</w:t>
-      </w:r>
-      <w:r>
-        <w:br/>
-        <w:t xml:space="preserve">        </w:t>
-      </w:r>
-      <w:proofErr w:type="spellStart"/>
-      <w:r>
-        <w:t>scale</w:t>
-      </w:r>
-      <w:proofErr w:type="spellEnd"/>
-      <w:r>
-        <w:t xml:space="preserve">  = base / </w:t>
-      </w:r>
-      <w:proofErr w:type="spellStart"/>
-      <w:r>
-        <w:t>chunk.iloc</w:t>
-      </w:r>
-      <w:proofErr w:type="spellEnd"/>
-      <w:r>
-        <w:t>[0]</w:t>
-      </w:r>
-      <w:r>
-        <w:br/>
-        <w:t xml:space="preserve">        </w:t>
-      </w:r>
-      <w:proofErr w:type="spellStart"/>
-      <w:r>
-        <w:t>scaled</w:t>
-      </w:r>
-      <w:proofErr w:type="spellEnd"/>
-      <w:r>
-        <w:t xml:space="preserve"> = </w:t>
-      </w:r>
-      <w:proofErr w:type="spellStart"/>
-      <w:r>
-        <w:t>chunk</w:t>
-      </w:r>
-      <w:proofErr w:type="spellEnd"/>
-      <w:r>
-        <w:t xml:space="preserve"> * </w:t>
-      </w:r>
-      <w:proofErr w:type="spellStart"/>
-      <w:r>
-        <w:t>scale</w:t>
-      </w:r>
-      <w:proofErr w:type="spellEnd"/>
-      <w:r>
-        <w:br/>
-        <w:t xml:space="preserve">        base   = </w:t>
-      </w:r>
-      <w:proofErr w:type="spellStart"/>
-      <w:r>
-        <w:t>scaled.iloc</w:t>
-      </w:r>
-      <w:proofErr w:type="spellEnd"/>
-      <w:r>
-        <w:t>[-1]</w:t>
-      </w:r>
-      <w:r>
-        <w:br/>
-        <w:t xml:space="preserve">        </w:t>
-      </w:r>
-      <w:proofErr w:type="spellStart"/>
-      <w:r>
-        <w:t>normalized.append</w:t>
-      </w:r>
-      <w:proofErr w:type="spellEnd"/>
-      <w:r>
-        <w:t>(</w:t>
-      </w:r>
-      <w:proofErr w:type="spellStart"/>
-      <w:r>
-        <w:t>scaled</w:t>
-      </w:r>
-      <w:proofErr w:type="spellEnd"/>
-      <w:r>
-        <w:t>)</w:t>
-      </w:r>
-      <w:r>
-        <w:br/>
-      </w:r>
-      <w:r>
-        <w:br/>
-        <w:t xml:space="preserve">    </w:t>
-      </w:r>
-      <w:proofErr w:type="spellStart"/>
-      <w:r>
-        <w:t>return</w:t>
-      </w:r>
-      <w:proofErr w:type="spellEnd"/>
-      <w:r>
-        <w:t xml:space="preserve"> </w:t>
-      </w:r>
-      <w:proofErr w:type="spellStart"/>
-      <w:r>
-        <w:t>pd.concat</w:t>
-      </w:r>
-      <w:proofErr w:type="spellEnd"/>
-      <w:r>
-        <w:t>(</w:t>
-      </w:r>
-      <w:proofErr w:type="spellStart"/>
-      <w:r>
-        <w:t>normalized</w:t>
-      </w:r>
-      <w:proofErr w:type="spellEnd"/>
-      <w:r>
-        <w:t xml:space="preserve">) </w:t>
-      </w:r>
-      <w:proofErr w:type="spellStart"/>
-      <w:r>
-        <w:t>if</w:t>
-      </w:r>
-      <w:proofErr w:type="spellEnd"/>
-      <w:r>
-        <w:t xml:space="preserve"> </w:t>
-      </w:r>
-      <w:proofErr w:type="spellStart"/>
-      <w:r>
-        <w:t>normalized</w:t>
-      </w:r>
-      <w:proofErr w:type="spellEnd"/>
-      <w:r>
-        <w:t xml:space="preserve"> </w:t>
-      </w:r>
-      <w:proofErr w:type="spellStart"/>
-      <w:r>
-        <w:t>else</w:t>
-      </w:r>
-      <w:proofErr w:type="spellEnd"/>
-      <w:r>
-        <w:t xml:space="preserve"> </w:t>
-      </w:r>
-      <w:proofErr w:type="spellStart"/>
-      <w:r>
-        <w:t>pd.Series</w:t>
-      </w:r>
-      <w:proofErr w:type="spellEnd"/>
-      <w:r>
-        <w:t>(</w:t>
-      </w:r>
-      <w:proofErr w:type="spellStart"/>
-      <w:r>
-        <w:t>dtype</w:t>
-      </w:r>
-      <w:proofErr w:type="spellEnd"/>
-      <w:r>
-        <w:t>=</w:t>
-      </w:r>
-      <w:proofErr w:type="spellStart"/>
-      <w:r>
-        <w:t>float</w:t>
-      </w:r>
-      <w:proofErr w:type="spellEnd"/>
-      <w:r>
-        <w:t>)</w:t>
+        <w:t xml:space="preserve"> pero no al punto donde solo se haga 1-3 </w:t>
+      </w:r>
+      <w:proofErr w:type="spellStart"/>
+      <w:r>
+        <w:t>trades</w:t>
+      </w:r>
+      <w:proofErr w:type="spellEnd"/>
+      <w:r>
+        <w:t xml:space="preserve"> nada más ya que nada tampoco es tan cierto en el trading.</w:t>
       </w:r>
     </w:p>
-    <w:p/>
     <w:sectPr>
       <w:pgSz w:w="12240" w:h="15840"/>
       <w:pgMar w:top="1417" w:right="1701" w:bottom="1417" w:left="1701" w:header="708" w:footer="708" w:gutter="0"/>
